--- a/基于Django框架的博客系统设计与实现.docx
+++ b/基于Django框架的博客系统设计与实现.docx
@@ -2926,7 +2926,7 @@
     <w:p>
       <w:pPr>
         <w:pStyle w:val="11"/>
-        <w:ind w:firstLine="883"/>
+        <w:ind w:firstLineChars="45" w:firstLine="199"/>
         <w:jc w:val="center"/>
         <w:rPr>
           <w:rFonts w:asciiTheme="minorHAnsi" w:eastAsiaTheme="minorEastAsia" w:hAnsiTheme="minorHAnsi"/>
@@ -7414,7 +7414,16 @@
           <w:szCs w:val="24"/>
           <w:lang w:val="zh-CN"/>
         </w:rPr>
-        <w:t>用户通过浏览器发出请求，服务器收到请求后会返回对应的资源，经浏览器渲染后展示给用户。</w:t>
+        <w:t>用户通过浏览器发出请求，</w:t>
+      </w:r>
+      <w:r>
+        <w:rPr>
+          <w:rFonts w:ascii="宋体" w:hAnsi="宋体" w:hint="eastAsia"/>
+          <w:szCs w:val="24"/>
+          <w:lang w:val="zh-CN"/>
+        </w:rPr>
+        <w:lastRenderedPageBreak/>
+        <w:t>服务器收到请求后会返回对应的资源，经浏览器渲染后展示给用户。</w:t>
       </w:r>
       <w:r>
         <w:rPr>
@@ -8188,6 +8197,7 @@
           <w:szCs w:val="24"/>
           <w:lang w:val="zh-CN"/>
         </w:rPr>
+        <w:lastRenderedPageBreak/>
         <w:t>数据库排序规则：</w:t>
       </w:r>
       <w:r>
@@ -9048,153 +9058,6 @@
               <w:rPr>
                 <w:lang w:val="zh-CN"/>
               </w:rPr>
-              <w:t>user_gender</w:t>
-            </w:r>
-          </w:p>
-        </w:tc>
-        <w:tc>
-          <w:tcPr>
-            <w:tcW w:w="1637" w:type="dxa"/>
-          </w:tcPr>
-          <w:p>
-            <w:pPr>
-              <w:spacing w:line="240" w:lineRule="auto"/>
-              <w:ind w:firstLineChars="0" w:firstLine="0"/>
-              <w:rPr>
-                <w:lang w:val="zh-CN"/>
-              </w:rPr>
-            </w:pPr>
-            <w:r>
-              <w:rPr>
-                <w:rFonts w:hint="eastAsia"/>
-                <w:lang w:val="zh-CN"/>
-              </w:rPr>
-              <w:t>int</w:t>
-            </w:r>
-          </w:p>
-        </w:tc>
-        <w:tc>
-          <w:tcPr>
-            <w:tcW w:w="1182" w:type="dxa"/>
-          </w:tcPr>
-          <w:p>
-            <w:pPr>
-              <w:spacing w:line="240" w:lineRule="auto"/>
-              <w:ind w:firstLineChars="0" w:firstLine="0"/>
-              <w:rPr>
-                <w:lang w:val="zh-CN"/>
-              </w:rPr>
-            </w:pPr>
-            <w:r>
-              <w:rPr>
-                <w:rFonts w:hint="eastAsia"/>
-                <w:lang w:val="zh-CN"/>
-              </w:rPr>
-              <w:t>2</w:t>
-            </w:r>
-            <w:r>
-              <w:rPr>
-                <w:lang w:val="zh-CN"/>
-              </w:rPr>
-              <w:t>0</w:t>
-            </w:r>
-          </w:p>
-        </w:tc>
-        <w:tc>
-          <w:tcPr>
-            <w:tcW w:w="1951" w:type="dxa"/>
-          </w:tcPr>
-          <w:p>
-            <w:pPr>
-              <w:spacing w:line="240" w:lineRule="auto"/>
-              <w:ind w:firstLineChars="0" w:firstLine="0"/>
-              <w:rPr>
-                <w:lang w:val="zh-CN"/>
-              </w:rPr>
-            </w:pPr>
-            <w:r>
-              <w:rPr>
-                <w:rFonts w:hint="eastAsia"/>
-                <w:lang w:val="zh-CN"/>
-              </w:rPr>
-              <w:t>非空、默认</w:t>
-            </w:r>
-            <w:r>
-              <w:rPr>
-                <w:rFonts w:hint="eastAsia"/>
-                <w:lang w:val="zh-CN"/>
-              </w:rPr>
-              <w:t>1</w:t>
-            </w:r>
-          </w:p>
-        </w:tc>
-        <w:tc>
-          <w:tcPr>
-            <w:tcW w:w="1779" w:type="dxa"/>
-          </w:tcPr>
-          <w:p>
-            <w:pPr>
-              <w:spacing w:line="240" w:lineRule="auto"/>
-              <w:ind w:firstLineChars="0" w:firstLine="0"/>
-              <w:rPr>
-                <w:lang w:val="zh-CN"/>
-              </w:rPr>
-            </w:pPr>
-            <w:r>
-              <w:rPr>
-                <w:rFonts w:hint="eastAsia"/>
-                <w:lang w:val="zh-CN"/>
-              </w:rPr>
-              <w:t>用户性别（</w:t>
-            </w:r>
-            <w:r>
-              <w:rPr>
-                <w:rFonts w:hint="eastAsia"/>
-                <w:lang w:val="zh-CN"/>
-              </w:rPr>
-              <w:t>1</w:t>
-            </w:r>
-            <w:r>
-              <w:rPr>
-                <w:rFonts w:hint="eastAsia"/>
-                <w:lang w:val="zh-CN"/>
-              </w:rPr>
-              <w:t>男、</w:t>
-            </w:r>
-            <w:r>
-              <w:rPr>
-                <w:rFonts w:hint="eastAsia"/>
-                <w:lang w:val="zh-CN"/>
-              </w:rPr>
-              <w:t>2</w:t>
-            </w:r>
-            <w:r>
-              <w:rPr>
-                <w:rFonts w:hint="eastAsia"/>
-                <w:lang w:val="zh-CN"/>
-              </w:rPr>
-              <w:t>女）</w:t>
-            </w:r>
-          </w:p>
-        </w:tc>
-      </w:tr>
-      <w:tr>
-        <w:tc>
-          <w:tcPr>
-            <w:tcW w:w="1956" w:type="dxa"/>
-          </w:tcPr>
-          <w:p>
-            <w:pPr>
-              <w:spacing w:line="240" w:lineRule="auto"/>
-              <w:ind w:firstLineChars="0" w:firstLine="0"/>
-              <w:rPr>
-                <w:lang w:val="zh-CN"/>
-              </w:rPr>
-            </w:pPr>
-            <w:r>
-              <w:rPr>
-                <w:lang w:val="zh-CN"/>
-              </w:rPr>
               <w:t>user_email</w:t>
             </w:r>
           </w:p>
@@ -11591,6 +11454,7 @@
                 <w:szCs w:val="24"/>
                 <w:lang w:val="zh-CN"/>
               </w:rPr>
+              <w:lastRenderedPageBreak/>
               <w:t>category</w:t>
             </w:r>
             <w:r>
@@ -15212,7 +15076,16 @@
                 <w:szCs w:val="24"/>
                 <w:lang w:val="zh-CN"/>
               </w:rPr>
-              <w:t>，自动生成，自增</w:t>
+              <w:t>，自动生</w:t>
+            </w:r>
+            <w:r>
+              <w:rPr>
+                <w:rFonts w:cs="Times New Roman"/>
+                <w:szCs w:val="24"/>
+                <w:lang w:val="zh-CN"/>
+              </w:rPr>
+              <w:lastRenderedPageBreak/>
+              <w:t>成，自增</w:t>
             </w:r>
           </w:p>
         </w:tc>
@@ -15237,6 +15110,7 @@
                 <w:szCs w:val="24"/>
                 <w:lang w:val="zh-CN"/>
               </w:rPr>
+              <w:lastRenderedPageBreak/>
               <w:t>tag</w:t>
             </w:r>
             <w:r>
@@ -16489,6 +16363,59 @@
     </w:p>
     <w:p>
       <w:pPr>
+        <w:ind w:firstLineChars="83" w:firstLine="199"/>
+        <w:rPr>
+          <w:rFonts w:hint="eastAsia"/>
+        </w:rPr>
+      </w:pPr>
+      <w:r>
+        <w:tab/>
+      </w:r>
+      <w:r>
+        <w:rPr>
+          <w:rFonts w:hint="eastAsia"/>
+        </w:rPr>
+        <w:t>为了完成本博客系统的基本功能需求，对用户角色设计了用户注册模块、用户登录模块、发表文章模块、发表评论模块、个人中心模块</w:t>
+      </w:r>
+      <w:r>
+        <w:rPr>
+          <w:rFonts w:hint="eastAsia"/>
+        </w:rPr>
+        <w:t>、文章查询模块</w:t>
+      </w:r>
+      <w:r>
+        <w:rPr>
+          <w:rFonts w:hint="eastAsia"/>
+        </w:rPr>
+        <w:t>等</w:t>
+      </w:r>
+      <w:r>
+        <w:rPr>
+          <w:rFonts w:hint="eastAsia"/>
+        </w:rPr>
+        <w:t>六</w:t>
+      </w:r>
+      <w:r>
+        <w:rPr>
+          <w:rFonts w:hint="eastAsia"/>
+        </w:rPr>
+        <w:t>个模块、以满足用户的基本功能需求。</w:t>
+      </w:r>
+      <w:r>
+        <w:rPr>
+          <w:rFonts w:hint="eastAsia"/>
+        </w:rPr>
+        <w:t>Django</w:t>
+      </w:r>
+      <w:r>
+        <w:rPr>
+          <w:rFonts w:hint="eastAsia"/>
+        </w:rPr>
+        <w:t>自带的管理后台使得不用额外设计后台管理模块、该后台系统的功能完备，同时支持自定义界面。故后台模块在此未列出。</w:t>
+      </w:r>
+    </w:p>
+    <w:p>
+      <w:pPr>
         <w:pStyle w:val="3"/>
         <w:ind w:firstLine="482"/>
       </w:pPr>
@@ -16514,19 +16441,131 @@
     <w:p>
       <w:pPr>
         <w:ind w:firstLine="480"/>
-        <w:rPr>
-          <w:rFonts w:hint="eastAsia"/>
-        </w:rPr>
-      </w:pPr>
-      <w:r>
-        <w:rPr>
-          <w:rFonts w:hint="eastAsia"/>
-        </w:rPr>
-        <w:t>注册模块是核心模块之一，注册模块为用户开启相应权限，在数据库中创建用户，在注册之后才能在本系统中发表文章。用户需要在注册页面中填写注册必要信息，如邮箱，用户名等，视图层接收到请求后会验证提交数据的合法性，从而给出不同的响应界面。</w:t>
+      </w:pPr>
+      <w:r>
+        <w:rPr>
+          <w:rFonts w:hint="eastAsia"/>
+        </w:rPr>
+        <w:t>注册模块是核心模块之一，注册模块为用户开启相应权限，在数据库中创建用户，在注册之后才能在本系统中发表文章。用户需要在注册页面中填写注册</w:t>
+      </w:r>
+      <w:r>
+        <w:rPr>
+          <w:rFonts w:hint="eastAsia"/>
+        </w:rPr>
+        <w:t>的</w:t>
+      </w:r>
+      <w:r>
+        <w:rPr>
+          <w:rFonts w:hint="eastAsia"/>
+        </w:rPr>
+        <w:t>必要信息，如邮箱，用户名等，视图</w:t>
+      </w:r>
+      <w:r>
+        <w:rPr>
+          <w:rFonts w:hint="eastAsia"/>
+        </w:rPr>
+        <w:t>层对应视图函数</w:t>
+      </w:r>
+      <w:r>
+        <w:rPr>
+          <w:rFonts w:hint="eastAsia"/>
+        </w:rPr>
+        <w:t>接收到请求后会验证提交数据的合法性，从而给出不同的响应。</w:t>
+      </w:r>
+      <w:r>
+        <w:rPr>
+          <w:rFonts w:hint="eastAsia"/>
+        </w:rPr>
+        <w:t>注册模块的流程图如图</w:t>
+      </w:r>
+      <w:r>
+        <w:rPr>
+          <w:rFonts w:hint="eastAsia"/>
+        </w:rPr>
+        <w:t>4</w:t>
+      </w:r>
+      <w:r>
+        <w:t>-3</w:t>
+      </w:r>
+      <w:r>
+        <w:rPr>
+          <w:rFonts w:hint="eastAsia"/>
+        </w:rPr>
+        <w:t>所示：</w:t>
       </w:r>
     </w:p>
     <w:p>
       <w:pPr>
+        <w:ind w:firstLine="480"/>
+        <w:jc w:val="center"/>
+      </w:pPr>
+      <w:r>
+        <w:rPr>
+          <w:noProof/>
+        </w:rPr>
+        <w:drawing>
+          <wp:inline distT="0" distB="0" distL="0" distR="0" wp14:anchorId="13BD8CCE" wp14:editId="3B37CFBF">
+            <wp:extent cx="5036820" cy="4558874"/>
+            <wp:effectExtent l="0" t="0" r="0" b="0"/>
+            <wp:docPr id="1214693170" name="图片 1"/>
+            <wp:cNvGraphicFramePr>
+              <a:graphicFrameLocks xmlns:a="http://schemas.openxmlformats.org/drawingml/2006/main" noChangeAspect="1"/>
+            </wp:cNvGraphicFramePr>
+            <a:graphic xmlns:a="http://schemas.openxmlformats.org/drawingml/2006/main">
+              <a:graphicData uri="http://schemas.openxmlformats.org/drawingml/2006/picture">
+                <pic:pic xmlns:pic="http://schemas.openxmlformats.org/drawingml/2006/picture">
+                  <pic:nvPicPr>
+                    <pic:cNvPr id="1214693170" name=""/>
+                    <pic:cNvPicPr/>
+                  </pic:nvPicPr>
+                  <pic:blipFill>
+                    <a:blip r:embed="rId17"/>
+                    <a:stretch>
+                      <a:fillRect/>
+                    </a:stretch>
+                  </pic:blipFill>
+                  <pic:spPr>
+                    <a:xfrm>
+                      <a:off x="0" y="0"/>
+                      <a:ext cx="5045380" cy="4566621"/>
+                    </a:xfrm>
+                    <a:prstGeom prst="rect">
+                      <a:avLst/>
+                    </a:prstGeom>
+                  </pic:spPr>
+                </pic:pic>
+              </a:graphicData>
+            </a:graphic>
+          </wp:inline>
+        </w:drawing>
+      </w:r>
+    </w:p>
+    <w:p>
+      <w:pPr>
+        <w:ind w:firstLine="480"/>
+        <w:jc w:val="center"/>
+        <w:rPr>
+          <w:rFonts w:hint="eastAsia"/>
+        </w:rPr>
+      </w:pPr>
+      <w:r>
+        <w:rPr>
+          <w:rFonts w:hint="eastAsia"/>
+        </w:rPr>
+        <w:t>图</w:t>
+      </w:r>
+      <w:r>
+        <w:rPr>
+          <w:rFonts w:hint="eastAsia"/>
+        </w:rPr>
+        <w:t>4</w:t>
+      </w:r>
+      <w:r>
+        <w:t>-3</w:t>
+      </w:r>
+    </w:p>
+    <w:p>
+      <w:pPr>
         <w:pStyle w:val="3"/>
         <w:ind w:firstLine="482"/>
         <w:rPr>
@@ -16549,7 +16588,605 @@
         <w:rPr>
           <w:rFonts w:hint="eastAsia"/>
         </w:rPr>
-        <w:t>用户登录模块设计</w:t>
+        <w:t>用户登录模块</w:t>
+      </w:r>
+      <w:r>
+        <w:rPr>
+          <w:rFonts w:hint="eastAsia"/>
+        </w:rPr>
+        <w:t>设计</w:t>
+      </w:r>
+    </w:p>
+    <w:p>
+      <w:pPr>
+        <w:ind w:firstLine="480"/>
+      </w:pPr>
+      <w:r>
+        <w:rPr>
+          <w:rFonts w:hint="eastAsia"/>
+        </w:rPr>
+        <w:t>用户完成注册后，数据库中会创建一个账户，用户进行登录时，后台会在数据库中匹配是否有</w:t>
+      </w:r>
+      <w:r>
+        <w:rPr>
+          <w:rFonts w:hint="eastAsia"/>
+        </w:rPr>
+        <w:t>对应</w:t>
+      </w:r>
+      <w:r>
+        <w:rPr>
+          <w:rFonts w:hint="eastAsia"/>
+        </w:rPr>
+        <w:t>用户</w:t>
+      </w:r>
+      <w:r>
+        <w:rPr>
+          <w:rFonts w:hint="eastAsia"/>
+        </w:rPr>
+        <w:t>名存在，若存在用户名则继续对比密码，密码比对成功则登录成功，否则返回错误信息。登录模块的流程如图</w:t>
+      </w:r>
+      <w:r>
+        <w:rPr>
+          <w:rFonts w:hint="eastAsia"/>
+        </w:rPr>
+        <w:t>4</w:t>
+      </w:r>
+      <w:r>
+        <w:t>-4</w:t>
+      </w:r>
+      <w:r>
+        <w:rPr>
+          <w:rFonts w:hint="eastAsia"/>
+        </w:rPr>
+        <w:t>所示</w:t>
+      </w:r>
+    </w:p>
+    <w:p>
+      <w:pPr>
+        <w:ind w:firstLine="480"/>
+        <w:jc w:val="center"/>
+      </w:pPr>
+      <w:r>
+        <w:rPr>
+          <w:noProof/>
+        </w:rPr>
+        <w:drawing>
+          <wp:inline distT="0" distB="0" distL="0" distR="0" wp14:anchorId="3911FBE4" wp14:editId="01F92BBB">
+            <wp:extent cx="5220152" cy="1600339"/>
+            <wp:effectExtent l="0" t="0" r="0" b="0"/>
+            <wp:docPr id="440287202" name="图片 1"/>
+            <wp:cNvGraphicFramePr>
+              <a:graphicFrameLocks xmlns:a="http://schemas.openxmlformats.org/drawingml/2006/main" noChangeAspect="1"/>
+            </wp:cNvGraphicFramePr>
+            <a:graphic xmlns:a="http://schemas.openxmlformats.org/drawingml/2006/main">
+              <a:graphicData uri="http://schemas.openxmlformats.org/drawingml/2006/picture">
+                <pic:pic xmlns:pic="http://schemas.openxmlformats.org/drawingml/2006/picture">
+                  <pic:nvPicPr>
+                    <pic:cNvPr id="440287202" name=""/>
+                    <pic:cNvPicPr/>
+                  </pic:nvPicPr>
+                  <pic:blipFill>
+                    <a:blip r:embed="rId18"/>
+                    <a:stretch>
+                      <a:fillRect/>
+                    </a:stretch>
+                  </pic:blipFill>
+                  <pic:spPr>
+                    <a:xfrm>
+                      <a:off x="0" y="0"/>
+                      <a:ext cx="5220152" cy="1600339"/>
+                    </a:xfrm>
+                    <a:prstGeom prst="rect">
+                      <a:avLst/>
+                    </a:prstGeom>
+                  </pic:spPr>
+                </pic:pic>
+              </a:graphicData>
+            </a:graphic>
+          </wp:inline>
+        </w:drawing>
+      </w:r>
+    </w:p>
+    <w:p>
+      <w:pPr>
+        <w:ind w:firstLine="480"/>
+        <w:jc w:val="center"/>
+      </w:pPr>
+      <w:r>
+        <w:rPr>
+          <w:rFonts w:hint="eastAsia"/>
+        </w:rPr>
+        <w:t>图</w:t>
+      </w:r>
+      <w:r>
+        <w:rPr>
+          <w:rFonts w:hint="eastAsia"/>
+        </w:rPr>
+        <w:t>4</w:t>
+      </w:r>
+      <w:r>
+        <w:t>-4</w:t>
+      </w:r>
+    </w:p>
+    <w:p>
+      <w:pPr>
+        <w:ind w:firstLine="480"/>
+        <w:jc w:val="left"/>
+      </w:pPr>
+    </w:p>
+    <w:p>
+      <w:pPr>
+        <w:pStyle w:val="3"/>
+        <w:ind w:firstLine="482"/>
+      </w:pPr>
+      <w:r>
+        <w:rPr>
+          <w:rFonts w:hint="eastAsia"/>
+        </w:rPr>
+        <w:t>4</w:t>
+      </w:r>
+      <w:r>
+        <w:t>.4.3</w:t>
+      </w:r>
+      <w:r>
+        <w:tab/>
+      </w:r>
+      <w:r>
+        <w:rPr>
+          <w:rFonts w:hint="eastAsia"/>
+        </w:rPr>
+        <w:t>发表文章模块设计</w:t>
+      </w:r>
+    </w:p>
+    <w:p>
+      <w:pPr>
+        <w:ind w:firstLine="480"/>
+      </w:pPr>
+      <w:r>
+        <w:rPr>
+          <w:rFonts w:hint="eastAsia"/>
+        </w:rPr>
+        <w:t>发表文章是博客系统的核心功能，用户只有在登录成功的状态下才能进入发表文章界面，发表文章的正文框集成了富文本的编辑器，同时支持</w:t>
+      </w:r>
+      <w:r>
+        <w:t>M</w:t>
+      </w:r>
+      <w:r>
+        <w:rPr>
+          <w:rFonts w:hint="eastAsia"/>
+        </w:rPr>
+        <w:t>arkdown</w:t>
+      </w:r>
+      <w:r>
+        <w:rPr>
+          <w:rFonts w:hint="eastAsia"/>
+        </w:rPr>
+        <w:t>语法和语法高亮。发表文章的表单中只有文章标题、文章正文和文章正文三个必填项，其余可以为空。表单验证合法性成功后会在数据</w:t>
+      </w:r>
+      <w:r>
+        <w:rPr>
+          <w:rFonts w:hint="eastAsia"/>
+        </w:rPr>
+        <w:t>库</w:t>
+      </w:r>
+      <w:r>
+        <w:rPr>
+          <w:rFonts w:hint="eastAsia"/>
+        </w:rPr>
+        <w:t>blog</w:t>
+      </w:r>
+      <w:r>
+        <w:rPr>
+          <w:rFonts w:hint="eastAsia"/>
+        </w:rPr>
+        <w:t>表中添加一条文章记录。发表文章流程如图</w:t>
+      </w:r>
+      <w:r>
+        <w:rPr>
+          <w:rFonts w:hint="eastAsia"/>
+        </w:rPr>
+        <w:t>4</w:t>
+      </w:r>
+      <w:r>
+        <w:t>-5</w:t>
+      </w:r>
+      <w:r>
+        <w:rPr>
+          <w:rFonts w:hint="eastAsia"/>
+        </w:rPr>
+        <w:t>所示</w:t>
+      </w:r>
+      <w:r>
+        <w:rPr>
+          <w:rFonts w:hint="eastAsia"/>
+        </w:rPr>
+        <w:t>：</w:t>
+      </w:r>
+    </w:p>
+    <w:p>
+      <w:pPr>
+        <w:ind w:firstLine="480"/>
+        <w:jc w:val="center"/>
+      </w:pPr>
+      <w:r>
+        <w:rPr>
+          <w:noProof/>
+        </w:rPr>
+        <w:drawing>
+          <wp:inline distT="0" distB="0" distL="0" distR="0" wp14:anchorId="16DD79E1" wp14:editId="4A629604">
+            <wp:extent cx="5274310" cy="1864360"/>
+            <wp:effectExtent l="0" t="0" r="2540" b="2540"/>
+            <wp:docPr id="1095398627" name="图片 1"/>
+            <wp:cNvGraphicFramePr>
+              <a:graphicFrameLocks xmlns:a="http://schemas.openxmlformats.org/drawingml/2006/main" noChangeAspect="1"/>
+            </wp:cNvGraphicFramePr>
+            <a:graphic xmlns:a="http://schemas.openxmlformats.org/drawingml/2006/main">
+              <a:graphicData uri="http://schemas.openxmlformats.org/drawingml/2006/picture">
+                <pic:pic xmlns:pic="http://schemas.openxmlformats.org/drawingml/2006/picture">
+                  <pic:nvPicPr>
+                    <pic:cNvPr id="1095398627" name=""/>
+                    <pic:cNvPicPr/>
+                  </pic:nvPicPr>
+                  <pic:blipFill>
+                    <a:blip r:embed="rId19"/>
+                    <a:stretch>
+                      <a:fillRect/>
+                    </a:stretch>
+                  </pic:blipFill>
+                  <pic:spPr>
+                    <a:xfrm>
+                      <a:off x="0" y="0"/>
+                      <a:ext cx="5274310" cy="1864360"/>
+                    </a:xfrm>
+                    <a:prstGeom prst="rect">
+                      <a:avLst/>
+                    </a:prstGeom>
+                  </pic:spPr>
+                </pic:pic>
+              </a:graphicData>
+            </a:graphic>
+          </wp:inline>
+        </w:drawing>
+      </w:r>
+    </w:p>
+    <w:p>
+      <w:pPr>
+        <w:ind w:firstLine="480"/>
+        <w:jc w:val="center"/>
+        <w:rPr>
+          <w:rFonts w:hint="eastAsia"/>
+        </w:rPr>
+      </w:pPr>
+      <w:r>
+        <w:rPr>
+          <w:rFonts w:hint="eastAsia"/>
+        </w:rPr>
+        <w:t>图</w:t>
+      </w:r>
+      <w:r>
+        <w:rPr>
+          <w:rFonts w:hint="eastAsia"/>
+        </w:rPr>
+        <w:t>4</w:t>
+      </w:r>
+      <w:r>
+        <w:t>-5</w:t>
+      </w:r>
+    </w:p>
+    <w:p>
+      <w:pPr>
+        <w:pStyle w:val="3"/>
+        <w:ind w:firstLine="482"/>
+      </w:pPr>
+      <w:r>
+        <w:rPr>
+          <w:rFonts w:hint="eastAsia"/>
+        </w:rPr>
+        <w:t>4</w:t>
+      </w:r>
+      <w:r>
+        <w:t>.4.4</w:t>
+      </w:r>
+      <w:r>
+        <w:tab/>
+      </w:r>
+      <w:r>
+        <w:rPr>
+          <w:rFonts w:hint="eastAsia"/>
+        </w:rPr>
+        <w:t>发表评论模块设计</w:t>
+      </w:r>
+    </w:p>
+    <w:p>
+      <w:pPr>
+        <w:ind w:firstLine="480"/>
+      </w:pPr>
+      <w:r>
+        <w:rPr>
+          <w:rFonts w:hint="eastAsia"/>
+        </w:rPr>
+        <w:t>用户进入一篇文章的详情页时，可以</w:t>
+      </w:r>
+      <w:r>
+        <w:rPr>
+          <w:rFonts w:hint="eastAsia"/>
+        </w:rPr>
+        <w:t>在文章底部发表评论，评论框同样也集成了富文本的编辑器，支持</w:t>
+      </w:r>
+      <w:r>
+        <w:rPr>
+          <w:rFonts w:hint="eastAsia"/>
+        </w:rPr>
+        <w:t>Markdown</w:t>
+      </w:r>
+      <w:r>
+        <w:rPr>
+          <w:rFonts w:hint="eastAsia"/>
+        </w:rPr>
+        <w:t>语法。一篇文章的所有评论都会显示在文章底部，同时会显示评论时间和评论者的用户名。评论模块的流程如图</w:t>
+      </w:r>
+      <w:r>
+        <w:rPr>
+          <w:rFonts w:hint="eastAsia"/>
+        </w:rPr>
+        <w:t>4</w:t>
+      </w:r>
+      <w:r>
+        <w:t>-6</w:t>
+      </w:r>
+      <w:r>
+        <w:rPr>
+          <w:rFonts w:hint="eastAsia"/>
+        </w:rPr>
+        <w:t>所示：</w:t>
+      </w:r>
+    </w:p>
+    <w:p>
+      <w:pPr>
+        <w:ind w:firstLine="480"/>
+      </w:pPr>
+      <w:r>
+        <w:rPr>
+          <w:noProof/>
+        </w:rPr>
+        <w:drawing>
+          <wp:inline distT="0" distB="0" distL="0" distR="0" wp14:anchorId="6D988383" wp14:editId="79B601CA">
+            <wp:extent cx="5274310" cy="1722120"/>
+            <wp:effectExtent l="0" t="0" r="2540" b="0"/>
+            <wp:docPr id="1479085916" name="图片 1"/>
+            <wp:cNvGraphicFramePr>
+              <a:graphicFrameLocks xmlns:a="http://schemas.openxmlformats.org/drawingml/2006/main" noChangeAspect="1"/>
+            </wp:cNvGraphicFramePr>
+            <a:graphic xmlns:a="http://schemas.openxmlformats.org/drawingml/2006/main">
+              <a:graphicData uri="http://schemas.openxmlformats.org/drawingml/2006/picture">
+                <pic:pic xmlns:pic="http://schemas.openxmlformats.org/drawingml/2006/picture">
+                  <pic:nvPicPr>
+                    <pic:cNvPr id="1479085916" name=""/>
+                    <pic:cNvPicPr/>
+                  </pic:nvPicPr>
+                  <pic:blipFill>
+                    <a:blip r:embed="rId20"/>
+                    <a:stretch>
+                      <a:fillRect/>
+                    </a:stretch>
+                  </pic:blipFill>
+                  <pic:spPr>
+                    <a:xfrm>
+                      <a:off x="0" y="0"/>
+                      <a:ext cx="5274310" cy="1722120"/>
+                    </a:xfrm>
+                    <a:prstGeom prst="rect">
+                      <a:avLst/>
+                    </a:prstGeom>
+                  </pic:spPr>
+                </pic:pic>
+              </a:graphicData>
+            </a:graphic>
+          </wp:inline>
+        </w:drawing>
+      </w:r>
+    </w:p>
+    <w:p>
+      <w:pPr>
+        <w:ind w:firstLine="480"/>
+        <w:jc w:val="center"/>
+        <w:rPr>
+          <w:rFonts w:hint="eastAsia"/>
+        </w:rPr>
+      </w:pPr>
+      <w:r>
+        <w:rPr>
+          <w:rFonts w:hint="eastAsia"/>
+        </w:rPr>
+        <w:t>图</w:t>
+      </w:r>
+      <w:r>
+        <w:rPr>
+          <w:rFonts w:hint="eastAsia"/>
+        </w:rPr>
+        <w:t>4</w:t>
+      </w:r>
+      <w:r>
+        <w:t>-6</w:t>
+      </w:r>
+    </w:p>
+    <w:p>
+      <w:pPr>
+        <w:pStyle w:val="3"/>
+        <w:ind w:firstLine="482"/>
+      </w:pPr>
+      <w:r>
+        <w:rPr>
+          <w:rFonts w:hint="eastAsia"/>
+        </w:rPr>
+        <w:lastRenderedPageBreak/>
+        <w:t>4</w:t>
+      </w:r>
+      <w:r>
+        <w:t>.4.5</w:t>
+      </w:r>
+      <w:r>
+        <w:tab/>
+      </w:r>
+      <w:r>
+        <w:rPr>
+          <w:rFonts w:hint="eastAsia"/>
+        </w:rPr>
+        <w:t>个人中心模块设计</w:t>
+      </w:r>
+    </w:p>
+    <w:p>
+      <w:pPr>
+        <w:ind w:firstLine="480"/>
+      </w:pPr>
+      <w:r>
+        <w:rPr>
+          <w:rFonts w:hint="eastAsia"/>
+        </w:rPr>
+        <w:t>用户登录成功后会被重定向至个人中心页，在个人中心中用户可以看到自己的个人信息，并可以修改部分个人信息</w:t>
+      </w:r>
+      <w:r>
+        <w:rPr>
+          <w:rFonts w:hint="eastAsia"/>
+        </w:rPr>
+        <w:t>。个人中心模块的流程如图</w:t>
+      </w:r>
+      <w:r>
+        <w:rPr>
+          <w:rFonts w:hint="eastAsia"/>
+        </w:rPr>
+        <w:t>4</w:t>
+      </w:r>
+      <w:r>
+        <w:t>-7</w:t>
+      </w:r>
+      <w:r>
+        <w:rPr>
+          <w:rFonts w:hint="eastAsia"/>
+        </w:rPr>
+        <w:t>所示</w:t>
+      </w:r>
+    </w:p>
+    <w:p>
+      <w:pPr>
+        <w:ind w:firstLine="480"/>
+      </w:pPr>
+      <w:r>
+        <w:rPr>
+          <w:noProof/>
+        </w:rPr>
+        <w:drawing>
+          <wp:inline distT="0" distB="0" distL="0" distR="0" wp14:anchorId="273A949A" wp14:editId="4642EEF7">
+            <wp:extent cx="5274310" cy="1877060"/>
+            <wp:effectExtent l="0" t="0" r="2540" b="8890"/>
+            <wp:docPr id="417229918" name="图片 1"/>
+            <wp:cNvGraphicFramePr>
+              <a:graphicFrameLocks xmlns:a="http://schemas.openxmlformats.org/drawingml/2006/main" noChangeAspect="1"/>
+            </wp:cNvGraphicFramePr>
+            <a:graphic xmlns:a="http://schemas.openxmlformats.org/drawingml/2006/main">
+              <a:graphicData uri="http://schemas.openxmlformats.org/drawingml/2006/picture">
+                <pic:pic xmlns:pic="http://schemas.openxmlformats.org/drawingml/2006/picture">
+                  <pic:nvPicPr>
+                    <pic:cNvPr id="417229918" name=""/>
+                    <pic:cNvPicPr/>
+                  </pic:nvPicPr>
+                  <pic:blipFill>
+                    <a:blip r:embed="rId21"/>
+                    <a:stretch>
+                      <a:fillRect/>
+                    </a:stretch>
+                  </pic:blipFill>
+                  <pic:spPr>
+                    <a:xfrm>
+                      <a:off x="0" y="0"/>
+                      <a:ext cx="5274310" cy="1877060"/>
+                    </a:xfrm>
+                    <a:prstGeom prst="rect">
+                      <a:avLst/>
+                    </a:prstGeom>
+                  </pic:spPr>
+                </pic:pic>
+              </a:graphicData>
+            </a:graphic>
+          </wp:inline>
+        </w:drawing>
+      </w:r>
+    </w:p>
+    <w:p>
+      <w:pPr>
+        <w:ind w:firstLine="480"/>
+        <w:jc w:val="center"/>
+      </w:pPr>
+      <w:r>
+        <w:rPr>
+          <w:rFonts w:hint="eastAsia"/>
+        </w:rPr>
+        <w:t>图</w:t>
+      </w:r>
+      <w:r>
+        <w:rPr>
+          <w:rFonts w:hint="eastAsia"/>
+        </w:rPr>
+        <w:t>4</w:t>
+      </w:r>
+      <w:r>
+        <w:t>-8</w:t>
+      </w:r>
+    </w:p>
+    <w:p>
+      <w:pPr>
+        <w:pStyle w:val="3"/>
+        <w:ind w:firstLine="482"/>
+      </w:pPr>
+      <w:r>
+        <w:rPr>
+          <w:rFonts w:hint="eastAsia"/>
+        </w:rPr>
+        <w:t>4</w:t>
+      </w:r>
+      <w:r>
+        <w:t>.4.6</w:t>
+      </w:r>
+      <w:r>
+        <w:tab/>
+      </w:r>
+      <w:r>
+        <w:rPr>
+          <w:rFonts w:hint="eastAsia"/>
+        </w:rPr>
+        <w:t>文章查询</w:t>
+      </w:r>
+      <w:r>
+        <w:rPr>
+          <w:rFonts w:hint="eastAsia"/>
+        </w:rPr>
+        <w:t>模块设计</w:t>
+      </w:r>
+    </w:p>
+    <w:p>
+      <w:pPr>
+        <w:ind w:firstLine="480"/>
+      </w:pPr>
+      <w:r>
+        <w:rPr>
+          <w:rFonts w:hint="eastAsia"/>
+        </w:rPr>
+        <w:t>当博客系统的用户发表文章达到一定数量时，用户想要找到心仪的文章就显得尤为困难，所以文章的查询模块也是十分重要的。文章的查询支持模糊查询，后台会在文章标题、文章正文、文章简介等进行搜索关键词匹配，并将查询出来的结果进行分页展示。文章查询模块的流程如图</w:t>
+      </w:r>
+      <w:r>
+        <w:rPr>
+          <w:rFonts w:hint="eastAsia"/>
+        </w:rPr>
+        <w:t>4</w:t>
+      </w:r>
+      <w:r>
+        <w:t>-8</w:t>
+      </w:r>
+      <w:r>
+        <w:rPr>
+          <w:rFonts w:hint="eastAsia"/>
+        </w:rPr>
+        <w:t>所示：</w:t>
       </w:r>
     </w:p>
     <w:p>

--- a/基于Django框架的博客系统设计与实现.docx
+++ b/基于Django框架的博客系统设计与实现.docx
@@ -16364,9 +16364,6 @@
     <w:p>
       <w:pPr>
         <w:ind w:firstLineChars="83" w:firstLine="199"/>
-        <w:rPr>
-          <w:rFonts w:hint="eastAsia"/>
-        </w:rPr>
       </w:pPr>
       <w:r>
         <w:tab/>
@@ -16503,6 +16500,7 @@
         <w:rPr>
           <w:noProof/>
         </w:rPr>
+        <w:lastRenderedPageBreak/>
         <w:drawing>
           <wp:inline distT="0" distB="0" distL="0" distR="0" wp14:anchorId="13BD8CCE" wp14:editId="3B37CFBF">
             <wp:extent cx="5036820" cy="4558874"/>
@@ -16544,9 +16542,6 @@
       <w:pPr>
         <w:ind w:firstLine="480"/>
         <w:jc w:val="center"/>
-        <w:rPr>
-          <w:rFonts w:hint="eastAsia"/>
-        </w:rPr>
       </w:pPr>
       <w:r>
         <w:rPr>
@@ -16568,9 +16563,6 @@
       <w:pPr>
         <w:pStyle w:val="3"/>
         <w:ind w:firstLine="482"/>
-        <w:rPr>
-          <w:rFonts w:hint="eastAsia"/>
-        </w:rPr>
       </w:pPr>
       <w:r>
         <w:rPr>
@@ -16723,6 +16715,7 @@
         <w:rPr>
           <w:rFonts w:hint="eastAsia"/>
         </w:rPr>
+        <w:lastRenderedPageBreak/>
         <w:t>4</w:t>
       </w:r>
       <w:r>
@@ -16853,9 +16846,6 @@
       <w:pPr>
         <w:ind w:firstLine="480"/>
         <w:jc w:val="center"/>
-        <w:rPr>
-          <w:rFonts w:hint="eastAsia"/>
-        </w:rPr>
       </w:pPr>
       <w:r>
         <w:rPr>
@@ -16990,9 +16980,6 @@
       <w:pPr>
         <w:ind w:firstLine="480"/>
         <w:jc w:val="center"/>
-        <w:rPr>
-          <w:rFonts w:hint="eastAsia"/>
-        </w:rPr>
       </w:pPr>
       <w:r>
         <w:rPr>
@@ -17019,62 +17006,62 @@
         <w:rPr>
           <w:rFonts w:hint="eastAsia"/>
         </w:rPr>
+        <w:t>4</w:t>
+      </w:r>
+      <w:r>
+        <w:t>.4.5</w:t>
+      </w:r>
+      <w:r>
+        <w:tab/>
+      </w:r>
+      <w:r>
+        <w:rPr>
+          <w:rFonts w:hint="eastAsia"/>
+        </w:rPr>
+        <w:t>个人中心模块设计</w:t>
+      </w:r>
+    </w:p>
+    <w:p>
+      <w:pPr>
+        <w:ind w:firstLine="480"/>
+      </w:pPr>
+      <w:r>
+        <w:rPr>
+          <w:rFonts w:hint="eastAsia"/>
+        </w:rPr>
+        <w:t>用户登录成功后会被重定向至个人中心页，在个人中心中用户可以看到自己的个人信息，并可以修改部分个人信息</w:t>
+      </w:r>
+      <w:r>
+        <w:rPr>
+          <w:rFonts w:hint="eastAsia"/>
+        </w:rPr>
+        <w:t>。个人中心模块的流程如图</w:t>
+      </w:r>
+      <w:r>
+        <w:rPr>
+          <w:rFonts w:hint="eastAsia"/>
+        </w:rPr>
+        <w:t>4</w:t>
+      </w:r>
+      <w:r>
+        <w:t>-7</w:t>
+      </w:r>
+      <w:r>
+        <w:rPr>
+          <w:rFonts w:hint="eastAsia"/>
+        </w:rPr>
+        <w:t>所示</w:t>
+      </w:r>
+    </w:p>
+    <w:p>
+      <w:pPr>
+        <w:ind w:firstLine="480"/>
+      </w:pPr>
+      <w:r>
+        <w:rPr>
+          <w:noProof/>
+        </w:rPr>
         <w:lastRenderedPageBreak/>
-        <w:t>4</w:t>
-      </w:r>
-      <w:r>
-        <w:t>.4.5</w:t>
-      </w:r>
-      <w:r>
-        <w:tab/>
-      </w:r>
-      <w:r>
-        <w:rPr>
-          <w:rFonts w:hint="eastAsia"/>
-        </w:rPr>
-        <w:t>个人中心模块设计</w:t>
-      </w:r>
-    </w:p>
-    <w:p>
-      <w:pPr>
-        <w:ind w:firstLine="480"/>
-      </w:pPr>
-      <w:r>
-        <w:rPr>
-          <w:rFonts w:hint="eastAsia"/>
-        </w:rPr>
-        <w:t>用户登录成功后会被重定向至个人中心页，在个人中心中用户可以看到自己的个人信息，并可以修改部分个人信息</w:t>
-      </w:r>
-      <w:r>
-        <w:rPr>
-          <w:rFonts w:hint="eastAsia"/>
-        </w:rPr>
-        <w:t>。个人中心模块的流程如图</w:t>
-      </w:r>
-      <w:r>
-        <w:rPr>
-          <w:rFonts w:hint="eastAsia"/>
-        </w:rPr>
-        <w:t>4</w:t>
-      </w:r>
-      <w:r>
-        <w:t>-7</w:t>
-      </w:r>
-      <w:r>
-        <w:rPr>
-          <w:rFonts w:hint="eastAsia"/>
-        </w:rPr>
-        <w:t>所示</w:t>
-      </w:r>
-    </w:p>
-    <w:p>
-      <w:pPr>
-        <w:ind w:firstLine="480"/>
-      </w:pPr>
-      <w:r>
-        <w:rPr>
-          <w:noProof/>
-        </w:rPr>
         <w:drawing>
           <wp:inline distT="0" distB="0" distL="0" distR="0" wp14:anchorId="273A949A" wp14:editId="4642EEF7">
             <wp:extent cx="5274310" cy="1877060"/>
@@ -17154,18 +17141,15 @@
         <w:rPr>
           <w:rFonts w:hint="eastAsia"/>
         </w:rPr>
-        <w:t>文章查询</w:t>
-      </w:r>
-      <w:r>
-        <w:rPr>
-          <w:rFonts w:hint="eastAsia"/>
-        </w:rPr>
-        <w:t>模块设计</w:t>
+        <w:t>文章查询模块设计</w:t>
       </w:r>
     </w:p>
     <w:p>
       <w:pPr>
         <w:ind w:firstLine="480"/>
+        <w:rPr>
+          <w:rFonts w:hint="eastAsia"/>
+        </w:rPr>
       </w:pPr>
       <w:r>
         <w:rPr>
@@ -17187,6 +17171,5638 @@
           <w:rFonts w:hint="eastAsia"/>
         </w:rPr>
         <w:t>所示：</w:t>
+      </w:r>
+    </w:p>
+    <w:p>
+      <w:pPr>
+        <w:ind w:firstLineChars="0" w:firstLine="0"/>
+      </w:pPr>
+      <w:r>
+        <w:rPr>
+          <w:noProof/>
+        </w:rPr>
+        <w:drawing>
+          <wp:inline distT="0" distB="0" distL="0" distR="0" wp14:anchorId="77C2C26D" wp14:editId="331AF4DF">
+            <wp:extent cx="5274310" cy="2221865"/>
+            <wp:effectExtent l="0" t="0" r="2540" b="6985"/>
+            <wp:docPr id="1384977385" name="图片 1"/>
+            <wp:cNvGraphicFramePr>
+              <a:graphicFrameLocks xmlns:a="http://schemas.openxmlformats.org/drawingml/2006/main" noChangeAspect="1"/>
+            </wp:cNvGraphicFramePr>
+            <a:graphic xmlns:a="http://schemas.openxmlformats.org/drawingml/2006/main">
+              <a:graphicData uri="http://schemas.openxmlformats.org/drawingml/2006/picture">
+                <pic:pic xmlns:pic="http://schemas.openxmlformats.org/drawingml/2006/picture">
+                  <pic:nvPicPr>
+                    <pic:cNvPr id="1384977385" name=""/>
+                    <pic:cNvPicPr/>
+                  </pic:nvPicPr>
+                  <pic:blipFill>
+                    <a:blip r:embed="rId22"/>
+                    <a:stretch>
+                      <a:fillRect/>
+                    </a:stretch>
+                  </pic:blipFill>
+                  <pic:spPr>
+                    <a:xfrm>
+                      <a:off x="0" y="0"/>
+                      <a:ext cx="5274310" cy="2221865"/>
+                    </a:xfrm>
+                    <a:prstGeom prst="rect">
+                      <a:avLst/>
+                    </a:prstGeom>
+                  </pic:spPr>
+                </pic:pic>
+              </a:graphicData>
+            </a:graphic>
+          </wp:inline>
+        </w:drawing>
+      </w:r>
+    </w:p>
+    <w:p>
+      <w:pPr>
+        <w:ind w:firstLineChars="0" w:firstLine="0"/>
+        <w:jc w:val="center"/>
+      </w:pPr>
+      <w:r>
+        <w:rPr>
+          <w:rFonts w:hint="eastAsia"/>
+        </w:rPr>
+        <w:t>图</w:t>
+      </w:r>
+      <w:r>
+        <w:rPr>
+          <w:rFonts w:hint="eastAsia"/>
+        </w:rPr>
+        <w:t>4</w:t>
+      </w:r>
+      <w:r>
+        <w:t>-8</w:t>
+      </w:r>
+    </w:p>
+    <w:p>
+      <w:pPr>
+        <w:pStyle w:val="2"/>
+        <w:ind w:firstLine="562"/>
+      </w:pPr>
+      <w:r>
+        <w:rPr>
+          <w:rFonts w:hint="eastAsia"/>
+        </w:rPr>
+        <w:t>4</w:t>
+      </w:r>
+      <w:r>
+        <w:t>.5</w:t>
+      </w:r>
+      <w:r>
+        <w:tab/>
+      </w:r>
+      <w:r>
+        <w:rPr>
+          <w:rFonts w:hint="eastAsia"/>
+        </w:rPr>
+        <w:t>本章小结</w:t>
+      </w:r>
+    </w:p>
+    <w:p>
+      <w:pPr>
+        <w:ind w:firstLine="480"/>
+      </w:pPr>
+      <w:r>
+        <w:rPr>
+          <w:rFonts w:hint="eastAsia"/>
+        </w:rPr>
+        <w:t>本章主要介绍了本博客系统的设计过程，介绍了整体的框架结构，明确了开发过程中的设计原则。通过</w:t>
+      </w:r>
+      <w:r>
+        <w:rPr>
+          <w:rFonts w:hint="eastAsia"/>
+        </w:rPr>
+        <w:t>对数据库中的几个重要数据表的详细介绍对本系统的数据库设计进行了说明。对于系统的关键模块分别做了介绍并用</w:t>
+      </w:r>
+      <w:r>
+        <w:rPr>
+          <w:rFonts w:hint="eastAsia"/>
+        </w:rPr>
+        <w:t>图像</w:t>
+      </w:r>
+      <w:r>
+        <w:rPr>
+          <w:rFonts w:hint="eastAsia"/>
+        </w:rPr>
+        <w:t>表示了</w:t>
+      </w:r>
+      <w:r>
+        <w:rPr>
+          <w:rFonts w:hint="eastAsia"/>
+        </w:rPr>
+        <w:t>相关的业务逻辑。</w:t>
+      </w:r>
+    </w:p>
+    <w:p>
+      <w:pPr>
+        <w:widowControl/>
+        <w:spacing w:line="240" w:lineRule="auto"/>
+        <w:ind w:firstLineChars="0" w:firstLine="0"/>
+        <w:jc w:val="left"/>
+      </w:pPr>
+      <w:r>
+        <w:br w:type="page"/>
+      </w:r>
+    </w:p>
+    <w:p>
+      <w:pPr>
+        <w:pStyle w:val="1"/>
+        <w:ind w:firstLine="883"/>
+        <w:jc w:val="center"/>
+        <w:rPr>
+          <w:lang w:val="zh-CN"/>
+        </w:rPr>
+      </w:pPr>
+      <w:bookmarkStart w:id="12" w:name="_Toc105181978"/>
+      <w:r>
+        <w:rPr>
+          <w:rFonts w:hint="eastAsia"/>
+          <w:lang w:val="zh-CN"/>
+        </w:rPr>
+        <w:lastRenderedPageBreak/>
+        <w:t>第五章</w:t>
+      </w:r>
+      <w:r>
+        <w:rPr>
+          <w:lang w:val="zh-CN"/>
+        </w:rPr>
+        <w:tab/>
+      </w:r>
+      <w:r>
+        <w:rPr>
+          <w:rFonts w:hint="eastAsia"/>
+          <w:lang w:val="zh-CN"/>
+        </w:rPr>
+        <w:t>系统实现</w:t>
+      </w:r>
+      <w:bookmarkEnd w:id="12"/>
+    </w:p>
+    <w:p>
+      <w:pPr>
+        <w:pStyle w:val="2"/>
+        <w:ind w:firstLine="562"/>
+      </w:pPr>
+      <w:r>
+        <w:rPr>
+          <w:rFonts w:hint="eastAsia"/>
+        </w:rPr>
+        <w:t>5</w:t>
+      </w:r>
+      <w:r>
+        <w:t>.1</w:t>
+      </w:r>
+      <w:r>
+        <w:tab/>
+      </w:r>
+      <w:r>
+        <w:rPr>
+          <w:rFonts w:hint="eastAsia"/>
+        </w:rPr>
+        <w:t>登陆及注册模块实现</w:t>
+      </w:r>
+    </w:p>
+    <w:p>
+      <w:pPr>
+        <w:ind w:firstLine="480"/>
+      </w:pPr>
+      <w:r>
+        <w:rPr>
+          <w:rFonts w:hint="eastAsia"/>
+        </w:rPr>
+        <w:t>登录界面如图</w:t>
+      </w:r>
+      <w:r>
+        <w:rPr>
+          <w:rFonts w:hint="eastAsia"/>
+        </w:rPr>
+        <w:t>5</w:t>
+      </w:r>
+      <w:r>
+        <w:t>-1</w:t>
+      </w:r>
+      <w:r>
+        <w:rPr>
+          <w:rFonts w:hint="eastAsia"/>
+        </w:rPr>
+        <w:t>所示，注册界面如图</w:t>
+      </w:r>
+      <w:r>
+        <w:rPr>
+          <w:rFonts w:hint="eastAsia"/>
+        </w:rPr>
+        <w:t>5</w:t>
+      </w:r>
+      <w:r>
+        <w:t>-2</w:t>
+      </w:r>
+      <w:r>
+        <w:rPr>
+          <w:rFonts w:hint="eastAsia"/>
+        </w:rPr>
+        <w:t>所示</w:t>
+      </w:r>
+      <w:r>
+        <w:rPr>
+          <w:rFonts w:hint="eastAsia"/>
+        </w:rPr>
+        <w:t>：</w:t>
+      </w:r>
+    </w:p>
+    <w:p>
+      <w:pPr>
+        <w:ind w:firstLine="480"/>
+      </w:pPr>
+      <w:r>
+        <w:rPr>
+          <w:noProof/>
+        </w:rPr>
+        <w:drawing>
+          <wp:inline distT="0" distB="0" distL="0" distR="0" wp14:anchorId="0AC44290" wp14:editId="3C62FC5D">
+            <wp:extent cx="4853940" cy="2809745"/>
+            <wp:effectExtent l="0" t="0" r="3810" b="0"/>
+            <wp:docPr id="2035347662" name="图片 1"/>
+            <wp:cNvGraphicFramePr>
+              <a:graphicFrameLocks xmlns:a="http://schemas.openxmlformats.org/drawingml/2006/main" noChangeAspect="1"/>
+            </wp:cNvGraphicFramePr>
+            <a:graphic xmlns:a="http://schemas.openxmlformats.org/drawingml/2006/main">
+              <a:graphicData uri="http://schemas.openxmlformats.org/drawingml/2006/picture">
+                <pic:pic xmlns:pic="http://schemas.openxmlformats.org/drawingml/2006/picture">
+                  <pic:nvPicPr>
+                    <pic:cNvPr id="2035347662" name=""/>
+                    <pic:cNvPicPr/>
+                  </pic:nvPicPr>
+                  <pic:blipFill>
+                    <a:blip r:embed="rId23"/>
+                    <a:stretch>
+                      <a:fillRect/>
+                    </a:stretch>
+                  </pic:blipFill>
+                  <pic:spPr>
+                    <a:xfrm>
+                      <a:off x="0" y="0"/>
+                      <a:ext cx="4859132" cy="2812751"/>
+                    </a:xfrm>
+                    <a:prstGeom prst="rect">
+                      <a:avLst/>
+                    </a:prstGeom>
+                  </pic:spPr>
+                </pic:pic>
+              </a:graphicData>
+            </a:graphic>
+          </wp:inline>
+        </w:drawing>
+      </w:r>
+    </w:p>
+    <w:p>
+      <w:pPr>
+        <w:ind w:firstLine="480"/>
+        <w:jc w:val="center"/>
+      </w:pPr>
+      <w:r>
+        <w:rPr>
+          <w:rFonts w:hint="eastAsia"/>
+        </w:rPr>
+        <w:t>图</w:t>
+      </w:r>
+      <w:r>
+        <w:rPr>
+          <w:rFonts w:hint="eastAsia"/>
+        </w:rPr>
+        <w:t>5</w:t>
+      </w:r>
+      <w:r>
+        <w:t>-1</w:t>
+      </w:r>
+      <w:r>
+        <w:t xml:space="preserve"> </w:t>
+      </w:r>
+      <w:r>
+        <w:rPr>
+          <w:rFonts w:hint="eastAsia"/>
+        </w:rPr>
+        <w:t>登录界面截图</w:t>
+      </w:r>
+    </w:p>
+    <w:p>
+      <w:pPr>
+        <w:ind w:firstLine="480"/>
+        <w:jc w:val="center"/>
+      </w:pPr>
+      <w:r>
+        <w:rPr>
+          <w:noProof/>
+        </w:rPr>
+        <w:drawing>
+          <wp:inline distT="0" distB="0" distL="0" distR="0" wp14:anchorId="604FC5DC" wp14:editId="0D8C2F2A">
+            <wp:extent cx="4655820" cy="3686652"/>
+            <wp:effectExtent l="0" t="0" r="0" b="9525"/>
+            <wp:docPr id="2124076988" name="图片 1"/>
+            <wp:cNvGraphicFramePr>
+              <a:graphicFrameLocks xmlns:a="http://schemas.openxmlformats.org/drawingml/2006/main" noChangeAspect="1"/>
+            </wp:cNvGraphicFramePr>
+            <a:graphic xmlns:a="http://schemas.openxmlformats.org/drawingml/2006/main">
+              <a:graphicData uri="http://schemas.openxmlformats.org/drawingml/2006/picture">
+                <pic:pic xmlns:pic="http://schemas.openxmlformats.org/drawingml/2006/picture">
+                  <pic:nvPicPr>
+                    <pic:cNvPr id="2124076988" name=""/>
+                    <pic:cNvPicPr/>
+                  </pic:nvPicPr>
+                  <pic:blipFill>
+                    <a:blip r:embed="rId24"/>
+                    <a:stretch>
+                      <a:fillRect/>
+                    </a:stretch>
+                  </pic:blipFill>
+                  <pic:spPr>
+                    <a:xfrm>
+                      <a:off x="0" y="0"/>
+                      <a:ext cx="4663746" cy="3692928"/>
+                    </a:xfrm>
+                    <a:prstGeom prst="rect">
+                      <a:avLst/>
+                    </a:prstGeom>
+                  </pic:spPr>
+                </pic:pic>
+              </a:graphicData>
+            </a:graphic>
+          </wp:inline>
+        </w:drawing>
+      </w:r>
+    </w:p>
+    <w:p>
+      <w:pPr>
+        <w:ind w:firstLine="480"/>
+        <w:jc w:val="center"/>
+      </w:pPr>
+      <w:r>
+        <w:rPr>
+          <w:rFonts w:hint="eastAsia"/>
+        </w:rPr>
+        <w:t>图</w:t>
+      </w:r>
+      <w:r>
+        <w:rPr>
+          <w:rFonts w:hint="eastAsia"/>
+        </w:rPr>
+        <w:t>5</w:t>
+      </w:r>
+      <w:r>
+        <w:t>-2</w:t>
+      </w:r>
+      <w:r>
+        <w:t xml:space="preserve"> </w:t>
+      </w:r>
+      <w:r>
+        <w:rPr>
+          <w:rFonts w:hint="eastAsia"/>
+        </w:rPr>
+        <w:t>注册界面截图</w:t>
+      </w:r>
+    </w:p>
+    <w:p>
+      <w:pPr>
+        <w:ind w:firstLine="480"/>
+      </w:pPr>
+      <w:r>
+        <w:rPr>
+          <w:rFonts w:hint="eastAsia"/>
+        </w:rPr>
+        <w:t>登录及注册的核心代码如图</w:t>
+      </w:r>
+      <w:r>
+        <w:rPr>
+          <w:rFonts w:hint="eastAsia"/>
+        </w:rPr>
+        <w:t>5</w:t>
+      </w:r>
+      <w:r>
+        <w:t>-3</w:t>
+      </w:r>
+      <w:r>
+        <w:rPr>
+          <w:rFonts w:hint="eastAsia"/>
+        </w:rPr>
+        <w:t>、</w:t>
+      </w:r>
+      <w:r>
+        <w:rPr>
+          <w:rFonts w:hint="eastAsia"/>
+        </w:rPr>
+        <w:t>5</w:t>
+      </w:r>
+      <w:r>
+        <w:t>-4</w:t>
+      </w:r>
+      <w:r>
+        <w:rPr>
+          <w:rFonts w:hint="eastAsia"/>
+        </w:rPr>
+        <w:t>所示</w:t>
+      </w:r>
+    </w:p>
+    <w:p>
+      <w:pPr>
+        <w:ind w:firstLine="480"/>
+      </w:pPr>
+      <w:r>
+        <w:rPr>
+          <w:noProof/>
+        </w:rPr>
+        <w:drawing>
+          <wp:inline distT="0" distB="0" distL="0" distR="0" wp14:anchorId="539799EB" wp14:editId="61BBAFEE">
+            <wp:extent cx="5274310" cy="3306445"/>
+            <wp:effectExtent l="0" t="0" r="2540" b="8255"/>
+            <wp:docPr id="1287981674" name="图片 1"/>
+            <wp:cNvGraphicFramePr>
+              <a:graphicFrameLocks xmlns:a="http://schemas.openxmlformats.org/drawingml/2006/main" noChangeAspect="1"/>
+            </wp:cNvGraphicFramePr>
+            <a:graphic xmlns:a="http://schemas.openxmlformats.org/drawingml/2006/main">
+              <a:graphicData uri="http://schemas.openxmlformats.org/drawingml/2006/picture">
+                <pic:pic xmlns:pic="http://schemas.openxmlformats.org/drawingml/2006/picture">
+                  <pic:nvPicPr>
+                    <pic:cNvPr id="1287981674" name=""/>
+                    <pic:cNvPicPr/>
+                  </pic:nvPicPr>
+                  <pic:blipFill>
+                    <a:blip r:embed="rId25"/>
+                    <a:stretch>
+                      <a:fillRect/>
+                    </a:stretch>
+                  </pic:blipFill>
+                  <pic:spPr>
+                    <a:xfrm>
+                      <a:off x="0" y="0"/>
+                      <a:ext cx="5274310" cy="3306445"/>
+                    </a:xfrm>
+                    <a:prstGeom prst="rect">
+                      <a:avLst/>
+                    </a:prstGeom>
+                  </pic:spPr>
+                </pic:pic>
+              </a:graphicData>
+            </a:graphic>
+          </wp:inline>
+        </w:drawing>
+      </w:r>
+    </w:p>
+    <w:p>
+      <w:pPr>
+        <w:ind w:firstLine="480"/>
+        <w:jc w:val="center"/>
+        <w:rPr>
+          <w:rFonts w:hint="eastAsia"/>
+        </w:rPr>
+      </w:pPr>
+      <w:r>
+        <w:rPr>
+          <w:rFonts w:hint="eastAsia"/>
+        </w:rPr>
+        <w:t>图</w:t>
+      </w:r>
+      <w:r>
+        <w:rPr>
+          <w:rFonts w:hint="eastAsia"/>
+        </w:rPr>
+        <w:t>5</w:t>
+      </w:r>
+      <w:r>
+        <w:t>-3</w:t>
+      </w:r>
+      <w:r>
+        <w:t xml:space="preserve"> </w:t>
+      </w:r>
+      <w:r>
+        <w:rPr>
+          <w:rFonts w:hint="eastAsia"/>
+        </w:rPr>
+        <w:t>登录模块核心源码</w:t>
+      </w:r>
+    </w:p>
+    <w:p>
+      <w:pPr>
+        <w:ind w:firstLine="480"/>
+        <w:jc w:val="center"/>
+      </w:pPr>
+      <w:r>
+        <w:rPr>
+          <w:noProof/>
+        </w:rPr>
+        <w:drawing>
+          <wp:inline distT="0" distB="0" distL="0" distR="0" wp14:anchorId="1775DEED" wp14:editId="0E9E8BA5">
+            <wp:extent cx="5274310" cy="2437765"/>
+            <wp:effectExtent l="0" t="0" r="2540" b="635"/>
+            <wp:docPr id="447129529" name="图片 1"/>
+            <wp:cNvGraphicFramePr>
+              <a:graphicFrameLocks xmlns:a="http://schemas.openxmlformats.org/drawingml/2006/main" noChangeAspect="1"/>
+            </wp:cNvGraphicFramePr>
+            <a:graphic xmlns:a="http://schemas.openxmlformats.org/drawingml/2006/main">
+              <a:graphicData uri="http://schemas.openxmlformats.org/drawingml/2006/picture">
+                <pic:pic xmlns:pic="http://schemas.openxmlformats.org/drawingml/2006/picture">
+                  <pic:nvPicPr>
+                    <pic:cNvPr id="447129529" name=""/>
+                    <pic:cNvPicPr/>
+                  </pic:nvPicPr>
+                  <pic:blipFill>
+                    <a:blip r:embed="rId26"/>
+                    <a:stretch>
+                      <a:fillRect/>
+                    </a:stretch>
+                  </pic:blipFill>
+                  <pic:spPr>
+                    <a:xfrm>
+                      <a:off x="0" y="0"/>
+                      <a:ext cx="5274310" cy="2437765"/>
+                    </a:xfrm>
+                    <a:prstGeom prst="rect">
+                      <a:avLst/>
+                    </a:prstGeom>
+                  </pic:spPr>
+                </pic:pic>
+              </a:graphicData>
+            </a:graphic>
+          </wp:inline>
+        </w:drawing>
+      </w:r>
+    </w:p>
+    <w:p>
+      <w:pPr>
+        <w:ind w:firstLine="480"/>
+        <w:jc w:val="center"/>
+        <w:rPr>
+          <w:rFonts w:hint="eastAsia"/>
+        </w:rPr>
+      </w:pPr>
+      <w:r>
+        <w:rPr>
+          <w:rFonts w:hint="eastAsia"/>
+        </w:rPr>
+        <w:t>图</w:t>
+      </w:r>
+      <w:r>
+        <w:rPr>
+          <w:rFonts w:hint="eastAsia"/>
+        </w:rPr>
+        <w:t>5</w:t>
+      </w:r>
+      <w:r>
+        <w:t>-4</w:t>
+      </w:r>
+      <w:r>
+        <w:t xml:space="preserve"> </w:t>
+      </w:r>
+      <w:r>
+        <w:rPr>
+          <w:rFonts w:hint="eastAsia"/>
+        </w:rPr>
+        <w:t>注册模块核心源码</w:t>
+      </w:r>
+    </w:p>
+    <w:p>
+      <w:pPr>
+        <w:pStyle w:val="2"/>
+        <w:ind w:firstLine="562"/>
+      </w:pPr>
+      <w:r>
+        <w:rPr>
+          <w:rFonts w:hint="eastAsia"/>
+        </w:rPr>
+        <w:t>5</w:t>
+      </w:r>
+      <w:r>
+        <w:t>.2</w:t>
+      </w:r>
+      <w:r>
+        <w:tab/>
+      </w:r>
+      <w:r>
+        <w:rPr>
+          <w:rFonts w:hint="eastAsia"/>
+        </w:rPr>
+        <w:t>发表文章模块实现</w:t>
+      </w:r>
+    </w:p>
+    <w:p>
+      <w:pPr>
+        <w:ind w:firstLine="480"/>
+      </w:pPr>
+      <w:r>
+        <w:rPr>
+          <w:rFonts w:hint="eastAsia"/>
+        </w:rPr>
+        <w:t>用户登录后，可以在文章首页点击</w:t>
+      </w:r>
+      <w:r>
+        <w:rPr>
+          <w:rFonts w:hint="eastAsia"/>
+        </w:rPr>
+        <w:t>右下角的</w:t>
+      </w:r>
+      <w:r>
+        <w:rPr>
+          <w:rFonts w:hint="eastAsia"/>
+        </w:rPr>
+        <w:t>加号图标进行文章发布，文章首页如图</w:t>
+      </w:r>
+      <w:r>
+        <w:rPr>
+          <w:rFonts w:hint="eastAsia"/>
+        </w:rPr>
+        <w:t>5</w:t>
+      </w:r>
+      <w:r>
+        <w:t>-5</w:t>
+      </w:r>
+      <w:r>
+        <w:rPr>
+          <w:rFonts w:hint="eastAsia"/>
+        </w:rPr>
+        <w:t>所示：</w:t>
+      </w:r>
+    </w:p>
+    <w:p>
+      <w:pPr>
+        <w:ind w:firstLine="480"/>
+      </w:pPr>
+      <w:r>
+        <w:rPr>
+          <w:noProof/>
+        </w:rPr>
+        <w:drawing>
+          <wp:inline distT="0" distB="0" distL="0" distR="0" wp14:anchorId="1BD7AC72" wp14:editId="4040898D">
+            <wp:extent cx="5274310" cy="2444750"/>
+            <wp:effectExtent l="0" t="0" r="2540" b="0"/>
+            <wp:docPr id="1460969539" name="图片 1"/>
+            <wp:cNvGraphicFramePr>
+              <a:graphicFrameLocks xmlns:a="http://schemas.openxmlformats.org/drawingml/2006/main" noChangeAspect="1"/>
+            </wp:cNvGraphicFramePr>
+            <a:graphic xmlns:a="http://schemas.openxmlformats.org/drawingml/2006/main">
+              <a:graphicData uri="http://schemas.openxmlformats.org/drawingml/2006/picture">
+                <pic:pic xmlns:pic="http://schemas.openxmlformats.org/drawingml/2006/picture">
+                  <pic:nvPicPr>
+                    <pic:cNvPr id="1460969539" name=""/>
+                    <pic:cNvPicPr/>
+                  </pic:nvPicPr>
+                  <pic:blipFill>
+                    <a:blip r:embed="rId27"/>
+                    <a:stretch>
+                      <a:fillRect/>
+                    </a:stretch>
+                  </pic:blipFill>
+                  <pic:spPr>
+                    <a:xfrm>
+                      <a:off x="0" y="0"/>
+                      <a:ext cx="5274310" cy="2444750"/>
+                    </a:xfrm>
+                    <a:prstGeom prst="rect">
+                      <a:avLst/>
+                    </a:prstGeom>
+                  </pic:spPr>
+                </pic:pic>
+              </a:graphicData>
+            </a:graphic>
+          </wp:inline>
+        </w:drawing>
+      </w:r>
+    </w:p>
+    <w:p>
+      <w:pPr>
+        <w:ind w:firstLine="480"/>
+        <w:jc w:val="center"/>
+      </w:pPr>
+      <w:r>
+        <w:rPr>
+          <w:rFonts w:hint="eastAsia"/>
+        </w:rPr>
+        <w:t>图</w:t>
+      </w:r>
+      <w:r>
+        <w:rPr>
+          <w:rFonts w:hint="eastAsia"/>
+        </w:rPr>
+        <w:t>5</w:t>
+      </w:r>
+      <w:r>
+        <w:t>-5</w:t>
+      </w:r>
+      <w:r>
+        <w:t xml:space="preserve"> </w:t>
+      </w:r>
+      <w:r>
+        <w:rPr>
+          <w:rFonts w:hint="eastAsia"/>
+        </w:rPr>
+        <w:t>文章首页展示截图</w:t>
+      </w:r>
+    </w:p>
+    <w:p>
+      <w:pPr>
+        <w:ind w:firstLine="480"/>
+      </w:pPr>
+      <w:r>
+        <w:rPr>
+          <w:rFonts w:hint="eastAsia"/>
+        </w:rPr>
+        <w:t>点击图标后进入编辑文章页面，文章编辑界面如图</w:t>
+      </w:r>
+      <w:r>
+        <w:rPr>
+          <w:rFonts w:hint="eastAsia"/>
+        </w:rPr>
+        <w:t>5</w:t>
+      </w:r>
+      <w:r>
+        <w:t>-6</w:t>
+      </w:r>
+      <w:r>
+        <w:rPr>
+          <w:rFonts w:hint="eastAsia"/>
+        </w:rPr>
+        <w:t>所示：</w:t>
+      </w:r>
+    </w:p>
+    <w:p>
+      <w:pPr>
+        <w:ind w:firstLine="480"/>
+      </w:pPr>
+      <w:r>
+        <w:rPr>
+          <w:noProof/>
+        </w:rPr>
+        <w:drawing>
+          <wp:inline distT="0" distB="0" distL="0" distR="0" wp14:anchorId="3DEDD3AA" wp14:editId="412BAF6F">
+            <wp:extent cx="5274310" cy="3157220"/>
+            <wp:effectExtent l="0" t="0" r="2540" b="5080"/>
+            <wp:docPr id="1568333825" name="图片 1"/>
+            <wp:cNvGraphicFramePr>
+              <a:graphicFrameLocks xmlns:a="http://schemas.openxmlformats.org/drawingml/2006/main" noChangeAspect="1"/>
+            </wp:cNvGraphicFramePr>
+            <a:graphic xmlns:a="http://schemas.openxmlformats.org/drawingml/2006/main">
+              <a:graphicData uri="http://schemas.openxmlformats.org/drawingml/2006/picture">
+                <pic:pic xmlns:pic="http://schemas.openxmlformats.org/drawingml/2006/picture">
+                  <pic:nvPicPr>
+                    <pic:cNvPr id="1568333825" name=""/>
+                    <pic:cNvPicPr/>
+                  </pic:nvPicPr>
+                  <pic:blipFill>
+                    <a:blip r:embed="rId28"/>
+                    <a:stretch>
+                      <a:fillRect/>
+                    </a:stretch>
+                  </pic:blipFill>
+                  <pic:spPr>
+                    <a:xfrm>
+                      <a:off x="0" y="0"/>
+                      <a:ext cx="5274310" cy="3157220"/>
+                    </a:xfrm>
+                    <a:prstGeom prst="rect">
+                      <a:avLst/>
+                    </a:prstGeom>
+                  </pic:spPr>
+                </pic:pic>
+              </a:graphicData>
+            </a:graphic>
+          </wp:inline>
+        </w:drawing>
+      </w:r>
+    </w:p>
+    <w:p>
+      <w:pPr>
+        <w:ind w:firstLine="480"/>
+        <w:jc w:val="center"/>
+      </w:pPr>
+      <w:r>
+        <w:rPr>
+          <w:rFonts w:hint="eastAsia"/>
+        </w:rPr>
+        <w:t>图</w:t>
+      </w:r>
+      <w:r>
+        <w:rPr>
+          <w:rFonts w:hint="eastAsia"/>
+        </w:rPr>
+        <w:t>5</w:t>
+      </w:r>
+      <w:r>
+        <w:t>-6</w:t>
+      </w:r>
+      <w:r>
+        <w:t xml:space="preserve"> </w:t>
+      </w:r>
+      <w:r>
+        <w:rPr>
+          <w:rFonts w:hint="eastAsia"/>
+        </w:rPr>
+        <w:t>文章编辑界面展示截图</w:t>
+      </w:r>
+    </w:p>
+    <w:p>
+      <w:pPr>
+        <w:ind w:firstLine="480"/>
+      </w:pPr>
+      <w:r>
+        <w:rPr>
+          <w:rFonts w:hint="eastAsia"/>
+        </w:rPr>
+        <w:t>输入完毕后点击发布按钮，若表单数据通过校验，则文章发布成功。</w:t>
+      </w:r>
+    </w:p>
+    <w:p>
+      <w:pPr>
+        <w:ind w:firstLine="480"/>
+      </w:pPr>
+      <w:r>
+        <w:rPr>
+          <w:rFonts w:hint="eastAsia"/>
+        </w:rPr>
+        <w:t>文章发布核心源码如图</w:t>
+      </w:r>
+      <w:r>
+        <w:rPr>
+          <w:rFonts w:hint="eastAsia"/>
+        </w:rPr>
+        <w:t>5</w:t>
+      </w:r>
+      <w:r>
+        <w:t>-7</w:t>
+      </w:r>
+      <w:r>
+        <w:rPr>
+          <w:rFonts w:hint="eastAsia"/>
+        </w:rPr>
+        <w:t>所示：</w:t>
+      </w:r>
+    </w:p>
+    <w:p>
+      <w:pPr>
+        <w:ind w:firstLine="480"/>
+      </w:pPr>
+      <w:r>
+        <w:rPr>
+          <w:noProof/>
+        </w:rPr>
+        <w:drawing>
+          <wp:inline distT="0" distB="0" distL="0" distR="0" wp14:anchorId="438588E7" wp14:editId="74E1E034">
+            <wp:extent cx="5273497" cy="6172735"/>
+            <wp:effectExtent l="0" t="0" r="3810" b="0"/>
+            <wp:docPr id="865924549" name="图片 1"/>
+            <wp:cNvGraphicFramePr>
+              <a:graphicFrameLocks xmlns:a="http://schemas.openxmlformats.org/drawingml/2006/main" noChangeAspect="1"/>
+            </wp:cNvGraphicFramePr>
+            <a:graphic xmlns:a="http://schemas.openxmlformats.org/drawingml/2006/main">
+              <a:graphicData uri="http://schemas.openxmlformats.org/drawingml/2006/picture">
+                <pic:pic xmlns:pic="http://schemas.openxmlformats.org/drawingml/2006/picture">
+                  <pic:nvPicPr>
+                    <pic:cNvPr id="865924549" name=""/>
+                    <pic:cNvPicPr/>
+                  </pic:nvPicPr>
+                  <pic:blipFill>
+                    <a:blip r:embed="rId29"/>
+                    <a:stretch>
+                      <a:fillRect/>
+                    </a:stretch>
+                  </pic:blipFill>
+                  <pic:spPr>
+                    <a:xfrm>
+                      <a:off x="0" y="0"/>
+                      <a:ext cx="5273497" cy="6172735"/>
+                    </a:xfrm>
+                    <a:prstGeom prst="rect">
+                      <a:avLst/>
+                    </a:prstGeom>
+                  </pic:spPr>
+                </pic:pic>
+              </a:graphicData>
+            </a:graphic>
+          </wp:inline>
+        </w:drawing>
+      </w:r>
+    </w:p>
+    <w:p>
+      <w:pPr>
+        <w:ind w:firstLine="480"/>
+        <w:jc w:val="center"/>
+        <w:rPr>
+          <w:rFonts w:hint="eastAsia"/>
+        </w:rPr>
+      </w:pPr>
+      <w:r>
+        <w:rPr>
+          <w:rFonts w:hint="eastAsia"/>
+        </w:rPr>
+        <w:t>图</w:t>
+      </w:r>
+      <w:r>
+        <w:rPr>
+          <w:rFonts w:hint="eastAsia"/>
+        </w:rPr>
+        <w:t xml:space="preserve"> </w:t>
+      </w:r>
+      <w:r>
+        <w:t xml:space="preserve">5-7 </w:t>
+      </w:r>
+      <w:r>
+        <w:rPr>
+          <w:rFonts w:hint="eastAsia"/>
+        </w:rPr>
+        <w:t>文章发布模块核心源码</w:t>
+      </w:r>
+    </w:p>
+    <w:p>
+      <w:pPr>
+        <w:pStyle w:val="2"/>
+        <w:ind w:firstLine="562"/>
+      </w:pPr>
+      <w:r>
+        <w:rPr>
+          <w:rFonts w:hint="eastAsia"/>
+        </w:rPr>
+        <w:t>5</w:t>
+      </w:r>
+      <w:r>
+        <w:t>.3</w:t>
+      </w:r>
+      <w:r>
+        <w:tab/>
+      </w:r>
+      <w:r>
+        <w:rPr>
+          <w:rFonts w:hint="eastAsia"/>
+        </w:rPr>
+        <w:t>发表评论模块实现</w:t>
+      </w:r>
+    </w:p>
+    <w:p>
+      <w:pPr>
+        <w:ind w:firstLine="480"/>
+      </w:pPr>
+      <w:r>
+        <w:rPr>
+          <w:rFonts w:hint="eastAsia"/>
+        </w:rPr>
+        <w:t>点击一篇文章后会进入该文章详情页，已登录的用户可以在文章下方发表评论，文章详情及评论展示如图</w:t>
+      </w:r>
+      <w:r>
+        <w:rPr>
+          <w:rFonts w:hint="eastAsia"/>
+        </w:rPr>
+        <w:t>5</w:t>
+      </w:r>
+      <w:r>
+        <w:t>-</w:t>
+      </w:r>
+      <w:r>
+        <w:t>8</w:t>
+      </w:r>
+      <w:r>
+        <w:rPr>
+          <w:rFonts w:hint="eastAsia"/>
+        </w:rPr>
+        <w:t>、图</w:t>
+      </w:r>
+      <w:r>
+        <w:rPr>
+          <w:rFonts w:hint="eastAsia"/>
+        </w:rPr>
+        <w:t>5</w:t>
+      </w:r>
+      <w:r>
+        <w:t>-</w:t>
+      </w:r>
+      <w:r>
+        <w:t>9</w:t>
+      </w:r>
+      <w:r>
+        <w:rPr>
+          <w:rFonts w:hint="eastAsia"/>
+        </w:rPr>
+        <w:t>所示</w:t>
+      </w:r>
+      <w:r>
+        <w:rPr>
+          <w:rFonts w:hint="eastAsia"/>
+        </w:rPr>
+        <w:t>:</w:t>
+      </w:r>
+    </w:p>
+    <w:p>
+      <w:pPr>
+        <w:ind w:firstLine="480"/>
+      </w:pPr>
+      <w:r>
+        <w:rPr>
+          <w:noProof/>
+        </w:rPr>
+        <w:drawing>
+          <wp:inline distT="0" distB="0" distL="0" distR="0" wp14:anchorId="2CCBE64C" wp14:editId="2B822AFB">
+            <wp:extent cx="5274310" cy="2727960"/>
+            <wp:effectExtent l="0" t="0" r="2540" b="0"/>
+            <wp:docPr id="322366290" name="图片 1"/>
+            <wp:cNvGraphicFramePr>
+              <a:graphicFrameLocks xmlns:a="http://schemas.openxmlformats.org/drawingml/2006/main" noChangeAspect="1"/>
+            </wp:cNvGraphicFramePr>
+            <a:graphic xmlns:a="http://schemas.openxmlformats.org/drawingml/2006/main">
+              <a:graphicData uri="http://schemas.openxmlformats.org/drawingml/2006/picture">
+                <pic:pic xmlns:pic="http://schemas.openxmlformats.org/drawingml/2006/picture">
+                  <pic:nvPicPr>
+                    <pic:cNvPr id="322366290" name=""/>
+                    <pic:cNvPicPr/>
+                  </pic:nvPicPr>
+                  <pic:blipFill>
+                    <a:blip r:embed="rId30"/>
+                    <a:stretch>
+                      <a:fillRect/>
+                    </a:stretch>
+                  </pic:blipFill>
+                  <pic:spPr>
+                    <a:xfrm>
+                      <a:off x="0" y="0"/>
+                      <a:ext cx="5274310" cy="2727960"/>
+                    </a:xfrm>
+                    <a:prstGeom prst="rect">
+                      <a:avLst/>
+                    </a:prstGeom>
+                  </pic:spPr>
+                </pic:pic>
+              </a:graphicData>
+            </a:graphic>
+          </wp:inline>
+        </w:drawing>
+      </w:r>
+    </w:p>
+    <w:p>
+      <w:pPr>
+        <w:ind w:firstLine="480"/>
+        <w:jc w:val="center"/>
+      </w:pPr>
+      <w:r>
+        <w:rPr>
+          <w:rFonts w:hint="eastAsia"/>
+        </w:rPr>
+        <w:t>图</w:t>
+      </w:r>
+      <w:r>
+        <w:rPr>
+          <w:rFonts w:hint="eastAsia"/>
+        </w:rPr>
+        <w:t>5</w:t>
+      </w:r>
+      <w:r>
+        <w:t>-</w:t>
+      </w:r>
+      <w:r>
+        <w:t>8</w:t>
+      </w:r>
+      <w:r>
+        <w:t xml:space="preserve"> </w:t>
+      </w:r>
+      <w:r>
+        <w:rPr>
+          <w:rFonts w:hint="eastAsia"/>
+        </w:rPr>
+        <w:t>文章详情页展示截图</w:t>
+      </w:r>
+    </w:p>
+    <w:p>
+      <w:pPr>
+        <w:ind w:firstLine="480"/>
+        <w:jc w:val="center"/>
+      </w:pPr>
+      <w:r>
+        <w:rPr>
+          <w:noProof/>
+        </w:rPr>
+        <w:drawing>
+          <wp:inline distT="0" distB="0" distL="0" distR="0" wp14:anchorId="3C89F043" wp14:editId="4D845DB1">
+            <wp:extent cx="5274310" cy="4643120"/>
+            <wp:effectExtent l="0" t="0" r="2540" b="5080"/>
+            <wp:docPr id="1163802800" name="图片 1"/>
+            <wp:cNvGraphicFramePr>
+              <a:graphicFrameLocks xmlns:a="http://schemas.openxmlformats.org/drawingml/2006/main" noChangeAspect="1"/>
+            </wp:cNvGraphicFramePr>
+            <a:graphic xmlns:a="http://schemas.openxmlformats.org/drawingml/2006/main">
+              <a:graphicData uri="http://schemas.openxmlformats.org/drawingml/2006/picture">
+                <pic:pic xmlns:pic="http://schemas.openxmlformats.org/drawingml/2006/picture">
+                  <pic:nvPicPr>
+                    <pic:cNvPr id="1163802800" name=""/>
+                    <pic:cNvPicPr/>
+                  </pic:nvPicPr>
+                  <pic:blipFill>
+                    <a:blip r:embed="rId31"/>
+                    <a:stretch>
+                      <a:fillRect/>
+                    </a:stretch>
+                  </pic:blipFill>
+                  <pic:spPr>
+                    <a:xfrm>
+                      <a:off x="0" y="0"/>
+                      <a:ext cx="5274310" cy="4643120"/>
+                    </a:xfrm>
+                    <a:prstGeom prst="rect">
+                      <a:avLst/>
+                    </a:prstGeom>
+                  </pic:spPr>
+                </pic:pic>
+              </a:graphicData>
+            </a:graphic>
+          </wp:inline>
+        </w:drawing>
+      </w:r>
+    </w:p>
+    <w:p>
+      <w:pPr>
+        <w:ind w:firstLine="480"/>
+        <w:jc w:val="center"/>
+      </w:pPr>
+      <w:r>
+        <w:rPr>
+          <w:rFonts w:hint="eastAsia"/>
+        </w:rPr>
+        <w:t>图</w:t>
+      </w:r>
+      <w:r>
+        <w:rPr>
+          <w:rFonts w:hint="eastAsia"/>
+        </w:rPr>
+        <w:t>5</w:t>
+      </w:r>
+      <w:r>
+        <w:t>-</w:t>
+      </w:r>
+      <w:r>
+        <w:t>9</w:t>
+      </w:r>
+      <w:r>
+        <w:t xml:space="preserve"> </w:t>
+      </w:r>
+      <w:r>
+        <w:rPr>
+          <w:rFonts w:hint="eastAsia"/>
+        </w:rPr>
+        <w:t>评论框及评论展示截图</w:t>
+      </w:r>
+    </w:p>
+    <w:p>
+      <w:pPr>
+        <w:ind w:firstLine="480"/>
+        <w:rPr>
+          <w:rFonts w:hint="eastAsia"/>
+        </w:rPr>
+      </w:pPr>
+      <w:r>
+        <w:rPr>
+          <w:rFonts w:hint="eastAsia"/>
+        </w:rPr>
+        <w:t>发表评论模块核心代码如图</w:t>
+      </w:r>
+      <w:r>
+        <w:rPr>
+          <w:rFonts w:hint="eastAsia"/>
+        </w:rPr>
+        <w:t>5</w:t>
+      </w:r>
+      <w:r>
+        <w:t>-10</w:t>
+      </w:r>
+      <w:r>
+        <w:rPr>
+          <w:rFonts w:hint="eastAsia"/>
+        </w:rPr>
+        <w:t>所示</w:t>
+      </w:r>
+    </w:p>
+    <w:p>
+      <w:pPr>
+        <w:ind w:firstLine="480"/>
+      </w:pPr>
+      <w:r>
+        <w:rPr>
+          <w:noProof/>
+        </w:rPr>
+        <w:drawing>
+          <wp:inline distT="0" distB="0" distL="0" distR="0" wp14:anchorId="43FEEF60" wp14:editId="26320C58">
+            <wp:extent cx="4869602" cy="4107536"/>
+            <wp:effectExtent l="0" t="0" r="7620" b="7620"/>
+            <wp:docPr id="430376926" name="图片 1"/>
+            <wp:cNvGraphicFramePr>
+              <a:graphicFrameLocks xmlns:a="http://schemas.openxmlformats.org/drawingml/2006/main" noChangeAspect="1"/>
+            </wp:cNvGraphicFramePr>
+            <a:graphic xmlns:a="http://schemas.openxmlformats.org/drawingml/2006/main">
+              <a:graphicData uri="http://schemas.openxmlformats.org/drawingml/2006/picture">
+                <pic:pic xmlns:pic="http://schemas.openxmlformats.org/drawingml/2006/picture">
+                  <pic:nvPicPr>
+                    <pic:cNvPr id="430376926" name=""/>
+                    <pic:cNvPicPr/>
+                  </pic:nvPicPr>
+                  <pic:blipFill>
+                    <a:blip r:embed="rId32"/>
+                    <a:stretch>
+                      <a:fillRect/>
+                    </a:stretch>
+                  </pic:blipFill>
+                  <pic:spPr>
+                    <a:xfrm>
+                      <a:off x="0" y="0"/>
+                      <a:ext cx="4869602" cy="4107536"/>
+                    </a:xfrm>
+                    <a:prstGeom prst="rect">
+                      <a:avLst/>
+                    </a:prstGeom>
+                  </pic:spPr>
+                </pic:pic>
+              </a:graphicData>
+            </a:graphic>
+          </wp:inline>
+        </w:drawing>
+      </w:r>
+    </w:p>
+    <w:p>
+      <w:pPr>
+        <w:ind w:firstLine="480"/>
+        <w:jc w:val="center"/>
+        <w:rPr>
+          <w:rFonts w:hint="eastAsia"/>
+        </w:rPr>
+      </w:pPr>
+      <w:r>
+        <w:rPr>
+          <w:rFonts w:hint="eastAsia"/>
+        </w:rPr>
+        <w:t>图</w:t>
+      </w:r>
+      <w:r>
+        <w:rPr>
+          <w:rFonts w:hint="eastAsia"/>
+        </w:rPr>
+        <w:t>5</w:t>
+      </w:r>
+      <w:r>
+        <w:t xml:space="preserve">-10 </w:t>
+      </w:r>
+      <w:r>
+        <w:rPr>
+          <w:rFonts w:hint="eastAsia"/>
+        </w:rPr>
+        <w:t>发表评论模块核心源码</w:t>
+      </w:r>
+    </w:p>
+    <w:p>
+      <w:pPr>
+        <w:pStyle w:val="2"/>
+        <w:ind w:firstLine="562"/>
+      </w:pPr>
+      <w:r>
+        <w:rPr>
+          <w:rFonts w:hint="eastAsia"/>
+        </w:rPr>
+        <w:t>5</w:t>
+      </w:r>
+      <w:r>
+        <w:t>.4</w:t>
+      </w:r>
+      <w:r>
+        <w:tab/>
+      </w:r>
+      <w:r>
+        <w:rPr>
+          <w:rFonts w:hint="eastAsia"/>
+        </w:rPr>
+        <w:t>个人中心模块实现</w:t>
+      </w:r>
+    </w:p>
+    <w:p>
+      <w:pPr>
+        <w:ind w:firstLine="480"/>
+      </w:pPr>
+      <w:r>
+        <w:rPr>
+          <w:rFonts w:hint="eastAsia"/>
+        </w:rPr>
+        <w:t>个人中心页面和修改界面如图</w:t>
+      </w:r>
+      <w:r>
+        <w:rPr>
+          <w:rFonts w:hint="eastAsia"/>
+        </w:rPr>
+        <w:t>5</w:t>
+      </w:r>
+      <w:r>
+        <w:t>-11</w:t>
+      </w:r>
+      <w:r>
+        <w:rPr>
+          <w:rFonts w:hint="eastAsia"/>
+        </w:rPr>
+        <w:t>和图</w:t>
+      </w:r>
+      <w:r>
+        <w:rPr>
+          <w:rFonts w:hint="eastAsia"/>
+        </w:rPr>
+        <w:t>5</w:t>
+      </w:r>
+      <w:r>
+        <w:t>-12</w:t>
+      </w:r>
+      <w:r>
+        <w:rPr>
+          <w:rFonts w:hint="eastAsia"/>
+        </w:rPr>
+        <w:t>所示</w:t>
+      </w:r>
+    </w:p>
+    <w:p>
+      <w:pPr>
+        <w:ind w:firstLine="480"/>
+      </w:pPr>
+      <w:r>
+        <w:rPr>
+          <w:noProof/>
+        </w:rPr>
+        <w:drawing>
+          <wp:inline distT="0" distB="0" distL="0" distR="0" wp14:anchorId="025157F9" wp14:editId="60575CF7">
+            <wp:extent cx="5274310" cy="2096770"/>
+            <wp:effectExtent l="0" t="0" r="2540" b="0"/>
+            <wp:docPr id="1365711330" name="图片 1"/>
+            <wp:cNvGraphicFramePr>
+              <a:graphicFrameLocks xmlns:a="http://schemas.openxmlformats.org/drawingml/2006/main" noChangeAspect="1"/>
+            </wp:cNvGraphicFramePr>
+            <a:graphic xmlns:a="http://schemas.openxmlformats.org/drawingml/2006/main">
+              <a:graphicData uri="http://schemas.openxmlformats.org/drawingml/2006/picture">
+                <pic:pic xmlns:pic="http://schemas.openxmlformats.org/drawingml/2006/picture">
+                  <pic:nvPicPr>
+                    <pic:cNvPr id="1365711330" name=""/>
+                    <pic:cNvPicPr/>
+                  </pic:nvPicPr>
+                  <pic:blipFill>
+                    <a:blip r:embed="rId33"/>
+                    <a:stretch>
+                      <a:fillRect/>
+                    </a:stretch>
+                  </pic:blipFill>
+                  <pic:spPr>
+                    <a:xfrm>
+                      <a:off x="0" y="0"/>
+                      <a:ext cx="5274310" cy="2096770"/>
+                    </a:xfrm>
+                    <a:prstGeom prst="rect">
+                      <a:avLst/>
+                    </a:prstGeom>
+                  </pic:spPr>
+                </pic:pic>
+              </a:graphicData>
+            </a:graphic>
+          </wp:inline>
+        </w:drawing>
+      </w:r>
+    </w:p>
+    <w:p>
+      <w:pPr>
+        <w:ind w:firstLine="480"/>
+        <w:jc w:val="center"/>
+      </w:pPr>
+      <w:r>
+        <w:rPr>
+          <w:rFonts w:hint="eastAsia"/>
+        </w:rPr>
+        <w:t>图</w:t>
+      </w:r>
+      <w:r>
+        <w:rPr>
+          <w:rFonts w:hint="eastAsia"/>
+        </w:rPr>
+        <w:t>5</w:t>
+      </w:r>
+      <w:r>
+        <w:t xml:space="preserve">-11 </w:t>
+      </w:r>
+      <w:r>
+        <w:rPr>
+          <w:rFonts w:hint="eastAsia"/>
+        </w:rPr>
+        <w:t>个人中心界面截图</w:t>
+      </w:r>
+    </w:p>
+    <w:p>
+      <w:pPr>
+        <w:ind w:firstLine="480"/>
+        <w:jc w:val="center"/>
+      </w:pPr>
+      <w:r>
+        <w:rPr>
+          <w:noProof/>
+        </w:rPr>
+        <w:drawing>
+          <wp:inline distT="0" distB="0" distL="0" distR="0" wp14:anchorId="3728A9F3" wp14:editId="66E454B6">
+            <wp:extent cx="5274310" cy="2476500"/>
+            <wp:effectExtent l="0" t="0" r="2540" b="0"/>
+            <wp:docPr id="1844353427" name="图片 1"/>
+            <wp:cNvGraphicFramePr>
+              <a:graphicFrameLocks xmlns:a="http://schemas.openxmlformats.org/drawingml/2006/main" noChangeAspect="1"/>
+            </wp:cNvGraphicFramePr>
+            <a:graphic xmlns:a="http://schemas.openxmlformats.org/drawingml/2006/main">
+              <a:graphicData uri="http://schemas.openxmlformats.org/drawingml/2006/picture">
+                <pic:pic xmlns:pic="http://schemas.openxmlformats.org/drawingml/2006/picture">
+                  <pic:nvPicPr>
+                    <pic:cNvPr id="1844353427" name=""/>
+                    <pic:cNvPicPr/>
+                  </pic:nvPicPr>
+                  <pic:blipFill>
+                    <a:blip r:embed="rId34"/>
+                    <a:stretch>
+                      <a:fillRect/>
+                    </a:stretch>
+                  </pic:blipFill>
+                  <pic:spPr>
+                    <a:xfrm>
+                      <a:off x="0" y="0"/>
+                      <a:ext cx="5274310" cy="2476500"/>
+                    </a:xfrm>
+                    <a:prstGeom prst="rect">
+                      <a:avLst/>
+                    </a:prstGeom>
+                  </pic:spPr>
+                </pic:pic>
+              </a:graphicData>
+            </a:graphic>
+          </wp:inline>
+        </w:drawing>
+      </w:r>
+    </w:p>
+    <w:p>
+      <w:pPr>
+        <w:ind w:firstLine="480"/>
+        <w:jc w:val="center"/>
+      </w:pPr>
+      <w:r>
+        <w:rPr>
+          <w:rFonts w:hint="eastAsia"/>
+        </w:rPr>
+        <w:t>图</w:t>
+      </w:r>
+      <w:r>
+        <w:rPr>
+          <w:rFonts w:hint="eastAsia"/>
+        </w:rPr>
+        <w:t>5</w:t>
+      </w:r>
+      <w:r>
+        <w:t xml:space="preserve">-12 </w:t>
+      </w:r>
+      <w:r>
+        <w:rPr>
+          <w:rFonts w:hint="eastAsia"/>
+        </w:rPr>
+        <w:t>修改个人信息页面截图</w:t>
+      </w:r>
+    </w:p>
+    <w:p>
+      <w:pPr>
+        <w:ind w:firstLine="480"/>
+      </w:pPr>
+      <w:r>
+        <w:rPr>
+          <w:rFonts w:hint="eastAsia"/>
+        </w:rPr>
+        <w:t>修改个人信息源码如图</w:t>
+      </w:r>
+      <w:r>
+        <w:rPr>
+          <w:rFonts w:hint="eastAsia"/>
+        </w:rPr>
+        <w:t>5</w:t>
+      </w:r>
+      <w:r>
+        <w:t>-13</w:t>
+      </w:r>
+      <w:r>
+        <w:rPr>
+          <w:rFonts w:hint="eastAsia"/>
+        </w:rPr>
+        <w:t>所示：</w:t>
+      </w:r>
+    </w:p>
+    <w:p>
+      <w:pPr>
+        <w:ind w:firstLine="480"/>
+      </w:pPr>
+      <w:r>
+        <w:rPr>
+          <w:noProof/>
+        </w:rPr>
+        <w:drawing>
+          <wp:inline distT="0" distB="0" distL="0" distR="0" wp14:anchorId="17DFD82A" wp14:editId="595678FA">
+            <wp:extent cx="5318760" cy="3991610"/>
+            <wp:effectExtent l="0" t="0" r="0" b="8890"/>
+            <wp:docPr id="683646253" name="图片 1"/>
+            <wp:cNvGraphicFramePr>
+              <a:graphicFrameLocks xmlns:a="http://schemas.openxmlformats.org/drawingml/2006/main" noChangeAspect="1"/>
+            </wp:cNvGraphicFramePr>
+            <a:graphic xmlns:a="http://schemas.openxmlformats.org/drawingml/2006/main">
+              <a:graphicData uri="http://schemas.openxmlformats.org/drawingml/2006/picture">
+                <pic:pic xmlns:pic="http://schemas.openxmlformats.org/drawingml/2006/picture">
+                  <pic:nvPicPr>
+                    <pic:cNvPr id="683646253" name=""/>
+                    <pic:cNvPicPr/>
+                  </pic:nvPicPr>
+                  <pic:blipFill>
+                    <a:blip r:embed="rId35"/>
+                    <a:stretch>
+                      <a:fillRect/>
+                    </a:stretch>
+                  </pic:blipFill>
+                  <pic:spPr>
+                    <a:xfrm>
+                      <a:off x="0" y="0"/>
+                      <a:ext cx="5318760" cy="3991610"/>
+                    </a:xfrm>
+                    <a:prstGeom prst="rect">
+                      <a:avLst/>
+                    </a:prstGeom>
+                  </pic:spPr>
+                </pic:pic>
+              </a:graphicData>
+            </a:graphic>
+          </wp:inline>
+        </w:drawing>
+      </w:r>
+    </w:p>
+    <w:p>
+      <w:pPr>
+        <w:ind w:firstLine="480"/>
+        <w:jc w:val="center"/>
+        <w:rPr>
+          <w:rFonts w:hint="eastAsia"/>
+        </w:rPr>
+      </w:pPr>
+      <w:r>
+        <w:rPr>
+          <w:rFonts w:hint="eastAsia"/>
+        </w:rPr>
+        <w:t>图</w:t>
+      </w:r>
+      <w:r>
+        <w:rPr>
+          <w:rFonts w:hint="eastAsia"/>
+        </w:rPr>
+        <w:t>5</w:t>
+      </w:r>
+      <w:r>
+        <w:t xml:space="preserve">-13 </w:t>
+      </w:r>
+      <w:r>
+        <w:rPr>
+          <w:rFonts w:hint="eastAsia"/>
+        </w:rPr>
+        <w:t>修改个人信息源码</w:t>
+      </w:r>
+    </w:p>
+    <w:p>
+      <w:pPr>
+        <w:ind w:firstLine="480"/>
+      </w:pPr>
+      <w:r>
+        <w:rPr>
+          <w:noProof/>
+        </w:rPr>
+        <w:drawing>
+          <wp:inline distT="0" distB="0" distL="0" distR="0" wp14:anchorId="0FF8203F" wp14:editId="4B4E3DAE">
+            <wp:extent cx="5274310" cy="450215"/>
+            <wp:effectExtent l="0" t="0" r="2540" b="6985"/>
+            <wp:docPr id="1642824426" name="图片 1"/>
+            <wp:cNvGraphicFramePr>
+              <a:graphicFrameLocks xmlns:a="http://schemas.openxmlformats.org/drawingml/2006/main" noChangeAspect="1"/>
+            </wp:cNvGraphicFramePr>
+            <a:graphic xmlns:a="http://schemas.openxmlformats.org/drawingml/2006/main">
+              <a:graphicData uri="http://schemas.openxmlformats.org/drawingml/2006/picture">
+                <pic:pic xmlns:pic="http://schemas.openxmlformats.org/drawingml/2006/picture">
+                  <pic:nvPicPr>
+                    <pic:cNvPr id="1642824426" name=""/>
+                    <pic:cNvPicPr/>
+                  </pic:nvPicPr>
+                  <pic:blipFill>
+                    <a:blip r:embed="rId36"/>
+                    <a:stretch>
+                      <a:fillRect/>
+                    </a:stretch>
+                  </pic:blipFill>
+                  <pic:spPr>
+                    <a:xfrm>
+                      <a:off x="0" y="0"/>
+                      <a:ext cx="5274310" cy="450215"/>
+                    </a:xfrm>
+                    <a:prstGeom prst="rect">
+                      <a:avLst/>
+                    </a:prstGeom>
+                  </pic:spPr>
+                </pic:pic>
+              </a:graphicData>
+            </a:graphic>
+          </wp:inline>
+        </w:drawing>
+      </w:r>
+    </w:p>
+    <w:p>
+      <w:pPr>
+        <w:ind w:firstLine="480"/>
+        <w:jc w:val="center"/>
+        <w:rPr>
+          <w:rFonts w:hint="eastAsia"/>
+        </w:rPr>
+      </w:pPr>
+      <w:r>
+        <w:rPr>
+          <w:rFonts w:hint="eastAsia"/>
+        </w:rPr>
+        <w:t>图</w:t>
+      </w:r>
+      <w:r>
+        <w:rPr>
+          <w:rFonts w:hint="eastAsia"/>
+        </w:rPr>
+        <w:t>5</w:t>
+      </w:r>
+      <w:r>
+        <w:t>-13</w:t>
+      </w:r>
+      <w:r>
+        <w:rPr>
+          <w:rFonts w:hint="eastAsia"/>
+        </w:rPr>
+        <w:t>续图</w:t>
+      </w:r>
+    </w:p>
+    <w:p>
+      <w:pPr>
+        <w:pStyle w:val="2"/>
+        <w:ind w:firstLine="562"/>
+      </w:pPr>
+      <w:r>
+        <w:rPr>
+          <w:rFonts w:hint="eastAsia"/>
+        </w:rPr>
+        <w:t>5</w:t>
+      </w:r>
+      <w:r>
+        <w:t>.</w:t>
+      </w:r>
+      <w:r>
+        <w:t>5</w:t>
+      </w:r>
+      <w:r>
+        <w:tab/>
+      </w:r>
+      <w:r>
+        <w:rPr>
+          <w:rFonts w:hint="eastAsia"/>
+        </w:rPr>
+        <w:t>文章查询模块实现</w:t>
+      </w:r>
+      <w:r>
+        <w:rPr>
+          <w:rFonts w:hint="eastAsia"/>
+        </w:rPr>
+        <w:t xml:space="preserve"> </w:t>
+      </w:r>
+    </w:p>
+    <w:p>
+      <w:pPr>
+        <w:ind w:firstLine="480"/>
+      </w:pPr>
+      <w:r>
+        <w:rPr>
+          <w:rFonts w:hint="eastAsia"/>
+        </w:rPr>
+        <w:t>查询入口在博客首页首部导航栏中，如图</w:t>
+      </w:r>
+      <w:r>
+        <w:rPr>
+          <w:rFonts w:hint="eastAsia"/>
+        </w:rPr>
+        <w:t>5</w:t>
+      </w:r>
+      <w:r>
+        <w:t>-14</w:t>
+      </w:r>
+      <w:r>
+        <w:rPr>
+          <w:rFonts w:hint="eastAsia"/>
+        </w:rPr>
+        <w:t>所示：</w:t>
+      </w:r>
+    </w:p>
+    <w:p>
+      <w:pPr>
+        <w:ind w:firstLine="480"/>
+        <w:jc w:val="center"/>
+      </w:pPr>
+      <w:r>
+        <w:rPr>
+          <w:noProof/>
+        </w:rPr>
+        <w:drawing>
+          <wp:inline distT="0" distB="0" distL="0" distR="0" wp14:anchorId="1B74D42E" wp14:editId="6BFCA660">
+            <wp:extent cx="4214225" cy="571550"/>
+            <wp:effectExtent l="0" t="0" r="0" b="0"/>
+            <wp:docPr id="1515266245" name="图片 1"/>
+            <wp:cNvGraphicFramePr>
+              <a:graphicFrameLocks xmlns:a="http://schemas.openxmlformats.org/drawingml/2006/main" noChangeAspect="1"/>
+            </wp:cNvGraphicFramePr>
+            <a:graphic xmlns:a="http://schemas.openxmlformats.org/drawingml/2006/main">
+              <a:graphicData uri="http://schemas.openxmlformats.org/drawingml/2006/picture">
+                <pic:pic xmlns:pic="http://schemas.openxmlformats.org/drawingml/2006/picture">
+                  <pic:nvPicPr>
+                    <pic:cNvPr id="1515266245" name=""/>
+                    <pic:cNvPicPr/>
+                  </pic:nvPicPr>
+                  <pic:blipFill>
+                    <a:blip r:embed="rId37"/>
+                    <a:stretch>
+                      <a:fillRect/>
+                    </a:stretch>
+                  </pic:blipFill>
+                  <pic:spPr>
+                    <a:xfrm>
+                      <a:off x="0" y="0"/>
+                      <a:ext cx="4214225" cy="571550"/>
+                    </a:xfrm>
+                    <a:prstGeom prst="rect">
+                      <a:avLst/>
+                    </a:prstGeom>
+                  </pic:spPr>
+                </pic:pic>
+              </a:graphicData>
+            </a:graphic>
+          </wp:inline>
+        </w:drawing>
+      </w:r>
+    </w:p>
+    <w:p>
+      <w:pPr>
+        <w:ind w:firstLine="480"/>
+        <w:jc w:val="center"/>
+      </w:pPr>
+      <w:r>
+        <w:rPr>
+          <w:rFonts w:hint="eastAsia"/>
+        </w:rPr>
+        <w:t>图</w:t>
+      </w:r>
+      <w:r>
+        <w:rPr>
+          <w:rFonts w:hint="eastAsia"/>
+        </w:rPr>
+        <w:t>5</w:t>
+      </w:r>
+      <w:r>
+        <w:t xml:space="preserve">-14 </w:t>
+      </w:r>
+      <w:r>
+        <w:rPr>
+          <w:rFonts w:hint="eastAsia"/>
+        </w:rPr>
+        <w:t>搜索框截图</w:t>
+      </w:r>
+    </w:p>
+    <w:p>
+      <w:pPr>
+        <w:ind w:firstLine="480"/>
+      </w:pPr>
+      <w:r>
+        <w:rPr>
+          <w:rFonts w:hint="eastAsia"/>
+        </w:rPr>
+        <w:t>搜索结果会</w:t>
+      </w:r>
+      <w:r>
+        <w:rPr>
+          <w:rFonts w:hint="eastAsia"/>
+        </w:rPr>
+        <w:t>进行分页展示，如图</w:t>
+      </w:r>
+      <w:r>
+        <w:rPr>
+          <w:rFonts w:hint="eastAsia"/>
+        </w:rPr>
+        <w:t>5</w:t>
+      </w:r>
+      <w:r>
+        <w:t>-15</w:t>
+      </w:r>
+      <w:r>
+        <w:rPr>
+          <w:rFonts w:hint="eastAsia"/>
+        </w:rPr>
+        <w:t>所示：</w:t>
+      </w:r>
+    </w:p>
+    <w:p>
+      <w:pPr>
+        <w:ind w:firstLine="480"/>
+      </w:pPr>
+      <w:r>
+        <w:rPr>
+          <w:noProof/>
+        </w:rPr>
+        <w:drawing>
+          <wp:inline distT="0" distB="0" distL="0" distR="0" wp14:anchorId="3395DD06" wp14:editId="1E13E436">
+            <wp:extent cx="5274310" cy="1392555"/>
+            <wp:effectExtent l="0" t="0" r="2540" b="0"/>
+            <wp:docPr id="195834917" name="图片 1"/>
+            <wp:cNvGraphicFramePr>
+              <a:graphicFrameLocks xmlns:a="http://schemas.openxmlformats.org/drawingml/2006/main" noChangeAspect="1"/>
+            </wp:cNvGraphicFramePr>
+            <a:graphic xmlns:a="http://schemas.openxmlformats.org/drawingml/2006/main">
+              <a:graphicData uri="http://schemas.openxmlformats.org/drawingml/2006/picture">
+                <pic:pic xmlns:pic="http://schemas.openxmlformats.org/drawingml/2006/picture">
+                  <pic:nvPicPr>
+                    <pic:cNvPr id="195834917" name=""/>
+                    <pic:cNvPicPr/>
+                  </pic:nvPicPr>
+                  <pic:blipFill>
+                    <a:blip r:embed="rId38"/>
+                    <a:stretch>
+                      <a:fillRect/>
+                    </a:stretch>
+                  </pic:blipFill>
+                  <pic:spPr>
+                    <a:xfrm>
+                      <a:off x="0" y="0"/>
+                      <a:ext cx="5274310" cy="1392555"/>
+                    </a:xfrm>
+                    <a:prstGeom prst="rect">
+                      <a:avLst/>
+                    </a:prstGeom>
+                  </pic:spPr>
+                </pic:pic>
+              </a:graphicData>
+            </a:graphic>
+          </wp:inline>
+        </w:drawing>
+      </w:r>
+    </w:p>
+    <w:p>
+      <w:pPr>
+        <w:ind w:firstLine="480"/>
+        <w:jc w:val="center"/>
+      </w:pPr>
+      <w:r>
+        <w:rPr>
+          <w:rFonts w:hint="eastAsia"/>
+        </w:rPr>
+        <w:t>图</w:t>
+      </w:r>
+      <w:r>
+        <w:rPr>
+          <w:rFonts w:hint="eastAsia"/>
+        </w:rPr>
+        <w:t>5</w:t>
+      </w:r>
+      <w:r>
+        <w:t xml:space="preserve">-15 </w:t>
+      </w:r>
+      <w:r>
+        <w:rPr>
+          <w:rFonts w:hint="eastAsia"/>
+        </w:rPr>
+        <w:t>搜索分页结果展示</w:t>
+      </w:r>
+    </w:p>
+    <w:p>
+      <w:pPr>
+        <w:ind w:firstLine="480"/>
+      </w:pPr>
+      <w:r>
+        <w:rPr>
+          <w:rFonts w:hint="eastAsia"/>
+        </w:rPr>
+        <w:t>查询模块代码如图</w:t>
+      </w:r>
+      <w:r>
+        <w:rPr>
+          <w:rFonts w:hint="eastAsia"/>
+        </w:rPr>
+        <w:t>5</w:t>
+      </w:r>
+      <w:r>
+        <w:t>-16</w:t>
+      </w:r>
+      <w:r>
+        <w:rPr>
+          <w:rFonts w:hint="eastAsia"/>
+        </w:rPr>
+        <w:t>所示：</w:t>
+      </w:r>
+    </w:p>
+    <w:p>
+      <w:pPr>
+        <w:ind w:firstLine="480"/>
+      </w:pPr>
+      <w:r>
+        <w:rPr>
+          <w:noProof/>
+        </w:rPr>
+        <w:drawing>
+          <wp:inline distT="0" distB="0" distL="0" distR="0" wp14:anchorId="13C47E23" wp14:editId="79D4D2AA">
+            <wp:extent cx="5274310" cy="2344420"/>
+            <wp:effectExtent l="0" t="0" r="2540" b="0"/>
+            <wp:docPr id="788923231" name="图片 1"/>
+            <wp:cNvGraphicFramePr>
+              <a:graphicFrameLocks xmlns:a="http://schemas.openxmlformats.org/drawingml/2006/main" noChangeAspect="1"/>
+            </wp:cNvGraphicFramePr>
+            <a:graphic xmlns:a="http://schemas.openxmlformats.org/drawingml/2006/main">
+              <a:graphicData uri="http://schemas.openxmlformats.org/drawingml/2006/picture">
+                <pic:pic xmlns:pic="http://schemas.openxmlformats.org/drawingml/2006/picture">
+                  <pic:nvPicPr>
+                    <pic:cNvPr id="788923231" name=""/>
+                    <pic:cNvPicPr/>
+                  </pic:nvPicPr>
+                  <pic:blipFill>
+                    <a:blip r:embed="rId39"/>
+                    <a:stretch>
+                      <a:fillRect/>
+                    </a:stretch>
+                  </pic:blipFill>
+                  <pic:spPr>
+                    <a:xfrm>
+                      <a:off x="0" y="0"/>
+                      <a:ext cx="5274310" cy="2344420"/>
+                    </a:xfrm>
+                    <a:prstGeom prst="rect">
+                      <a:avLst/>
+                    </a:prstGeom>
+                  </pic:spPr>
+                </pic:pic>
+              </a:graphicData>
+            </a:graphic>
+          </wp:inline>
+        </w:drawing>
+      </w:r>
+    </w:p>
+    <w:p>
+      <w:pPr>
+        <w:ind w:firstLine="480"/>
+        <w:jc w:val="center"/>
+      </w:pPr>
+      <w:r>
+        <w:rPr>
+          <w:rFonts w:hint="eastAsia"/>
+        </w:rPr>
+        <w:t>图</w:t>
+      </w:r>
+      <w:r>
+        <w:rPr>
+          <w:rFonts w:hint="eastAsia"/>
+        </w:rPr>
+        <w:t>5</w:t>
+      </w:r>
+      <w:r>
+        <w:t xml:space="preserve">-16 </w:t>
+      </w:r>
+      <w:r>
+        <w:rPr>
+          <w:rFonts w:hint="eastAsia"/>
+        </w:rPr>
+        <w:t>搜索模块代码</w:t>
+      </w:r>
+    </w:p>
+    <w:p>
+      <w:pPr>
+        <w:pStyle w:val="2"/>
+        <w:ind w:firstLine="562"/>
+      </w:pPr>
+      <w:r>
+        <w:rPr>
+          <w:rFonts w:hint="eastAsia"/>
+        </w:rPr>
+        <w:t>5</w:t>
+      </w:r>
+      <w:r>
+        <w:t>.6</w:t>
+      </w:r>
+      <w:r>
+        <w:tab/>
+      </w:r>
+      <w:r>
+        <w:rPr>
+          <w:rFonts w:hint="eastAsia"/>
+        </w:rPr>
+        <w:t>本章小结</w:t>
+      </w:r>
+    </w:p>
+    <w:p>
+      <w:pPr>
+        <w:pStyle w:val="ac"/>
+        <w:spacing w:before="0" w:beforeAutospacing="0" w:after="0" w:afterAutospacing="0"/>
+        <w:ind w:firstLine="480"/>
+      </w:pPr>
+      <w:r>
+        <w:t>这一章主要是对博客系统中各主要模块的实现进行了描述，用本系统的部分界面截图和部分关键源代码，对系统实现的过程进行了简单的描述，让非开发人员可以简单地了解本系统的实现过程和结果，让他们能够更好地了解本系统的某些细节。鉴于篇幅的限制，我们无法对这一章中的各个模块进行全面介绍，所以对这一章中介绍的内容做了一定程度的精简。</w:t>
+      </w:r>
+    </w:p>
+    <w:p>
+      <w:pPr>
+        <w:widowControl/>
+        <w:spacing w:line="240" w:lineRule="auto"/>
+        <w:ind w:firstLineChars="0" w:firstLine="0"/>
+        <w:jc w:val="left"/>
+        <w:rPr>
+          <w:rFonts w:ascii="宋体" w:hAnsi="宋体" w:cs="宋体"/>
+          <w:kern w:val="0"/>
+          <w:szCs w:val="24"/>
+        </w:rPr>
+      </w:pPr>
+      <w:r>
+        <w:br w:type="page"/>
+      </w:r>
+    </w:p>
+    <w:p>
+      <w:pPr>
+        <w:pStyle w:val="1"/>
+        <w:ind w:firstLine="883"/>
+        <w:jc w:val="center"/>
+        <w:rPr>
+          <w:lang w:val="zh-CN"/>
+        </w:rPr>
+      </w:pPr>
+      <w:bookmarkStart w:id="13" w:name="_Toc105181994"/>
+      <w:r>
+        <w:rPr>
+          <w:rFonts w:hint="eastAsia"/>
+          <w:lang w:val="zh-CN"/>
+        </w:rPr>
+        <w:lastRenderedPageBreak/>
+        <w:t>第六章</w:t>
+      </w:r>
+      <w:r>
+        <w:rPr>
+          <w:lang w:val="zh-CN"/>
+        </w:rPr>
+        <w:tab/>
+      </w:r>
+      <w:r>
+        <w:rPr>
+          <w:rFonts w:hint="eastAsia"/>
+          <w:lang w:val="zh-CN"/>
+        </w:rPr>
+        <w:t>系统测试</w:t>
+      </w:r>
+      <w:bookmarkEnd w:id="13"/>
+    </w:p>
+    <w:p>
+      <w:pPr>
+        <w:pStyle w:val="ac"/>
+        <w:spacing w:before="0" w:beforeAutospacing="0" w:after="0" w:afterAutospacing="0"/>
+        <w:ind w:firstLine="480"/>
+      </w:pPr>
+      <w:r>
+        <w:t>对于任何一个软件系统来说，在进行开发的过程中，以及在部署、交付之前，都是需要进行相关的测试的，测试能够帮助开发人员更快更准确的定位到系统中问题所在的地方，而且对开发人员解决问题和提高系统性能都有很大的帮助。对系统进行严格、规范的测试，能够防止在上线后，系统崩溃，或者发生系统异常，从而有效地避免造成重大的经济损失。</w:t>
+      </w:r>
+    </w:p>
+    <w:p>
+      <w:pPr>
+        <w:pStyle w:val="2"/>
+        <w:ind w:firstLine="562"/>
+      </w:pPr>
+      <w:r>
+        <w:rPr>
+          <w:rFonts w:hint="eastAsia"/>
+        </w:rPr>
+        <w:t>6</w:t>
+      </w:r>
+      <w:r>
+        <w:t>.1</w:t>
+      </w:r>
+      <w:r>
+        <w:tab/>
+      </w:r>
+      <w:r>
+        <w:rPr>
+          <w:rFonts w:hint="eastAsia"/>
+        </w:rPr>
+        <w:t>测试的目的及意义</w:t>
+      </w:r>
+    </w:p>
+    <w:p>
+      <w:pPr>
+        <w:pStyle w:val="ac"/>
+        <w:spacing w:before="0" w:beforeAutospacing="0" w:after="0" w:afterAutospacing="0"/>
+        <w:ind w:firstLine="480"/>
+        <w:rPr>
+          <w:rFonts w:hint="eastAsia"/>
+        </w:rPr>
+      </w:pPr>
+      <w:r>
+        <w:t>开发本博客系统时，对各个模块的关键代码部分展开了大量的单元测试和功能性测试，以保证系统能够按照项目需求来开发，并且能够完成本项目的所有功能要求。系统测试能够帮助我们找到系统中的 Bug，能够保证各个模块的基本功能能够顺利地实现，并且能够减少模块之间错误的关联效应。除此之外，系统测试还能够帮助开发人员培养良好的编程习惯，</w:t>
+      </w:r>
+      <w:r>
+        <w:rPr>
+          <w:rFonts w:hint="eastAsia"/>
+        </w:rPr>
+        <w:t>提高</w:t>
+      </w:r>
+      <w:r>
+        <w:t>系统健壮性和代码质量。</w:t>
+      </w:r>
+    </w:p>
+    <w:p>
+      <w:pPr>
+        <w:pStyle w:val="2"/>
+        <w:ind w:firstLine="562"/>
+      </w:pPr>
+      <w:r>
+        <w:rPr>
+          <w:rFonts w:hint="eastAsia"/>
+        </w:rPr>
+        <w:t>6</w:t>
+      </w:r>
+      <w:r>
+        <w:t>.2</w:t>
+      </w:r>
+      <w:r>
+        <w:tab/>
+      </w:r>
+      <w:r>
+        <w:rPr>
+          <w:rFonts w:hint="eastAsia"/>
+        </w:rPr>
+        <w:t>测试方法</w:t>
+      </w:r>
+    </w:p>
+    <w:p>
+      <w:pPr>
+        <w:ind w:firstLine="480"/>
+        <w:rPr>
+          <w:rFonts w:ascii="宋体" w:hAnsi="宋体"/>
+          <w:szCs w:val="28"/>
+          <w:lang w:val="zh-CN"/>
+        </w:rPr>
+      </w:pPr>
+      <w:r>
+        <w:rPr>
+          <w:rFonts w:ascii="宋体" w:hAnsi="宋体" w:hint="eastAsia"/>
+          <w:szCs w:val="28"/>
+          <w:lang w:val="zh-CN"/>
+        </w:rPr>
+        <w:t>测试方法的分类标准多种多样，按照不同划分标准，可大致分为以下几类：</w:t>
+      </w:r>
+    </w:p>
+    <w:p>
+      <w:pPr>
+        <w:pStyle w:val="ab"/>
+        <w:numPr>
+          <w:ilvl w:val="0"/>
+          <w:numId w:val="11"/>
+        </w:numPr>
+        <w:ind w:firstLineChars="0"/>
+        <w:rPr>
+          <w:rFonts w:ascii="宋体" w:hAnsi="宋体"/>
+          <w:szCs w:val="28"/>
+          <w:lang w:val="zh-CN"/>
+        </w:rPr>
+      </w:pPr>
+      <w:r>
+        <w:rPr>
+          <w:rFonts w:ascii="宋体" w:hAnsi="宋体" w:hint="eastAsia"/>
+          <w:szCs w:val="28"/>
+          <w:lang w:val="zh-CN"/>
+        </w:rPr>
+        <w:t>是否关心程序的内部结构和模块的具体实现：黑盒测试、白盒测试；</w:t>
+      </w:r>
+    </w:p>
+    <w:p>
+      <w:pPr>
+        <w:pStyle w:val="ab"/>
+        <w:numPr>
+          <w:ilvl w:val="0"/>
+          <w:numId w:val="11"/>
+        </w:numPr>
+        <w:ind w:firstLineChars="0"/>
+        <w:rPr>
+          <w:rFonts w:ascii="宋体" w:hAnsi="宋体"/>
+          <w:szCs w:val="28"/>
+          <w:lang w:val="zh-CN"/>
+        </w:rPr>
+      </w:pPr>
+      <w:r>
+        <w:rPr>
+          <w:rFonts w:ascii="宋体" w:hAnsi="宋体" w:hint="eastAsia"/>
+          <w:szCs w:val="28"/>
+          <w:lang w:val="zh-CN"/>
+        </w:rPr>
+        <w:t>是否需要运行程序或模块：静态测试、动态测试；</w:t>
+      </w:r>
+    </w:p>
+    <w:p>
+      <w:pPr>
+        <w:pStyle w:val="ab"/>
+        <w:numPr>
+          <w:ilvl w:val="0"/>
+          <w:numId w:val="11"/>
+        </w:numPr>
+        <w:ind w:firstLineChars="0"/>
+        <w:rPr>
+          <w:rFonts w:ascii="宋体" w:hAnsi="宋体"/>
+          <w:szCs w:val="28"/>
+          <w:lang w:val="zh-CN"/>
+        </w:rPr>
+      </w:pPr>
+      <w:r>
+        <w:rPr>
+          <w:rFonts w:ascii="宋体" w:hAnsi="宋体" w:hint="eastAsia"/>
+          <w:szCs w:val="28"/>
+          <w:lang w:val="zh-CN"/>
+        </w:rPr>
+        <w:t>依据软件工程的开发流程：单元测试(模块测试</w:t>
+      </w:r>
+      <w:r>
+        <w:rPr>
+          <w:rFonts w:ascii="宋体" w:hAnsi="宋体"/>
+          <w:szCs w:val="28"/>
+          <w:lang w:val="zh-CN"/>
+        </w:rPr>
+        <w:t>)</w:t>
+      </w:r>
+      <w:r>
+        <w:rPr>
+          <w:rFonts w:ascii="宋体" w:hAnsi="宋体" w:hint="eastAsia"/>
+          <w:szCs w:val="28"/>
+          <w:lang w:val="zh-CN"/>
+        </w:rPr>
+        <w:t>、集成测试(组装测试</w:t>
+      </w:r>
+      <w:r>
+        <w:rPr>
+          <w:rFonts w:ascii="宋体" w:hAnsi="宋体"/>
+          <w:szCs w:val="28"/>
+          <w:lang w:val="zh-CN"/>
+        </w:rPr>
+        <w:t>)</w:t>
+      </w:r>
+      <w:r>
+        <w:rPr>
+          <w:rFonts w:ascii="宋体" w:hAnsi="宋体" w:hint="eastAsia"/>
+          <w:szCs w:val="28"/>
+          <w:lang w:val="zh-CN"/>
+        </w:rPr>
+        <w:t>、确认测试(有效性测试</w:t>
+      </w:r>
+      <w:r>
+        <w:rPr>
+          <w:rFonts w:ascii="宋体" w:hAnsi="宋体"/>
+          <w:szCs w:val="28"/>
+          <w:lang w:val="zh-CN"/>
+        </w:rPr>
+        <w:t>)</w:t>
+      </w:r>
+      <w:r>
+        <w:rPr>
+          <w:rFonts w:ascii="宋体" w:hAnsi="宋体" w:hint="eastAsia"/>
+          <w:szCs w:val="28"/>
+          <w:lang w:val="zh-CN"/>
+        </w:rPr>
+        <w:t>、系统测试、验收测试、</w:t>
+      </w:r>
+      <w:r>
+        <w:rPr>
+          <w:rFonts w:hint="eastAsia"/>
+          <w:szCs w:val="28"/>
+          <w:lang w:val="zh-CN"/>
+        </w:rPr>
+        <w:t>Alpha</w:t>
+      </w:r>
+      <w:r>
+        <w:rPr>
+          <w:rFonts w:ascii="宋体" w:hAnsi="宋体" w:hint="eastAsia"/>
+          <w:szCs w:val="28"/>
+          <w:lang w:val="zh-CN"/>
+        </w:rPr>
+        <w:t>测试、回归测试、</w:t>
+      </w:r>
+      <w:r>
+        <w:rPr>
+          <w:rFonts w:hint="eastAsia"/>
+          <w:szCs w:val="28"/>
+          <w:lang w:val="zh-CN"/>
+        </w:rPr>
+        <w:t>Beta</w:t>
+      </w:r>
+      <w:r>
+        <w:rPr>
+          <w:rFonts w:ascii="宋体" w:hAnsi="宋体" w:hint="eastAsia"/>
+          <w:szCs w:val="28"/>
+          <w:lang w:val="zh-CN"/>
+        </w:rPr>
+        <w:t>测试</w:t>
+      </w:r>
+    </w:p>
+    <w:p>
+      <w:pPr>
+        <w:widowControl/>
+        <w:spacing w:line="240" w:lineRule="auto"/>
+        <w:ind w:firstLineChars="0" w:firstLine="420"/>
+        <w:jc w:val="left"/>
+        <w:rPr>
+          <w:rFonts w:ascii="宋体" w:hAnsi="宋体" w:cs="宋体" w:hint="eastAsia"/>
+          <w:kern w:val="0"/>
+          <w:szCs w:val="24"/>
+        </w:rPr>
+      </w:pPr>
+      <w:r>
+        <w:rPr>
+          <w:rFonts w:ascii="宋体" w:hAnsi="宋体" w:cs="宋体"/>
+          <w:kern w:val="0"/>
+          <w:szCs w:val="24"/>
+        </w:rPr>
+        <w:t>单元测试（又被称作模块测试），它是软件测试环节中最小的单元，它的主要目的是验证模块（函数方法）的正确性，用于发现各模块中可能存在的 Bug。在单元测试中，要根据程序的参数、返回值等内部结构来设计不同的测试用例。单元测试可由单一测试或多个测试组合测试，测试过程中各测试相互独立，测试结果互不干涉。</w:t>
+      </w:r>
+    </w:p>
+    <w:p>
+      <w:pPr>
+        <w:widowControl/>
+        <w:spacing w:line="240" w:lineRule="auto"/>
+        <w:ind w:firstLineChars="0" w:firstLine="480"/>
+        <w:jc w:val="left"/>
+        <w:rPr>
+          <w:rFonts w:ascii="宋体" w:hAnsi="宋体" w:cs="宋体"/>
+          <w:kern w:val="0"/>
+          <w:szCs w:val="24"/>
+        </w:rPr>
+      </w:pPr>
+      <w:r>
+        <w:rPr>
+          <w:rFonts w:ascii="宋体" w:hAnsi="宋体" w:cs="宋体"/>
+          <w:kern w:val="0"/>
+          <w:szCs w:val="24"/>
+        </w:rPr>
+        <w:t>集成测试（也被称为组装测试、联合测试），一般指的是以单元测试为基础，将每个子模块组装为一个程序系统进行测试。在将各模块进行组合的时候，要对各模块数据是否丢失、各模块间的功能影响、各子功能联合后是否达到父功能的预期目标、各模块各自的问题或缺陷组合后是否对系统造成了更为严重的放大性影响等因素进行考虑。</w:t>
+      </w:r>
+    </w:p>
+    <w:p>
+      <w:pPr>
+        <w:widowControl/>
+        <w:spacing w:line="240" w:lineRule="auto"/>
+        <w:ind w:firstLineChars="0" w:firstLine="480"/>
+        <w:jc w:val="left"/>
+        <w:rPr>
+          <w:rFonts w:ascii="宋体" w:hAnsi="宋体" w:cs="宋体"/>
+          <w:kern w:val="0"/>
+          <w:szCs w:val="24"/>
+        </w:rPr>
+      </w:pPr>
+      <w:r>
+        <w:rPr>
+          <w:rFonts w:ascii="宋体" w:hAnsi="宋体" w:cs="宋体"/>
+          <w:kern w:val="0"/>
+          <w:szCs w:val="24"/>
+        </w:rPr>
+        <w:t>确认测试（也叫有效性测试）的目的是验证软件的每一个特定功能和系统的性能是否符合用户的需求。通常，验证测试的需求和系统性能指标都会在软件需求规格说明书中有明显而明确的规定。</w:t>
+      </w:r>
+    </w:p>
+    <w:p>
+      <w:pPr>
+        <w:widowControl/>
+        <w:spacing w:line="240" w:lineRule="auto"/>
+        <w:ind w:firstLineChars="0" w:firstLine="480"/>
+        <w:jc w:val="left"/>
+        <w:rPr>
+          <w:rFonts w:ascii="宋体" w:hAnsi="宋体" w:cs="宋体" w:hint="eastAsia"/>
+          <w:kern w:val="0"/>
+          <w:szCs w:val="24"/>
+        </w:rPr>
+      </w:pPr>
+      <w:r>
+        <w:rPr>
+          <w:rFonts w:ascii="宋体" w:hAnsi="宋体" w:cs="宋体"/>
+          <w:kern w:val="0"/>
+          <w:szCs w:val="24"/>
+        </w:rPr>
+        <w:t>验收测试，指的是在系统确认测试和软件运行环境配置之后，展开的一种以用户使用为主，开发人员进行辅助的测试，它通常是在用户的实际生产环境</w:t>
+      </w:r>
+      <w:r>
+        <w:rPr>
+          <w:rFonts w:ascii="宋体" w:hAnsi="宋体" w:cs="宋体"/>
+          <w:kern w:val="0"/>
+          <w:szCs w:val="24"/>
+        </w:rPr>
+        <w:lastRenderedPageBreak/>
+        <w:t>中进行的，并将会使用在生产环境中产生的真实数据，除了被测试软件系统的功能和性能之外，还需要对软件系统的兼容性、可移植性、可维护性和错误恢复等附加但十分重要的功能进行考虑。</w:t>
+      </w:r>
+    </w:p>
+    <w:p>
+      <w:pPr>
+        <w:widowControl/>
+        <w:spacing w:line="240" w:lineRule="auto"/>
+        <w:ind w:firstLineChars="0" w:firstLine="480"/>
+        <w:jc w:val="left"/>
+        <w:rPr>
+          <w:rFonts w:ascii="宋体" w:hAnsi="宋体" w:cs="宋体"/>
+          <w:kern w:val="0"/>
+          <w:szCs w:val="24"/>
+        </w:rPr>
+      </w:pPr>
+      <w:r>
+        <w:rPr>
+          <w:rFonts w:ascii="宋体" w:hAnsi="宋体" w:cs="宋体"/>
+          <w:kern w:val="0"/>
+          <w:szCs w:val="24"/>
+        </w:rPr>
+        <w:t>系统测试，指的是把需要测试的程序或模块包装组合起来，形成一个整体，作为一个元素，加入到整个计算机系统中，并在真实的运行环境下，与计算机系统的各个组件（如硬件、软件、数据、外设、操作使用人员等）一起，对整个的计算机系统进行一系列的装配测试和有效性测试。它的主要目标是找出程序或模组与电脑系统的不一致和冲突的原因。</w:t>
+      </w:r>
+    </w:p>
+    <w:p>
+      <w:pPr>
+        <w:pStyle w:val="2"/>
+        <w:ind w:firstLine="562"/>
+      </w:pPr>
+      <w:r>
+        <w:rPr>
+          <w:rFonts w:hint="eastAsia"/>
+        </w:rPr>
+        <w:t>6</w:t>
+      </w:r>
+      <w:r>
+        <w:t>.3</w:t>
+      </w:r>
+      <w:r>
+        <w:tab/>
+      </w:r>
+      <w:r>
+        <w:rPr>
+          <w:rFonts w:hint="eastAsia"/>
+        </w:rPr>
+        <w:t>测试用例</w:t>
+      </w:r>
+    </w:p>
+    <w:p>
+      <w:pPr>
+        <w:ind w:firstLine="480"/>
+      </w:pPr>
+      <w:r>
+        <w:rPr>
+          <w:rFonts w:hint="eastAsia"/>
+        </w:rPr>
+        <w:t>本博客系统在开发、上线及部署的过程中进行了大量的测试，由于测试内容过于繁多，本节选取了用户注册模块和用户登录模块两个模块的测试用例进行展示说明</w:t>
+      </w:r>
+    </w:p>
+    <w:p>
+      <w:pPr>
+        <w:pStyle w:val="ab"/>
+        <w:numPr>
+          <w:ilvl w:val="0"/>
+          <w:numId w:val="12"/>
+        </w:numPr>
+        <w:ind w:firstLineChars="0"/>
+        <w:rPr>
+          <w:rFonts w:ascii="宋体" w:hAnsi="宋体"/>
+          <w:szCs w:val="28"/>
+          <w:lang w:val="zh-CN"/>
+        </w:rPr>
+      </w:pPr>
+      <w:r>
+        <w:rPr>
+          <w:rFonts w:ascii="宋体" w:hAnsi="宋体" w:hint="eastAsia"/>
+          <w:szCs w:val="28"/>
+          <w:lang w:val="zh-CN"/>
+        </w:rPr>
+        <w:t>用户注册模块功能性测试</w:t>
+      </w:r>
+    </w:p>
+    <w:p>
+      <w:pPr>
+        <w:pStyle w:val="ab"/>
+        <w:ind w:left="1167" w:firstLineChars="0" w:firstLine="0"/>
+        <w:rPr>
+          <w:rFonts w:ascii="宋体" w:hAnsi="宋体"/>
+          <w:szCs w:val="28"/>
+          <w:lang w:val="zh-CN"/>
+        </w:rPr>
+      </w:pPr>
+      <w:r>
+        <w:rPr>
+          <w:rFonts w:ascii="宋体" w:hAnsi="宋体" w:hint="eastAsia"/>
+          <w:szCs w:val="28"/>
+          <w:lang w:val="zh-CN"/>
+        </w:rPr>
+        <w:t>测试目标：验证</w:t>
+      </w:r>
+      <w:r>
+        <w:rPr>
+          <w:rFonts w:ascii="宋体" w:hAnsi="宋体" w:hint="eastAsia"/>
+          <w:szCs w:val="28"/>
+          <w:lang w:val="zh-CN"/>
+        </w:rPr>
+        <w:t>用户</w:t>
+      </w:r>
+      <w:r>
+        <w:rPr>
+          <w:rFonts w:ascii="宋体" w:hAnsi="宋体" w:hint="eastAsia"/>
+          <w:szCs w:val="28"/>
+          <w:lang w:val="zh-CN"/>
+        </w:rPr>
+        <w:t>注册时填写的信息内容是否正确</w:t>
+      </w:r>
+    </w:p>
+    <w:p>
+      <w:pPr>
+        <w:ind w:left="1113" w:firstLineChars="0" w:firstLine="0"/>
+      </w:pPr>
+      <w:r>
+        <w:rPr>
+          <w:rFonts w:ascii="宋体" w:hAnsi="宋体" w:hint="eastAsia"/>
+          <w:szCs w:val="28"/>
+          <w:lang w:val="zh-CN"/>
+        </w:rPr>
+        <w:t>测试数据(正确值</w:t>
+      </w:r>
+      <w:r>
+        <w:rPr>
+          <w:rFonts w:ascii="宋体" w:hAnsi="宋体"/>
+          <w:szCs w:val="28"/>
+          <w:lang w:val="zh-CN"/>
+        </w:rPr>
+        <w:t>)</w:t>
+      </w:r>
+      <w:r>
+        <w:rPr>
+          <w:rFonts w:ascii="宋体" w:hAnsi="宋体" w:hint="eastAsia"/>
+          <w:szCs w:val="28"/>
+          <w:lang w:val="zh-CN"/>
+        </w:rPr>
+        <w:t>：姓名：</w:t>
+      </w:r>
+      <w:r>
+        <w:rPr>
+          <w:rFonts w:ascii="宋体" w:hAnsi="宋体" w:hint="eastAsia"/>
+          <w:szCs w:val="28"/>
+          <w:lang w:val="zh-CN"/>
+        </w:rPr>
+        <w:t>李明</w:t>
+      </w:r>
+      <w:r>
+        <w:rPr>
+          <w:rFonts w:ascii="宋体" w:hAnsi="宋体" w:hint="eastAsia"/>
+          <w:szCs w:val="28"/>
+          <w:lang w:val="zh-CN"/>
+        </w:rPr>
+        <w:t xml:space="preserve"> 账号：</w:t>
+      </w:r>
+      <w:r>
+        <w:rPr>
+          <w:rFonts w:hint="eastAsia"/>
+          <w:szCs w:val="28"/>
+          <w:lang w:val="zh-CN"/>
+        </w:rPr>
+        <w:t>liming</w:t>
+      </w:r>
+      <w:r>
+        <w:rPr>
+          <w:rFonts w:ascii="宋体" w:hAnsi="宋体"/>
+          <w:szCs w:val="28"/>
+          <w:lang w:val="zh-CN"/>
+        </w:rPr>
+        <w:t xml:space="preserve"> </w:t>
+      </w:r>
+      <w:r>
+        <w:rPr>
+          <w:rFonts w:ascii="宋体" w:hAnsi="宋体" w:hint="eastAsia"/>
+          <w:szCs w:val="28"/>
+          <w:lang w:val="zh-CN"/>
+        </w:rPr>
+        <w:t>密码：</w:t>
+      </w:r>
+      <w:r>
+        <w:rPr>
+          <w:szCs w:val="28"/>
+          <w:lang w:val="zh-CN"/>
+        </w:rPr>
+        <w:t>112358</w:t>
+      </w:r>
+      <w:r>
+        <w:rPr>
+          <w:rFonts w:ascii="宋体" w:hAnsi="宋体"/>
+          <w:szCs w:val="28"/>
+          <w:lang w:val="zh-CN"/>
+        </w:rPr>
+        <w:t xml:space="preserve"> </w:t>
+      </w:r>
+      <w:r>
+        <w:rPr>
+          <w:rFonts w:ascii="宋体" w:hAnsi="宋体" w:hint="eastAsia"/>
+          <w:szCs w:val="28"/>
+          <w:lang w:val="zh-CN"/>
+        </w:rPr>
+        <w:t>邮箱：</w:t>
+      </w:r>
+      <w:hyperlink r:id="rId40" w:history="1">
+        <w:r>
+          <w:rPr>
+            <w:rStyle w:val="ad"/>
+            <w:rFonts w:hint="eastAsia"/>
+          </w:rPr>
+          <w:t>liming</w:t>
+        </w:r>
+        <w:r>
+          <w:rPr>
+            <w:rStyle w:val="ad"/>
+          </w:rPr>
+          <w:t>@qq.com</w:t>
+        </w:r>
+      </w:hyperlink>
+    </w:p>
+    <w:p>
+      <w:pPr>
+        <w:ind w:firstLineChars="0"/>
+        <w:rPr>
+          <w:rFonts w:ascii="宋体" w:hAnsi="宋体"/>
+          <w:szCs w:val="28"/>
+        </w:rPr>
+      </w:pPr>
+      <w:r>
+        <w:rPr>
+          <w:rFonts w:ascii="宋体" w:hAnsi="宋体" w:hint="eastAsia"/>
+          <w:szCs w:val="28"/>
+        </w:rPr>
+        <w:t>模块测试用例如表6</w:t>
+      </w:r>
+      <w:r>
+        <w:rPr>
+          <w:rFonts w:ascii="宋体" w:hAnsi="宋体"/>
+          <w:szCs w:val="28"/>
+        </w:rPr>
+        <w:t>-1</w:t>
+      </w:r>
+      <w:r>
+        <w:rPr>
+          <w:rFonts w:ascii="宋体" w:hAnsi="宋体" w:hint="eastAsia"/>
+          <w:szCs w:val="28"/>
+        </w:rPr>
+        <w:t>所示</w:t>
+      </w:r>
+    </w:p>
+    <w:p>
+      <w:pPr>
+        <w:ind w:firstLine="420"/>
+        <w:jc w:val="center"/>
+        <w:rPr>
+          <w:rFonts w:ascii="黑体" w:eastAsia="黑体" w:hAnsi="黑体" w:cs="Times New Roman"/>
+          <w:sz w:val="21"/>
+          <w:lang w:val="zh-CN"/>
+        </w:rPr>
+      </w:pPr>
+      <w:r>
+        <w:rPr>
+          <w:rFonts w:ascii="黑体" w:eastAsia="黑体" w:hAnsi="黑体" w:cs="Times New Roman" w:hint="eastAsia"/>
+          <w:sz w:val="21"/>
+          <w:lang w:val="zh-CN"/>
+        </w:rPr>
+        <w:t>表6</w:t>
+      </w:r>
+      <w:r>
+        <w:rPr>
+          <w:rFonts w:ascii="黑体" w:eastAsia="黑体" w:hAnsi="黑体" w:cs="Times New Roman"/>
+          <w:sz w:val="21"/>
+          <w:lang w:val="zh-CN"/>
+        </w:rPr>
+        <w:t>-1</w:t>
+      </w:r>
+      <w:r>
+        <w:rPr>
+          <w:rFonts w:ascii="黑体" w:eastAsia="黑体" w:hAnsi="黑体" w:cs="Times New Roman" w:hint="eastAsia"/>
+          <w:sz w:val="21"/>
+          <w:lang w:val="zh-CN"/>
+        </w:rPr>
+        <w:t>用户注册模块测试用例</w:t>
+      </w:r>
+    </w:p>
+    <w:tbl>
+      <w:tblPr>
+        <w:tblStyle w:val="a3"/>
+        <w:tblW w:w="8647" w:type="dxa"/>
+        <w:tblBorders>
+          <w:top w:val="single" w:sz="12" w:space="0" w:color="auto"/>
+          <w:left w:val="none" w:sz="0" w:space="0" w:color="auto"/>
+          <w:bottom w:val="single" w:sz="12" w:space="0" w:color="auto"/>
+          <w:right w:val="none" w:sz="0" w:space="0" w:color="auto"/>
+          <w:insideH w:val="none" w:sz="0" w:space="0" w:color="auto"/>
+          <w:insideV w:val="none" w:sz="0" w:space="0" w:color="auto"/>
+        </w:tblBorders>
+        <w:tblLook w:val="04A0" w:firstRow="1" w:lastRow="0" w:firstColumn="1" w:lastColumn="0" w:noHBand="0" w:noVBand="1"/>
+      </w:tblPr>
+      <w:tblGrid>
+        <w:gridCol w:w="810"/>
+        <w:gridCol w:w="1190"/>
+        <w:gridCol w:w="2312"/>
+        <w:gridCol w:w="1500"/>
+        <w:gridCol w:w="1418"/>
+        <w:gridCol w:w="1417"/>
+      </w:tblGrid>
+      <w:tr>
+        <w:trPr>
+          <w:tblHeader/>
+        </w:trPr>
+        <w:tc>
+          <w:tcPr>
+            <w:tcW w:w="810" w:type="dxa"/>
+            <w:tcBorders>
+              <w:top w:val="single" w:sz="12" w:space="0" w:color="auto"/>
+              <w:bottom w:val="single" w:sz="8" w:space="0" w:color="auto"/>
+            </w:tcBorders>
+          </w:tcPr>
+          <w:p>
+            <w:pPr>
+              <w:spacing w:line="240" w:lineRule="auto"/>
+              <w:ind w:firstLineChars="0" w:firstLine="0"/>
+              <w:jc w:val="center"/>
+              <w:rPr>
+                <w:rFonts w:ascii="宋体" w:hAnsi="宋体" w:cs="Times New Roman"/>
+                <w:b/>
+                <w:bCs/>
+                <w:szCs w:val="24"/>
+                <w:lang w:val="zh-CN"/>
+              </w:rPr>
+            </w:pPr>
+            <w:r>
+              <w:rPr>
+                <w:rFonts w:ascii="宋体" w:hAnsi="宋体" w:cs="Times New Roman" w:hint="eastAsia"/>
+                <w:b/>
+                <w:bCs/>
+                <w:szCs w:val="24"/>
+                <w:lang w:val="zh-CN"/>
+              </w:rPr>
+              <w:t>序号</w:t>
+            </w:r>
+          </w:p>
+        </w:tc>
+        <w:tc>
+          <w:tcPr>
+            <w:tcW w:w="1190" w:type="dxa"/>
+            <w:tcBorders>
+              <w:top w:val="single" w:sz="12" w:space="0" w:color="auto"/>
+              <w:bottom w:val="single" w:sz="8" w:space="0" w:color="auto"/>
+            </w:tcBorders>
+          </w:tcPr>
+          <w:p>
+            <w:pPr>
+              <w:spacing w:line="240" w:lineRule="auto"/>
+              <w:ind w:firstLineChars="0" w:firstLine="0"/>
+              <w:jc w:val="center"/>
+              <w:rPr>
+                <w:rFonts w:ascii="宋体" w:hAnsi="宋体" w:cs="Times New Roman"/>
+                <w:b/>
+                <w:bCs/>
+                <w:szCs w:val="24"/>
+                <w:lang w:val="zh-CN"/>
+              </w:rPr>
+            </w:pPr>
+            <w:r>
+              <w:rPr>
+                <w:rFonts w:ascii="宋体" w:hAnsi="宋体" w:cs="Times New Roman" w:hint="eastAsia"/>
+                <w:b/>
+                <w:bCs/>
+                <w:szCs w:val="24"/>
+                <w:lang w:val="zh-CN"/>
+              </w:rPr>
+              <w:t>测试内容</w:t>
+            </w:r>
+          </w:p>
+        </w:tc>
+        <w:tc>
+          <w:tcPr>
+            <w:tcW w:w="2312" w:type="dxa"/>
+            <w:tcBorders>
+              <w:top w:val="single" w:sz="12" w:space="0" w:color="auto"/>
+              <w:bottom w:val="single" w:sz="8" w:space="0" w:color="auto"/>
+            </w:tcBorders>
+          </w:tcPr>
+          <w:p>
+            <w:pPr>
+              <w:spacing w:line="240" w:lineRule="auto"/>
+              <w:ind w:firstLineChars="0" w:firstLine="0"/>
+              <w:jc w:val="center"/>
+              <w:rPr>
+                <w:rFonts w:ascii="宋体" w:hAnsi="宋体" w:cs="Times New Roman"/>
+                <w:b/>
+                <w:bCs/>
+                <w:szCs w:val="24"/>
+                <w:lang w:val="zh-CN"/>
+              </w:rPr>
+            </w:pPr>
+            <w:r>
+              <w:rPr>
+                <w:rFonts w:ascii="宋体" w:hAnsi="宋体" w:cs="Times New Roman" w:hint="eastAsia"/>
+                <w:b/>
+                <w:bCs/>
+                <w:szCs w:val="24"/>
+                <w:lang w:val="zh-CN"/>
+              </w:rPr>
+              <w:t>输入数据</w:t>
+            </w:r>
+          </w:p>
+        </w:tc>
+        <w:tc>
+          <w:tcPr>
+            <w:tcW w:w="1500" w:type="dxa"/>
+            <w:tcBorders>
+              <w:top w:val="single" w:sz="12" w:space="0" w:color="auto"/>
+              <w:bottom w:val="single" w:sz="8" w:space="0" w:color="auto"/>
+            </w:tcBorders>
+          </w:tcPr>
+          <w:p>
+            <w:pPr>
+              <w:spacing w:line="240" w:lineRule="auto"/>
+              <w:ind w:firstLineChars="0" w:firstLine="0"/>
+              <w:jc w:val="center"/>
+              <w:rPr>
+                <w:rFonts w:ascii="宋体" w:hAnsi="宋体" w:cs="Times New Roman"/>
+                <w:b/>
+                <w:bCs/>
+                <w:szCs w:val="24"/>
+                <w:lang w:val="zh-CN"/>
+              </w:rPr>
+            </w:pPr>
+            <w:r>
+              <w:rPr>
+                <w:rFonts w:ascii="宋体" w:hAnsi="宋体" w:cs="Times New Roman" w:hint="eastAsia"/>
+                <w:b/>
+                <w:bCs/>
+                <w:szCs w:val="24"/>
+                <w:lang w:val="zh-CN"/>
+              </w:rPr>
+              <w:t>期望值</w:t>
+            </w:r>
+          </w:p>
+        </w:tc>
+        <w:tc>
+          <w:tcPr>
+            <w:tcW w:w="1418" w:type="dxa"/>
+            <w:tcBorders>
+              <w:top w:val="single" w:sz="12" w:space="0" w:color="auto"/>
+              <w:bottom w:val="single" w:sz="8" w:space="0" w:color="auto"/>
+            </w:tcBorders>
+          </w:tcPr>
+          <w:p>
+            <w:pPr>
+              <w:spacing w:line="240" w:lineRule="auto"/>
+              <w:ind w:firstLineChars="0" w:firstLine="0"/>
+              <w:jc w:val="center"/>
+              <w:rPr>
+                <w:rFonts w:ascii="宋体" w:hAnsi="宋体" w:cs="Times New Roman"/>
+                <w:b/>
+                <w:bCs/>
+                <w:szCs w:val="24"/>
+                <w:lang w:val="zh-CN"/>
+              </w:rPr>
+            </w:pPr>
+            <w:r>
+              <w:rPr>
+                <w:rFonts w:ascii="宋体" w:hAnsi="宋体" w:cs="Times New Roman" w:hint="eastAsia"/>
+                <w:b/>
+                <w:bCs/>
+                <w:szCs w:val="24"/>
+                <w:lang w:val="zh-CN"/>
+              </w:rPr>
+              <w:t>实际值</w:t>
+            </w:r>
+          </w:p>
+        </w:tc>
+        <w:tc>
+          <w:tcPr>
+            <w:tcW w:w="1417" w:type="dxa"/>
+            <w:tcBorders>
+              <w:top w:val="single" w:sz="12" w:space="0" w:color="auto"/>
+              <w:bottom w:val="single" w:sz="8" w:space="0" w:color="auto"/>
+            </w:tcBorders>
+          </w:tcPr>
+          <w:p>
+            <w:pPr>
+              <w:spacing w:line="240" w:lineRule="auto"/>
+              <w:ind w:firstLineChars="0" w:firstLine="0"/>
+              <w:jc w:val="center"/>
+              <w:rPr>
+                <w:rFonts w:ascii="宋体" w:hAnsi="宋体" w:cs="Times New Roman"/>
+                <w:b/>
+                <w:bCs/>
+                <w:szCs w:val="24"/>
+                <w:lang w:val="zh-CN"/>
+              </w:rPr>
+            </w:pPr>
+            <w:r>
+              <w:rPr>
+                <w:rFonts w:ascii="宋体" w:hAnsi="宋体" w:cs="Times New Roman" w:hint="eastAsia"/>
+                <w:b/>
+                <w:bCs/>
+                <w:szCs w:val="24"/>
+                <w:lang w:val="zh-CN"/>
+              </w:rPr>
+              <w:t>测试结果</w:t>
+            </w:r>
+          </w:p>
+        </w:tc>
+      </w:tr>
+      <w:tr>
+        <w:tc>
+          <w:tcPr>
+            <w:tcW w:w="810" w:type="dxa"/>
+            <w:tcBorders>
+              <w:top w:val="single" w:sz="8" w:space="0" w:color="auto"/>
+            </w:tcBorders>
+          </w:tcPr>
+          <w:p>
+            <w:pPr>
+              <w:spacing w:line="240" w:lineRule="auto"/>
+              <w:ind w:firstLineChars="0" w:firstLine="0"/>
+              <w:jc w:val="distribute"/>
+              <w:rPr>
+                <w:rFonts w:ascii="宋体" w:hAnsi="宋体" w:cs="Times New Roman"/>
+                <w:szCs w:val="24"/>
+                <w:lang w:val="zh-CN"/>
+              </w:rPr>
+            </w:pPr>
+            <w:r>
+              <w:rPr>
+                <w:rFonts w:cs="Times New Roman" w:hint="eastAsia"/>
+                <w:szCs w:val="24"/>
+                <w:lang w:val="zh-CN"/>
+              </w:rPr>
+              <w:t>1</w:t>
+            </w:r>
+          </w:p>
+        </w:tc>
+        <w:tc>
+          <w:tcPr>
+            <w:tcW w:w="1190" w:type="dxa"/>
+            <w:tcBorders>
+              <w:top w:val="single" w:sz="8" w:space="0" w:color="auto"/>
+            </w:tcBorders>
+          </w:tcPr>
+          <w:p>
+            <w:pPr>
+              <w:spacing w:line="240" w:lineRule="auto"/>
+              <w:ind w:firstLineChars="0" w:firstLine="0"/>
+              <w:jc w:val="left"/>
+              <w:rPr>
+                <w:rFonts w:ascii="宋体" w:hAnsi="宋体" w:cs="Times New Roman"/>
+                <w:szCs w:val="24"/>
+                <w:lang w:val="zh-CN"/>
+              </w:rPr>
+            </w:pPr>
+            <w:r>
+              <w:rPr>
+                <w:rFonts w:ascii="宋体" w:hAnsi="宋体" w:cs="Times New Roman" w:hint="eastAsia"/>
+                <w:szCs w:val="24"/>
+                <w:lang w:val="zh-CN"/>
+              </w:rPr>
+              <w:t>非空验证</w:t>
+            </w:r>
+          </w:p>
+        </w:tc>
+        <w:tc>
+          <w:tcPr>
+            <w:tcW w:w="2312" w:type="dxa"/>
+            <w:tcBorders>
+              <w:top w:val="single" w:sz="8" w:space="0" w:color="auto"/>
+            </w:tcBorders>
+          </w:tcPr>
+          <w:p>
+            <w:pPr>
+              <w:spacing w:line="240" w:lineRule="auto"/>
+              <w:ind w:firstLineChars="0" w:firstLine="0"/>
+              <w:jc w:val="left"/>
+              <w:rPr>
+                <w:rFonts w:ascii="宋体" w:hAnsi="宋体" w:cs="Times New Roman"/>
+                <w:szCs w:val="24"/>
+                <w:lang w:val="zh-CN"/>
+              </w:rPr>
+            </w:pPr>
+            <w:r>
+              <w:rPr>
+                <w:rFonts w:ascii="宋体" w:hAnsi="宋体" w:cs="Times New Roman" w:hint="eastAsia"/>
+                <w:szCs w:val="24"/>
+                <w:lang w:val="zh-CN"/>
+              </w:rPr>
+              <w:t>漏掉一项信息不输入，直接提交</w:t>
+            </w:r>
+          </w:p>
+        </w:tc>
+        <w:tc>
+          <w:tcPr>
+            <w:tcW w:w="1500" w:type="dxa"/>
+            <w:tcBorders>
+              <w:top w:val="single" w:sz="8" w:space="0" w:color="auto"/>
+            </w:tcBorders>
+          </w:tcPr>
+          <w:p>
+            <w:pPr>
+              <w:spacing w:line="240" w:lineRule="auto"/>
+              <w:ind w:firstLineChars="0" w:firstLine="0"/>
+              <w:jc w:val="left"/>
+              <w:rPr>
+                <w:rFonts w:ascii="宋体" w:hAnsi="宋体" w:cs="Times New Roman"/>
+                <w:szCs w:val="24"/>
+                <w:lang w:val="zh-CN"/>
+              </w:rPr>
+            </w:pPr>
+            <w:r>
+              <w:rPr>
+                <w:rFonts w:ascii="宋体" w:hAnsi="宋体" w:cs="Times New Roman" w:hint="eastAsia"/>
+                <w:szCs w:val="24"/>
+                <w:lang w:val="zh-CN"/>
+              </w:rPr>
+              <w:t>未填写处提示“请填写此选项”</w:t>
+            </w:r>
+          </w:p>
+        </w:tc>
+        <w:tc>
+          <w:tcPr>
+            <w:tcW w:w="1418" w:type="dxa"/>
+            <w:tcBorders>
+              <w:top w:val="single" w:sz="8" w:space="0" w:color="auto"/>
+            </w:tcBorders>
+          </w:tcPr>
+          <w:p>
+            <w:pPr>
+              <w:spacing w:line="240" w:lineRule="auto"/>
+              <w:ind w:firstLineChars="0" w:firstLine="0"/>
+              <w:jc w:val="left"/>
+              <w:rPr>
+                <w:rFonts w:ascii="宋体" w:hAnsi="宋体" w:cs="Times New Roman"/>
+                <w:szCs w:val="24"/>
+                <w:lang w:val="zh-CN"/>
+              </w:rPr>
+            </w:pPr>
+            <w:r>
+              <w:rPr>
+                <w:rFonts w:ascii="宋体" w:hAnsi="宋体" w:cs="Times New Roman" w:hint="eastAsia"/>
+                <w:szCs w:val="24"/>
+                <w:lang w:val="zh-CN"/>
+              </w:rPr>
+              <w:t>未填写处提示“请填写此选项”</w:t>
+            </w:r>
+          </w:p>
+        </w:tc>
+        <w:tc>
+          <w:tcPr>
+            <w:tcW w:w="1417" w:type="dxa"/>
+            <w:tcBorders>
+              <w:top w:val="single" w:sz="8" w:space="0" w:color="auto"/>
+            </w:tcBorders>
+          </w:tcPr>
+          <w:p>
+            <w:pPr>
+              <w:spacing w:line="240" w:lineRule="auto"/>
+              <w:ind w:firstLineChars="0" w:firstLine="0"/>
+              <w:jc w:val="center"/>
+              <w:rPr>
+                <w:rFonts w:ascii="宋体" w:hAnsi="宋体" w:cs="Times New Roman"/>
+                <w:szCs w:val="24"/>
+                <w:lang w:val="zh-CN"/>
+              </w:rPr>
+            </w:pPr>
+            <w:r>
+              <w:rPr>
+                <w:rFonts w:ascii="宋体" w:hAnsi="宋体" w:cs="Times New Roman" w:hint="eastAsia"/>
+                <w:szCs w:val="24"/>
+                <w:lang w:val="zh-CN"/>
+              </w:rPr>
+              <w:t>测试通过</w:t>
+            </w:r>
+          </w:p>
+        </w:tc>
+      </w:tr>
+      <w:tr>
+        <w:tc>
+          <w:tcPr>
+            <w:tcW w:w="810" w:type="dxa"/>
+          </w:tcPr>
+          <w:p>
+            <w:pPr>
+              <w:spacing w:line="240" w:lineRule="auto"/>
+              <w:ind w:firstLineChars="0" w:firstLine="0"/>
+              <w:jc w:val="distribute"/>
+              <w:rPr>
+                <w:rFonts w:ascii="宋体" w:hAnsi="宋体" w:cs="Times New Roman"/>
+                <w:szCs w:val="24"/>
+                <w:lang w:val="zh-CN"/>
+              </w:rPr>
+            </w:pPr>
+            <w:r>
+              <w:rPr>
+                <w:rFonts w:cs="Times New Roman" w:hint="eastAsia"/>
+                <w:szCs w:val="24"/>
+                <w:lang w:val="zh-CN"/>
+              </w:rPr>
+              <w:t>2</w:t>
+            </w:r>
+          </w:p>
+        </w:tc>
+        <w:tc>
+          <w:tcPr>
+            <w:tcW w:w="1190" w:type="dxa"/>
+          </w:tcPr>
+          <w:p>
+            <w:pPr>
+              <w:spacing w:line="240" w:lineRule="auto"/>
+              <w:ind w:firstLineChars="0" w:firstLine="0"/>
+              <w:jc w:val="left"/>
+              <w:rPr>
+                <w:rFonts w:ascii="宋体" w:hAnsi="宋体" w:cs="Times New Roman"/>
+                <w:szCs w:val="24"/>
+                <w:lang w:val="zh-CN"/>
+              </w:rPr>
+            </w:pPr>
+            <w:r>
+              <w:rPr>
+                <w:rFonts w:ascii="宋体" w:hAnsi="宋体" w:cs="Times New Roman" w:hint="eastAsia"/>
+                <w:szCs w:val="24"/>
+                <w:lang w:val="zh-CN"/>
+              </w:rPr>
+              <w:t>账号格式验证</w:t>
+            </w:r>
+          </w:p>
+        </w:tc>
+        <w:tc>
+          <w:tcPr>
+            <w:tcW w:w="2312" w:type="dxa"/>
+          </w:tcPr>
+          <w:p>
+            <w:pPr>
+              <w:spacing w:line="240" w:lineRule="auto"/>
+              <w:ind w:firstLineChars="0" w:firstLine="0"/>
+              <w:jc w:val="left"/>
+              <w:rPr>
+                <w:rFonts w:ascii="宋体" w:hAnsi="宋体" w:cs="Times New Roman"/>
+                <w:szCs w:val="24"/>
+                <w:lang w:val="zh-CN"/>
+              </w:rPr>
+            </w:pPr>
+            <w:r>
+              <w:rPr>
+                <w:rFonts w:ascii="宋体" w:hAnsi="宋体" w:cs="Times New Roman" w:hint="eastAsia"/>
+                <w:szCs w:val="24"/>
+                <w:lang w:val="zh-CN"/>
+              </w:rPr>
+              <w:t>账号：</w:t>
+            </w:r>
+            <w:r>
+              <w:rPr>
+                <w:rFonts w:cs="Times New Roman" w:hint="eastAsia"/>
+                <w:szCs w:val="24"/>
+                <w:lang w:val="zh-CN"/>
+              </w:rPr>
+              <w:t>admin</w:t>
+            </w:r>
+            <w:r>
+              <w:rPr>
+                <w:rFonts w:ascii="宋体" w:hAnsi="宋体" w:cs="Times New Roman" w:hint="eastAsia"/>
+                <w:szCs w:val="24"/>
+                <w:lang w:val="zh-CN"/>
+              </w:rPr>
+              <w:t>，其它数据项格式正确，提交</w:t>
+            </w:r>
+          </w:p>
+        </w:tc>
+        <w:tc>
+          <w:tcPr>
+            <w:tcW w:w="1500" w:type="dxa"/>
+          </w:tcPr>
+          <w:p>
+            <w:pPr>
+              <w:spacing w:line="240" w:lineRule="auto"/>
+              <w:ind w:firstLineChars="0" w:firstLine="0"/>
+              <w:jc w:val="left"/>
+              <w:rPr>
+                <w:rFonts w:ascii="宋体" w:hAnsi="宋体" w:cs="Times New Roman"/>
+                <w:szCs w:val="24"/>
+                <w:lang w:val="zh-CN"/>
+              </w:rPr>
+            </w:pPr>
+            <w:r>
+              <w:rPr>
+                <w:rFonts w:ascii="宋体" w:hAnsi="宋体" w:cs="Times New Roman" w:hint="eastAsia"/>
+                <w:szCs w:val="24"/>
+                <w:lang w:val="zh-CN"/>
+              </w:rPr>
+              <w:t>账号处提示“</w:t>
+            </w:r>
+            <w:r>
+              <w:rPr>
+                <w:rFonts w:ascii="宋体" w:hAnsi="宋体" w:cs="Times New Roman" w:hint="eastAsia"/>
+                <w:szCs w:val="24"/>
+                <w:lang w:val="zh-CN"/>
+              </w:rPr>
+              <w:t>已存在该用户名</w:t>
+            </w:r>
+            <w:r>
+              <w:rPr>
+                <w:rFonts w:ascii="宋体" w:hAnsi="宋体" w:cs="Times New Roman" w:hint="eastAsia"/>
+                <w:szCs w:val="24"/>
+                <w:lang w:val="zh-CN"/>
+              </w:rPr>
+              <w:t>”</w:t>
+            </w:r>
+          </w:p>
+        </w:tc>
+        <w:tc>
+          <w:tcPr>
+            <w:tcW w:w="1418" w:type="dxa"/>
+          </w:tcPr>
+          <w:p>
+            <w:pPr>
+              <w:spacing w:line="240" w:lineRule="auto"/>
+              <w:ind w:firstLineChars="0" w:firstLine="0"/>
+              <w:jc w:val="left"/>
+              <w:rPr>
+                <w:rFonts w:ascii="宋体" w:hAnsi="宋体" w:cs="Times New Roman"/>
+                <w:szCs w:val="24"/>
+                <w:lang w:val="zh-CN"/>
+              </w:rPr>
+            </w:pPr>
+            <w:r>
+              <w:rPr>
+                <w:rFonts w:ascii="宋体" w:hAnsi="宋体" w:cs="Times New Roman" w:hint="eastAsia"/>
+                <w:szCs w:val="24"/>
+                <w:lang w:val="zh-CN"/>
+              </w:rPr>
+              <w:t>账号处提示“</w:t>
+            </w:r>
+            <w:r>
+              <w:rPr>
+                <w:rFonts w:ascii="宋体" w:hAnsi="宋体" w:cs="Times New Roman" w:hint="eastAsia"/>
+                <w:szCs w:val="24"/>
+                <w:lang w:val="zh-CN"/>
+              </w:rPr>
+              <w:t>已存在该用户名</w:t>
+            </w:r>
+            <w:r>
+              <w:rPr>
+                <w:rFonts w:ascii="宋体" w:hAnsi="宋体" w:cs="Times New Roman" w:hint="eastAsia"/>
+                <w:szCs w:val="24"/>
+                <w:lang w:val="zh-CN"/>
+              </w:rPr>
+              <w:t>”</w:t>
+            </w:r>
+          </w:p>
+        </w:tc>
+        <w:tc>
+          <w:tcPr>
+            <w:tcW w:w="1417" w:type="dxa"/>
+          </w:tcPr>
+          <w:p>
+            <w:pPr>
+              <w:spacing w:line="240" w:lineRule="auto"/>
+              <w:ind w:firstLineChars="0" w:firstLine="0"/>
+              <w:jc w:val="center"/>
+              <w:rPr>
+                <w:rFonts w:ascii="宋体" w:hAnsi="宋体" w:cs="Times New Roman"/>
+                <w:szCs w:val="24"/>
+                <w:lang w:val="zh-CN"/>
+              </w:rPr>
+            </w:pPr>
+            <w:r>
+              <w:rPr>
+                <w:rFonts w:ascii="宋体" w:hAnsi="宋体" w:cs="Times New Roman" w:hint="eastAsia"/>
+                <w:szCs w:val="24"/>
+                <w:lang w:val="zh-CN"/>
+              </w:rPr>
+              <w:t>测试通过</w:t>
+            </w:r>
+          </w:p>
+        </w:tc>
+      </w:tr>
+      <w:tr>
+        <w:tc>
+          <w:tcPr>
+            <w:tcW w:w="810" w:type="dxa"/>
+          </w:tcPr>
+          <w:p>
+            <w:pPr>
+              <w:spacing w:line="240" w:lineRule="auto"/>
+              <w:ind w:firstLineChars="0" w:firstLine="0"/>
+              <w:jc w:val="distribute"/>
+              <w:rPr>
+                <w:rFonts w:ascii="宋体" w:hAnsi="宋体" w:cs="Times New Roman"/>
+                <w:szCs w:val="24"/>
+                <w:lang w:val="zh-CN"/>
+              </w:rPr>
+            </w:pPr>
+            <w:r>
+              <w:rPr>
+                <w:rFonts w:cs="Times New Roman" w:hint="eastAsia"/>
+                <w:szCs w:val="24"/>
+                <w:lang w:val="zh-CN"/>
+              </w:rPr>
+              <w:t>3</w:t>
+            </w:r>
+          </w:p>
+        </w:tc>
+        <w:tc>
+          <w:tcPr>
+            <w:tcW w:w="1190" w:type="dxa"/>
+          </w:tcPr>
+          <w:p>
+            <w:pPr>
+              <w:spacing w:line="240" w:lineRule="auto"/>
+              <w:ind w:firstLineChars="0" w:firstLine="0"/>
+              <w:jc w:val="left"/>
+              <w:rPr>
+                <w:rFonts w:ascii="宋体" w:hAnsi="宋体" w:cs="Times New Roman"/>
+                <w:szCs w:val="24"/>
+                <w:lang w:val="zh-CN"/>
+              </w:rPr>
+            </w:pPr>
+            <w:r>
+              <w:rPr>
+                <w:rFonts w:ascii="宋体" w:hAnsi="宋体" w:cs="Times New Roman" w:hint="eastAsia"/>
+                <w:szCs w:val="24"/>
+                <w:lang w:val="zh-CN"/>
+              </w:rPr>
+              <w:t>验证密码格式</w:t>
+            </w:r>
+          </w:p>
+        </w:tc>
+        <w:tc>
+          <w:tcPr>
+            <w:tcW w:w="2312" w:type="dxa"/>
+          </w:tcPr>
+          <w:p>
+            <w:pPr>
+              <w:spacing w:line="240" w:lineRule="auto"/>
+              <w:ind w:firstLineChars="0" w:firstLine="0"/>
+              <w:jc w:val="left"/>
+              <w:rPr>
+                <w:rFonts w:ascii="宋体" w:hAnsi="宋体" w:cs="Times New Roman"/>
+                <w:szCs w:val="24"/>
+                <w:lang w:val="zh-CN"/>
+              </w:rPr>
+            </w:pPr>
+            <w:r>
+              <w:rPr>
+                <w:rFonts w:ascii="宋体" w:hAnsi="宋体" w:cs="Times New Roman" w:hint="eastAsia"/>
+                <w:szCs w:val="24"/>
+                <w:lang w:val="zh-CN"/>
+              </w:rPr>
+              <w:t>密码：</w:t>
+            </w:r>
+            <w:r>
+              <w:rPr>
+                <w:rFonts w:cs="Times New Roman" w:hint="eastAsia"/>
+                <w:szCs w:val="24"/>
+                <w:lang w:val="zh-CN"/>
+              </w:rPr>
+              <w:t>1</w:t>
+            </w:r>
+            <w:r>
+              <w:rPr>
+                <w:rFonts w:cs="Times New Roman"/>
+                <w:szCs w:val="24"/>
+                <w:lang w:val="zh-CN"/>
+              </w:rPr>
+              <w:t>11</w:t>
+            </w:r>
+            <w:r>
+              <w:rPr>
+                <w:rFonts w:ascii="宋体" w:hAnsi="宋体" w:cs="Times New Roman" w:hint="eastAsia"/>
+                <w:szCs w:val="24"/>
+                <w:lang w:val="zh-CN"/>
+              </w:rPr>
+              <w:t>，其它数据项格式正确，提交</w:t>
+            </w:r>
+          </w:p>
+        </w:tc>
+        <w:tc>
+          <w:tcPr>
+            <w:tcW w:w="1500" w:type="dxa"/>
+          </w:tcPr>
+          <w:p>
+            <w:pPr>
+              <w:spacing w:line="240" w:lineRule="auto"/>
+              <w:ind w:firstLineChars="0" w:firstLine="0"/>
+              <w:jc w:val="left"/>
+              <w:rPr>
+                <w:rFonts w:ascii="宋体" w:hAnsi="宋体" w:cs="Times New Roman"/>
+                <w:szCs w:val="24"/>
+                <w:lang w:val="zh-CN"/>
+              </w:rPr>
+            </w:pPr>
+            <w:r>
+              <w:rPr>
+                <w:rFonts w:ascii="宋体" w:hAnsi="宋体" w:cs="Times New Roman" w:hint="eastAsia"/>
+                <w:szCs w:val="24"/>
+                <w:lang w:val="zh-CN"/>
+              </w:rPr>
+              <w:t>密码处提示“</w:t>
+            </w:r>
+            <w:r>
+              <w:rPr>
+                <w:rFonts w:ascii="宋体" w:hAnsi="宋体" w:cs="Times New Roman" w:hint="eastAsia"/>
+                <w:szCs w:val="24"/>
+                <w:lang w:val="zh-CN"/>
+              </w:rPr>
+              <w:t>请将此文本字符加长到6个字符或更多</w:t>
+            </w:r>
+            <w:r>
+              <w:rPr>
+                <w:rFonts w:ascii="宋体" w:hAnsi="宋体" w:cs="Times New Roman" w:hint="eastAsia"/>
+                <w:szCs w:val="24"/>
+                <w:lang w:val="zh-CN"/>
+              </w:rPr>
+              <w:t>”</w:t>
+            </w:r>
+          </w:p>
+        </w:tc>
+        <w:tc>
+          <w:tcPr>
+            <w:tcW w:w="1418" w:type="dxa"/>
+          </w:tcPr>
+          <w:p>
+            <w:pPr>
+              <w:spacing w:line="240" w:lineRule="auto"/>
+              <w:ind w:firstLineChars="0" w:firstLine="0"/>
+              <w:jc w:val="left"/>
+              <w:rPr>
+                <w:rFonts w:ascii="宋体" w:hAnsi="宋体" w:cs="Times New Roman"/>
+                <w:szCs w:val="24"/>
+                <w:lang w:val="zh-CN"/>
+              </w:rPr>
+            </w:pPr>
+            <w:r>
+              <w:rPr>
+                <w:rFonts w:ascii="宋体" w:hAnsi="宋体" w:cs="Times New Roman" w:hint="eastAsia"/>
+                <w:szCs w:val="24"/>
+                <w:lang w:val="zh-CN"/>
+              </w:rPr>
+              <w:t>密码处提示“</w:t>
+            </w:r>
+            <w:r>
+              <w:rPr>
+                <w:rFonts w:ascii="宋体" w:hAnsi="宋体" w:cs="Times New Roman" w:hint="eastAsia"/>
+                <w:szCs w:val="24"/>
+                <w:lang w:val="zh-CN"/>
+              </w:rPr>
+              <w:t>请将此文本字符加长到6个字符或更多</w:t>
+            </w:r>
+            <w:r>
+              <w:rPr>
+                <w:rFonts w:ascii="宋体" w:hAnsi="宋体" w:cs="Times New Roman" w:hint="eastAsia"/>
+                <w:szCs w:val="24"/>
+                <w:lang w:val="zh-CN"/>
+              </w:rPr>
+              <w:t>”</w:t>
+            </w:r>
+          </w:p>
+        </w:tc>
+        <w:tc>
+          <w:tcPr>
+            <w:tcW w:w="1417" w:type="dxa"/>
+          </w:tcPr>
+          <w:p>
+            <w:pPr>
+              <w:spacing w:line="240" w:lineRule="auto"/>
+              <w:ind w:firstLineChars="0" w:firstLine="0"/>
+              <w:jc w:val="center"/>
+              <w:rPr>
+                <w:rFonts w:ascii="宋体" w:hAnsi="宋体" w:cs="Times New Roman"/>
+                <w:szCs w:val="24"/>
+                <w:lang w:val="zh-CN"/>
+              </w:rPr>
+            </w:pPr>
+            <w:r>
+              <w:rPr>
+                <w:rFonts w:ascii="宋体" w:hAnsi="宋体" w:cs="Times New Roman" w:hint="eastAsia"/>
+                <w:szCs w:val="24"/>
+                <w:lang w:val="zh-CN"/>
+              </w:rPr>
+              <w:t>测试通过</w:t>
+            </w:r>
+          </w:p>
+        </w:tc>
+      </w:tr>
+      <w:tr>
+        <w:tc>
+          <w:tcPr>
+            <w:tcW w:w="810" w:type="dxa"/>
+          </w:tcPr>
+          <w:p>
+            <w:pPr>
+              <w:spacing w:line="240" w:lineRule="auto"/>
+              <w:ind w:firstLineChars="0" w:firstLine="0"/>
+              <w:jc w:val="distribute"/>
+              <w:rPr>
+                <w:rFonts w:ascii="宋体" w:hAnsi="宋体" w:cs="Times New Roman"/>
+                <w:szCs w:val="24"/>
+                <w:lang w:val="zh-CN"/>
+              </w:rPr>
+            </w:pPr>
+            <w:r>
+              <w:rPr>
+                <w:rFonts w:cs="Times New Roman" w:hint="eastAsia"/>
+                <w:szCs w:val="24"/>
+                <w:lang w:val="zh-CN"/>
+              </w:rPr>
+              <w:t>4</w:t>
+            </w:r>
+          </w:p>
+        </w:tc>
+        <w:tc>
+          <w:tcPr>
+            <w:tcW w:w="1190" w:type="dxa"/>
+          </w:tcPr>
+          <w:p>
+            <w:pPr>
+              <w:spacing w:line="240" w:lineRule="auto"/>
+              <w:ind w:firstLineChars="0" w:firstLine="0"/>
+              <w:jc w:val="left"/>
+              <w:rPr>
+                <w:rFonts w:ascii="宋体" w:hAnsi="宋体" w:cs="Times New Roman"/>
+                <w:szCs w:val="24"/>
+                <w:lang w:val="zh-CN"/>
+              </w:rPr>
+            </w:pPr>
+            <w:r>
+              <w:rPr>
+                <w:rFonts w:ascii="宋体" w:hAnsi="宋体" w:cs="Times New Roman" w:hint="eastAsia"/>
+                <w:szCs w:val="24"/>
+                <w:lang w:val="zh-CN"/>
+              </w:rPr>
+              <w:t>邮箱格式验证</w:t>
+            </w:r>
+          </w:p>
+        </w:tc>
+        <w:tc>
+          <w:tcPr>
+            <w:tcW w:w="2312" w:type="dxa"/>
+          </w:tcPr>
+          <w:p>
+            <w:pPr>
+              <w:spacing w:line="240" w:lineRule="auto"/>
+              <w:ind w:firstLineChars="0" w:firstLine="0"/>
+              <w:jc w:val="left"/>
+              <w:rPr>
+                <w:rFonts w:ascii="宋体" w:hAnsi="宋体" w:cs="Times New Roman"/>
+                <w:szCs w:val="24"/>
+                <w:lang w:val="zh-CN"/>
+              </w:rPr>
+            </w:pPr>
+            <w:r>
+              <w:rPr>
+                <w:rFonts w:ascii="宋体" w:hAnsi="宋体" w:cs="Times New Roman" w:hint="eastAsia"/>
+                <w:szCs w:val="24"/>
+                <w:lang w:val="zh-CN"/>
+              </w:rPr>
+              <w:t>邮箱：</w:t>
+            </w:r>
+            <w:r>
+              <w:rPr>
+                <w:rFonts w:cs="Times New Roman" w:hint="eastAsia"/>
+                <w:szCs w:val="24"/>
+                <w:lang w:val="zh-CN"/>
+              </w:rPr>
+              <w:t>liming</w:t>
+            </w:r>
+            <w:r>
+              <w:rPr>
+                <w:rFonts w:ascii="宋体" w:hAnsi="宋体" w:cs="Times New Roman"/>
+                <w:szCs w:val="24"/>
+                <w:lang w:val="zh-CN"/>
+              </w:rPr>
+              <w:t>.</w:t>
+            </w:r>
+            <w:r>
+              <w:rPr>
+                <w:rFonts w:cs="Times New Roman"/>
+                <w:szCs w:val="24"/>
+                <w:lang w:val="zh-CN"/>
+              </w:rPr>
+              <w:t>com</w:t>
+            </w:r>
+            <w:r>
+              <w:rPr>
+                <w:rFonts w:ascii="宋体" w:hAnsi="宋体" w:cs="Times New Roman"/>
+                <w:szCs w:val="24"/>
+                <w:lang w:val="zh-CN"/>
+              </w:rPr>
+              <w:t>,</w:t>
+            </w:r>
+            <w:r>
+              <w:rPr>
+                <w:rFonts w:ascii="宋体" w:hAnsi="宋体" w:cs="Times New Roman" w:hint="eastAsia"/>
+                <w:szCs w:val="24"/>
+                <w:lang w:val="zh-CN"/>
+              </w:rPr>
+              <w:t>其它数据项格式正确，提交</w:t>
+            </w:r>
+          </w:p>
+        </w:tc>
+        <w:tc>
+          <w:tcPr>
+            <w:tcW w:w="1500" w:type="dxa"/>
+          </w:tcPr>
+          <w:p>
+            <w:pPr>
+              <w:spacing w:line="240" w:lineRule="auto"/>
+              <w:ind w:firstLineChars="0" w:firstLine="0"/>
+              <w:jc w:val="left"/>
+              <w:rPr>
+                <w:rFonts w:ascii="宋体" w:hAnsi="宋体" w:cs="Times New Roman"/>
+                <w:szCs w:val="24"/>
+                <w:lang w:val="zh-CN"/>
+              </w:rPr>
+            </w:pPr>
+            <w:r>
+              <w:rPr>
+                <w:rFonts w:ascii="宋体" w:hAnsi="宋体" w:cs="Times New Roman" w:hint="eastAsia"/>
+                <w:szCs w:val="24"/>
+                <w:lang w:val="zh-CN"/>
+              </w:rPr>
+              <w:t>邮箱处提示“</w:t>
+            </w:r>
+            <w:r>
+              <w:rPr>
+                <w:rFonts w:ascii="宋体" w:hAnsi="宋体" w:cs="Times New Roman" w:hint="eastAsia"/>
+                <w:szCs w:val="24"/>
+                <w:lang w:val="zh-CN"/>
+              </w:rPr>
+              <w:t>请在电子邮电中添加@符号</w:t>
+            </w:r>
+            <w:r>
+              <w:rPr>
+                <w:rFonts w:ascii="宋体" w:hAnsi="宋体" w:cs="Times New Roman" w:hint="eastAsia"/>
+                <w:szCs w:val="24"/>
+                <w:lang w:val="zh-CN"/>
+              </w:rPr>
+              <w:t>”</w:t>
+            </w:r>
+          </w:p>
+        </w:tc>
+        <w:tc>
+          <w:tcPr>
+            <w:tcW w:w="1418" w:type="dxa"/>
+          </w:tcPr>
+          <w:p>
+            <w:pPr>
+              <w:spacing w:line="240" w:lineRule="auto"/>
+              <w:ind w:firstLineChars="0" w:firstLine="0"/>
+              <w:jc w:val="left"/>
+              <w:rPr>
+                <w:rFonts w:ascii="宋体" w:hAnsi="宋体" w:cs="Times New Roman" w:hint="eastAsia"/>
+                <w:szCs w:val="24"/>
+                <w:lang w:val="zh-CN"/>
+              </w:rPr>
+            </w:pPr>
+            <w:r>
+              <w:rPr>
+                <w:rFonts w:ascii="宋体" w:hAnsi="宋体" w:cs="Times New Roman" w:hint="eastAsia"/>
+                <w:szCs w:val="24"/>
+                <w:lang w:val="zh-CN"/>
+              </w:rPr>
+              <w:t>邮箱处提示“</w:t>
+            </w:r>
+            <w:r>
+              <w:rPr>
+                <w:rFonts w:ascii="宋体" w:hAnsi="宋体" w:cs="Times New Roman" w:hint="eastAsia"/>
+                <w:szCs w:val="24"/>
+                <w:lang w:val="zh-CN"/>
+              </w:rPr>
+              <w:t>请在电子邮电中添加@符号</w:t>
+            </w:r>
+            <w:r>
+              <w:rPr>
+                <w:rFonts w:ascii="宋体" w:hAnsi="宋体" w:cs="Times New Roman" w:hint="eastAsia"/>
+                <w:szCs w:val="24"/>
+                <w:lang w:val="zh-CN"/>
+              </w:rPr>
+              <w:t>”</w:t>
+            </w:r>
+          </w:p>
+        </w:tc>
+        <w:tc>
+          <w:tcPr>
+            <w:tcW w:w="1417" w:type="dxa"/>
+          </w:tcPr>
+          <w:p>
+            <w:pPr>
+              <w:spacing w:line="240" w:lineRule="auto"/>
+              <w:ind w:firstLineChars="0" w:firstLine="0"/>
+              <w:jc w:val="center"/>
+              <w:rPr>
+                <w:rFonts w:ascii="宋体" w:hAnsi="宋体" w:cs="Times New Roman"/>
+                <w:szCs w:val="24"/>
+                <w:lang w:val="zh-CN"/>
+              </w:rPr>
+            </w:pPr>
+            <w:r>
+              <w:rPr>
+                <w:rFonts w:ascii="宋体" w:hAnsi="宋体" w:cs="Times New Roman" w:hint="eastAsia"/>
+                <w:szCs w:val="24"/>
+                <w:lang w:val="zh-CN"/>
+              </w:rPr>
+              <w:t>测试通过</w:t>
+            </w:r>
+          </w:p>
+        </w:tc>
+      </w:tr>
+      <w:tr>
+        <w:tc>
+          <w:tcPr>
+            <w:tcW w:w="810" w:type="dxa"/>
+          </w:tcPr>
+          <w:p>
+            <w:pPr>
+              <w:spacing w:line="240" w:lineRule="auto"/>
+              <w:ind w:firstLineChars="0" w:firstLine="0"/>
+              <w:jc w:val="distribute"/>
+              <w:rPr>
+                <w:rFonts w:cs="Times New Roman" w:hint="eastAsia"/>
+                <w:szCs w:val="24"/>
+                <w:lang w:val="zh-CN"/>
+              </w:rPr>
+            </w:pPr>
+            <w:r>
+              <w:rPr>
+                <w:rFonts w:cs="Times New Roman" w:hint="eastAsia"/>
+                <w:szCs w:val="24"/>
+                <w:lang w:val="zh-CN"/>
+              </w:rPr>
+              <w:t>5</w:t>
+            </w:r>
+          </w:p>
+        </w:tc>
+        <w:tc>
+          <w:tcPr>
+            <w:tcW w:w="1190" w:type="dxa"/>
+          </w:tcPr>
+          <w:p>
+            <w:pPr>
+              <w:spacing w:line="240" w:lineRule="auto"/>
+              <w:ind w:firstLineChars="0" w:firstLine="0"/>
+              <w:jc w:val="left"/>
+              <w:rPr>
+                <w:rFonts w:ascii="宋体" w:hAnsi="宋体" w:cs="Times New Roman" w:hint="eastAsia"/>
+                <w:szCs w:val="24"/>
+                <w:lang w:val="zh-CN"/>
+              </w:rPr>
+            </w:pPr>
+            <w:r>
+              <w:rPr>
+                <w:rFonts w:ascii="宋体" w:hAnsi="宋体" w:cs="Times New Roman" w:hint="eastAsia"/>
+                <w:szCs w:val="24"/>
+                <w:lang w:val="zh-CN"/>
+              </w:rPr>
+              <w:t>两次密码比对验证</w:t>
+            </w:r>
+          </w:p>
+        </w:tc>
+        <w:tc>
+          <w:tcPr>
+            <w:tcW w:w="2312" w:type="dxa"/>
+          </w:tcPr>
+          <w:p>
+            <w:pPr>
+              <w:spacing w:line="240" w:lineRule="auto"/>
+              <w:ind w:firstLineChars="0" w:firstLine="0"/>
+              <w:jc w:val="left"/>
+              <w:rPr>
+                <w:rFonts w:ascii="宋体" w:hAnsi="宋体" w:cs="Times New Roman" w:hint="eastAsia"/>
+                <w:szCs w:val="24"/>
+                <w:lang w:val="zh-CN"/>
+              </w:rPr>
+            </w:pPr>
+            <w:r>
+              <w:rPr>
+                <w:rFonts w:ascii="宋体" w:hAnsi="宋体" w:cs="Times New Roman" w:hint="eastAsia"/>
+                <w:szCs w:val="24"/>
+                <w:lang w:val="zh-CN"/>
+              </w:rPr>
+              <w:t>两次密码输入不一致，提交</w:t>
+            </w:r>
+          </w:p>
+        </w:tc>
+        <w:tc>
+          <w:tcPr>
+            <w:tcW w:w="1500" w:type="dxa"/>
+          </w:tcPr>
+          <w:p>
+            <w:pPr>
+              <w:spacing w:line="240" w:lineRule="auto"/>
+              <w:ind w:firstLineChars="0" w:firstLine="0"/>
+              <w:jc w:val="left"/>
+              <w:rPr>
+                <w:rFonts w:ascii="宋体" w:hAnsi="宋体" w:cs="Times New Roman" w:hint="eastAsia"/>
+                <w:szCs w:val="24"/>
+                <w:lang w:val="zh-CN"/>
+              </w:rPr>
+            </w:pPr>
+            <w:r>
+              <w:rPr>
+                <w:rFonts w:ascii="宋体" w:hAnsi="宋体" w:cs="Times New Roman" w:hint="eastAsia"/>
+                <w:szCs w:val="24"/>
+                <w:lang w:val="zh-CN"/>
+              </w:rPr>
+              <w:t>密码处提示“两次密码输入不一致”</w:t>
+            </w:r>
+          </w:p>
+        </w:tc>
+        <w:tc>
+          <w:tcPr>
+            <w:tcW w:w="1418" w:type="dxa"/>
+          </w:tcPr>
+          <w:p>
+            <w:pPr>
+              <w:spacing w:line="240" w:lineRule="auto"/>
+              <w:ind w:firstLineChars="0" w:firstLine="0"/>
+              <w:jc w:val="left"/>
+              <w:rPr>
+                <w:rFonts w:ascii="宋体" w:hAnsi="宋体" w:cs="Times New Roman" w:hint="eastAsia"/>
+                <w:szCs w:val="24"/>
+                <w:lang w:val="zh-CN"/>
+              </w:rPr>
+            </w:pPr>
+            <w:r>
+              <w:rPr>
+                <w:rFonts w:ascii="宋体" w:hAnsi="宋体" w:cs="Times New Roman" w:hint="eastAsia"/>
+                <w:szCs w:val="24"/>
+                <w:lang w:val="zh-CN"/>
+              </w:rPr>
+              <w:t>密码处提示“两次密码输入不一致”</w:t>
+            </w:r>
+          </w:p>
+        </w:tc>
+        <w:tc>
+          <w:tcPr>
+            <w:tcW w:w="1417" w:type="dxa"/>
+          </w:tcPr>
+          <w:p>
+            <w:pPr>
+              <w:spacing w:line="240" w:lineRule="auto"/>
+              <w:ind w:firstLineChars="0" w:firstLine="0"/>
+              <w:rPr>
+                <w:rFonts w:ascii="宋体" w:hAnsi="宋体" w:cs="Times New Roman" w:hint="eastAsia"/>
+                <w:szCs w:val="24"/>
+                <w:lang w:val="zh-CN"/>
+              </w:rPr>
+            </w:pPr>
+            <w:r>
+              <w:rPr>
+                <w:rFonts w:ascii="宋体" w:hAnsi="宋体" w:cs="Times New Roman" w:hint="eastAsia"/>
+                <w:szCs w:val="24"/>
+                <w:lang w:val="zh-CN"/>
+              </w:rPr>
+              <w:t xml:space="preserve"> 测试通过</w:t>
+            </w:r>
+          </w:p>
+        </w:tc>
+      </w:tr>
+      <w:tr>
+        <w:tc>
+          <w:tcPr>
+            <w:tcW w:w="810" w:type="dxa"/>
+          </w:tcPr>
+          <w:p>
+            <w:pPr>
+              <w:spacing w:line="240" w:lineRule="auto"/>
+              <w:ind w:firstLineChars="0" w:firstLine="0"/>
+              <w:jc w:val="distribute"/>
+              <w:rPr>
+                <w:rFonts w:ascii="宋体" w:hAnsi="宋体" w:cs="Times New Roman"/>
+                <w:szCs w:val="24"/>
+                <w:lang w:val="zh-CN"/>
+              </w:rPr>
+            </w:pPr>
+            <w:r>
+              <w:rPr>
+                <w:rFonts w:cs="Times New Roman" w:hint="eastAsia"/>
+                <w:szCs w:val="24"/>
+                <w:lang w:val="zh-CN"/>
+              </w:rPr>
+              <w:t>6</w:t>
+            </w:r>
+          </w:p>
+        </w:tc>
+        <w:tc>
+          <w:tcPr>
+            <w:tcW w:w="1190" w:type="dxa"/>
+          </w:tcPr>
+          <w:p>
+            <w:pPr>
+              <w:spacing w:line="240" w:lineRule="auto"/>
+              <w:ind w:firstLineChars="0" w:firstLine="0"/>
+              <w:jc w:val="left"/>
+              <w:rPr>
+                <w:rFonts w:ascii="宋体" w:hAnsi="宋体" w:cs="Times New Roman"/>
+                <w:szCs w:val="24"/>
+                <w:lang w:val="zh-CN"/>
+              </w:rPr>
+            </w:pPr>
+            <w:r>
+              <w:rPr>
+                <w:rFonts w:ascii="宋体" w:hAnsi="宋体" w:cs="Times New Roman" w:hint="eastAsia"/>
+                <w:szCs w:val="24"/>
+                <w:lang w:val="zh-CN"/>
+              </w:rPr>
+              <w:t>正确格式</w:t>
+            </w:r>
+            <w:r>
+              <w:rPr>
+                <w:rFonts w:ascii="宋体" w:hAnsi="宋体" w:cs="Times New Roman" w:hint="eastAsia"/>
+                <w:szCs w:val="24"/>
+                <w:lang w:val="zh-CN"/>
+              </w:rPr>
+              <w:lastRenderedPageBreak/>
+              <w:t>提交</w:t>
+            </w:r>
+          </w:p>
+        </w:tc>
+        <w:tc>
+          <w:tcPr>
+            <w:tcW w:w="2312" w:type="dxa"/>
+          </w:tcPr>
+          <w:p>
+            <w:pPr>
+              <w:spacing w:line="240" w:lineRule="auto"/>
+              <w:ind w:firstLineChars="0" w:firstLine="0"/>
+              <w:jc w:val="left"/>
+              <w:rPr>
+                <w:rFonts w:ascii="宋体" w:hAnsi="宋体" w:cs="Times New Roman"/>
+                <w:szCs w:val="24"/>
+                <w:lang w:val="zh-CN"/>
+              </w:rPr>
+            </w:pPr>
+            <w:r>
+              <w:rPr>
+                <w:rFonts w:ascii="宋体" w:hAnsi="宋体" w:cs="Times New Roman" w:hint="eastAsia"/>
+                <w:szCs w:val="24"/>
+                <w:lang w:val="zh-CN"/>
+              </w:rPr>
+              <w:lastRenderedPageBreak/>
+              <w:t>全部</w:t>
+            </w:r>
+            <w:r>
+              <w:rPr>
+                <w:rFonts w:ascii="宋体" w:hAnsi="宋体" w:cs="Times New Roman" w:hint="eastAsia"/>
+                <w:szCs w:val="24"/>
+                <w:lang w:val="zh-CN"/>
+              </w:rPr>
+              <w:t>字段</w:t>
+            </w:r>
+            <w:r>
+              <w:rPr>
+                <w:rFonts w:ascii="宋体" w:hAnsi="宋体" w:cs="Times New Roman" w:hint="eastAsia"/>
+                <w:szCs w:val="24"/>
+                <w:lang w:val="zh-CN"/>
+              </w:rPr>
+              <w:t>按正确格</w:t>
+            </w:r>
+            <w:r>
+              <w:rPr>
+                <w:rFonts w:ascii="宋体" w:hAnsi="宋体" w:cs="Times New Roman" w:hint="eastAsia"/>
+                <w:szCs w:val="24"/>
+                <w:lang w:val="zh-CN"/>
+              </w:rPr>
+              <w:lastRenderedPageBreak/>
+              <w:t>式填写，提交</w:t>
+            </w:r>
+          </w:p>
+        </w:tc>
+        <w:tc>
+          <w:tcPr>
+            <w:tcW w:w="1500" w:type="dxa"/>
+          </w:tcPr>
+          <w:p>
+            <w:pPr>
+              <w:spacing w:line="240" w:lineRule="auto"/>
+              <w:ind w:firstLineChars="0" w:firstLine="0"/>
+              <w:jc w:val="left"/>
+              <w:rPr>
+                <w:rFonts w:ascii="宋体" w:hAnsi="宋体" w:cs="Times New Roman"/>
+                <w:szCs w:val="24"/>
+                <w:lang w:val="zh-CN"/>
+              </w:rPr>
+            </w:pPr>
+            <w:r>
+              <w:rPr>
+                <w:rFonts w:ascii="宋体" w:hAnsi="宋体" w:cs="Times New Roman" w:hint="eastAsia"/>
+                <w:szCs w:val="24"/>
+                <w:lang w:val="zh-CN"/>
+              </w:rPr>
+              <w:lastRenderedPageBreak/>
+              <w:t>无错误，提</w:t>
+            </w:r>
+            <w:r>
+              <w:rPr>
+                <w:rFonts w:ascii="宋体" w:hAnsi="宋体" w:cs="Times New Roman" w:hint="eastAsia"/>
+                <w:szCs w:val="24"/>
+                <w:lang w:val="zh-CN"/>
+              </w:rPr>
+              <w:lastRenderedPageBreak/>
+              <w:t>交成功</w:t>
+            </w:r>
+          </w:p>
+        </w:tc>
+        <w:tc>
+          <w:tcPr>
+            <w:tcW w:w="1418" w:type="dxa"/>
+          </w:tcPr>
+          <w:p>
+            <w:pPr>
+              <w:spacing w:line="240" w:lineRule="auto"/>
+              <w:ind w:firstLineChars="0" w:firstLine="0"/>
+              <w:jc w:val="left"/>
+              <w:rPr>
+                <w:rFonts w:ascii="宋体" w:hAnsi="宋体" w:cs="Times New Roman"/>
+                <w:szCs w:val="24"/>
+                <w:lang w:val="zh-CN"/>
+              </w:rPr>
+            </w:pPr>
+            <w:r>
+              <w:rPr>
+                <w:rFonts w:ascii="宋体" w:hAnsi="宋体" w:cs="Times New Roman" w:hint="eastAsia"/>
+                <w:szCs w:val="24"/>
+                <w:lang w:val="zh-CN"/>
+              </w:rPr>
+              <w:lastRenderedPageBreak/>
+              <w:t>无错误，提</w:t>
+            </w:r>
+            <w:r>
+              <w:rPr>
+                <w:rFonts w:ascii="宋体" w:hAnsi="宋体" w:cs="Times New Roman" w:hint="eastAsia"/>
+                <w:szCs w:val="24"/>
+                <w:lang w:val="zh-CN"/>
+              </w:rPr>
+              <w:lastRenderedPageBreak/>
+              <w:t>交成功</w:t>
+            </w:r>
+          </w:p>
+        </w:tc>
+        <w:tc>
+          <w:tcPr>
+            <w:tcW w:w="1417" w:type="dxa"/>
+          </w:tcPr>
+          <w:p>
+            <w:pPr>
+              <w:spacing w:line="240" w:lineRule="auto"/>
+              <w:ind w:firstLineChars="0" w:firstLine="0"/>
+              <w:jc w:val="center"/>
+              <w:rPr>
+                <w:rFonts w:ascii="宋体" w:hAnsi="宋体" w:cs="Times New Roman"/>
+                <w:szCs w:val="24"/>
+              </w:rPr>
+            </w:pPr>
+            <w:r>
+              <w:rPr>
+                <w:rFonts w:ascii="宋体" w:hAnsi="宋体" w:cs="Times New Roman" w:hint="eastAsia"/>
+                <w:szCs w:val="24"/>
+              </w:rPr>
+              <w:lastRenderedPageBreak/>
+              <w:t>测试通过</w:t>
+            </w:r>
+          </w:p>
+        </w:tc>
+      </w:tr>
+    </w:tbl>
+    <w:p>
+      <w:pPr>
+        <w:ind w:left="567" w:firstLineChars="0" w:firstLine="0"/>
+        <w:rPr>
+          <w:rFonts w:ascii="宋体" w:hAnsi="宋体"/>
+          <w:szCs w:val="28"/>
+          <w:lang w:val="zh-CN"/>
+        </w:rPr>
+      </w:pPr>
+      <w:r>
+        <w:rPr>
+          <w:rFonts w:ascii="宋体" w:hAnsi="宋体" w:hint="eastAsia"/>
+          <w:szCs w:val="28"/>
+          <w:lang w:val="zh-CN"/>
+        </w:rPr>
+        <w:t>(2</w:t>
+      </w:r>
+      <w:r>
+        <w:rPr>
+          <w:rFonts w:ascii="宋体" w:hAnsi="宋体"/>
+          <w:szCs w:val="28"/>
+          <w:lang w:val="zh-CN"/>
+        </w:rPr>
+        <w:t>）</w:t>
+      </w:r>
+      <w:r>
+        <w:rPr>
+          <w:rFonts w:ascii="宋体" w:hAnsi="宋体" w:hint="eastAsia"/>
+          <w:szCs w:val="28"/>
+          <w:lang w:val="zh-CN"/>
+        </w:rPr>
+        <w:t>用户登录模块功能性测试</w:t>
+      </w:r>
+    </w:p>
+    <w:p>
+      <w:pPr>
+        <w:pStyle w:val="ab"/>
+        <w:ind w:left="1080" w:firstLineChars="0" w:firstLine="0"/>
+        <w:rPr>
+          <w:rFonts w:ascii="宋体" w:hAnsi="宋体"/>
+          <w:szCs w:val="28"/>
+          <w:lang w:val="zh-CN"/>
+        </w:rPr>
+      </w:pPr>
+      <w:r>
+        <w:rPr>
+          <w:rFonts w:ascii="宋体" w:hAnsi="宋体" w:hint="eastAsia"/>
+          <w:szCs w:val="28"/>
+          <w:lang w:val="zh-CN"/>
+        </w:rPr>
+        <w:t>测试目标：</w:t>
+      </w:r>
+      <w:r>
+        <w:rPr>
+          <w:rFonts w:ascii="宋体" w:hAnsi="宋体" w:hint="eastAsia"/>
+          <w:szCs w:val="28"/>
+          <w:lang w:val="zh-CN"/>
+        </w:rPr>
+        <w:t>登录验证</w:t>
+      </w:r>
+      <w:r>
+        <w:rPr>
+          <w:rFonts w:ascii="宋体" w:hAnsi="宋体"/>
+          <w:szCs w:val="28"/>
+          <w:lang w:val="zh-CN"/>
+        </w:rPr>
+        <w:t xml:space="preserve"> </w:t>
+      </w:r>
+    </w:p>
+    <w:p>
+      <w:pPr>
+        <w:pStyle w:val="ab"/>
+        <w:ind w:left="1080" w:firstLineChars="0" w:firstLine="0"/>
+        <w:rPr>
+          <w:rFonts w:ascii="宋体" w:hAnsi="宋体"/>
+          <w:szCs w:val="28"/>
+          <w:lang w:val="zh-CN"/>
+        </w:rPr>
+      </w:pPr>
+      <w:r>
+        <w:rPr>
+          <w:rFonts w:ascii="宋体" w:hAnsi="宋体" w:hint="eastAsia"/>
+          <w:szCs w:val="28"/>
+          <w:lang w:val="zh-CN"/>
+        </w:rPr>
+        <w:t>测试数据(正确值</w:t>
+      </w:r>
+      <w:r>
+        <w:rPr>
+          <w:rFonts w:ascii="宋体" w:hAnsi="宋体"/>
+          <w:szCs w:val="28"/>
+          <w:lang w:val="zh-CN"/>
+        </w:rPr>
+        <w:t>)</w:t>
+      </w:r>
+      <w:r>
+        <w:rPr>
+          <w:rFonts w:ascii="宋体" w:hAnsi="宋体" w:hint="eastAsia"/>
+          <w:szCs w:val="28"/>
+          <w:lang w:val="zh-CN"/>
+        </w:rPr>
+        <w:t>：账号：</w:t>
+      </w:r>
+      <w:r>
+        <w:rPr>
+          <w:rFonts w:hint="eastAsia"/>
+          <w:szCs w:val="28"/>
+          <w:lang w:val="zh-CN"/>
+        </w:rPr>
+        <w:t>admin</w:t>
+      </w:r>
+      <w:r>
+        <w:rPr>
+          <w:rFonts w:ascii="宋体" w:hAnsi="宋体"/>
+          <w:szCs w:val="28"/>
+          <w:lang w:val="zh-CN"/>
+        </w:rPr>
+        <w:t xml:space="preserve"> </w:t>
+      </w:r>
+      <w:r>
+        <w:rPr>
+          <w:rFonts w:ascii="宋体" w:hAnsi="宋体" w:hint="eastAsia"/>
+          <w:szCs w:val="28"/>
+          <w:lang w:val="zh-CN"/>
+        </w:rPr>
+        <w:t>密码：</w:t>
+      </w:r>
+      <w:r>
+        <w:rPr>
+          <w:szCs w:val="28"/>
+          <w:lang w:val="zh-CN"/>
+        </w:rPr>
+        <w:t>123456</w:t>
+      </w:r>
+    </w:p>
+    <w:p>
+      <w:pPr>
+        <w:ind w:firstLine="480"/>
+        <w:rPr>
+          <w:rFonts w:ascii="宋体" w:hAnsi="宋体"/>
+          <w:szCs w:val="28"/>
+          <w:lang w:val="zh-CN"/>
+        </w:rPr>
+      </w:pPr>
+      <w:r>
+        <w:rPr>
+          <w:rFonts w:ascii="宋体" w:hAnsi="宋体" w:hint="eastAsia"/>
+          <w:szCs w:val="28"/>
+          <w:lang w:val="zh-CN"/>
+        </w:rPr>
+        <w:t>此模块测试用例如表</w:t>
+      </w:r>
+      <w:r>
+        <w:rPr>
+          <w:rFonts w:hint="eastAsia"/>
+          <w:szCs w:val="28"/>
+          <w:lang w:val="zh-CN"/>
+        </w:rPr>
+        <w:t>6</w:t>
+      </w:r>
+      <w:r>
+        <w:rPr>
+          <w:rFonts w:ascii="宋体" w:hAnsi="宋体"/>
+          <w:szCs w:val="28"/>
+          <w:lang w:val="zh-CN"/>
+        </w:rPr>
+        <w:t>-</w:t>
+      </w:r>
+      <w:r>
+        <w:rPr>
+          <w:szCs w:val="28"/>
+          <w:lang w:val="zh-CN"/>
+        </w:rPr>
+        <w:t>2</w:t>
+      </w:r>
+      <w:r>
+        <w:rPr>
+          <w:rFonts w:ascii="宋体" w:hAnsi="宋体" w:hint="eastAsia"/>
+          <w:szCs w:val="28"/>
+          <w:lang w:val="zh-CN"/>
+        </w:rPr>
+        <w:t>所示：</w:t>
+      </w:r>
+    </w:p>
+    <w:p>
+      <w:pPr>
+        <w:ind w:firstLine="420"/>
+        <w:jc w:val="center"/>
+        <w:rPr>
+          <w:rFonts w:ascii="黑体" w:eastAsia="黑体" w:hAnsi="黑体" w:cs="Times New Roman"/>
+          <w:sz w:val="21"/>
+          <w:lang w:val="zh-CN"/>
+        </w:rPr>
+      </w:pPr>
+      <w:r>
+        <w:rPr>
+          <w:rFonts w:ascii="黑体" w:eastAsia="黑体" w:hAnsi="黑体" w:cs="Times New Roman" w:hint="eastAsia"/>
+          <w:sz w:val="21"/>
+          <w:lang w:val="zh-CN"/>
+        </w:rPr>
+        <w:t>表6</w:t>
+      </w:r>
+      <w:r>
+        <w:rPr>
+          <w:rFonts w:ascii="黑体" w:eastAsia="黑体" w:hAnsi="黑体" w:cs="Times New Roman"/>
+          <w:sz w:val="21"/>
+          <w:lang w:val="zh-CN"/>
+        </w:rPr>
+        <w:t xml:space="preserve">-2 </w:t>
+      </w:r>
+      <w:r>
+        <w:rPr>
+          <w:rFonts w:ascii="黑体" w:eastAsia="黑体" w:hAnsi="黑体" w:cs="Times New Roman" w:hint="eastAsia"/>
+          <w:sz w:val="21"/>
+          <w:lang w:val="zh-CN"/>
+        </w:rPr>
+        <w:t>用户登录模块测试用例</w:t>
+      </w:r>
+    </w:p>
+    <w:tbl>
+      <w:tblPr>
+        <w:tblStyle w:val="a3"/>
+        <w:tblW w:w="0" w:type="auto"/>
+        <w:tblBorders>
+          <w:top w:val="single" w:sz="12" w:space="0" w:color="auto"/>
+          <w:left w:val="none" w:sz="0" w:space="0" w:color="auto"/>
+          <w:bottom w:val="single" w:sz="12" w:space="0" w:color="auto"/>
+          <w:right w:val="none" w:sz="0" w:space="0" w:color="auto"/>
+          <w:insideH w:val="none" w:sz="0" w:space="0" w:color="auto"/>
+          <w:insideV w:val="none" w:sz="0" w:space="0" w:color="auto"/>
+        </w:tblBorders>
+        <w:tblLook w:val="04A0" w:firstRow="1" w:lastRow="0" w:firstColumn="1" w:lastColumn="0" w:noHBand="0" w:noVBand="1"/>
+      </w:tblPr>
+      <w:tblGrid>
+        <w:gridCol w:w="791"/>
+        <w:gridCol w:w="1150"/>
+        <w:gridCol w:w="2496"/>
+        <w:gridCol w:w="1230"/>
+        <w:gridCol w:w="1344"/>
+        <w:gridCol w:w="1295"/>
+      </w:tblGrid>
+      <w:tr>
+        <w:trPr>
+          <w:tblHeader/>
+        </w:trPr>
+        <w:tc>
+          <w:tcPr>
+            <w:tcW w:w="808" w:type="dxa"/>
+            <w:tcBorders>
+              <w:top w:val="single" w:sz="12" w:space="0" w:color="auto"/>
+              <w:bottom w:val="single" w:sz="8" w:space="0" w:color="auto"/>
+            </w:tcBorders>
+          </w:tcPr>
+          <w:p>
+            <w:pPr>
+              <w:spacing w:line="240" w:lineRule="auto"/>
+              <w:ind w:firstLineChars="0" w:firstLine="0"/>
+              <w:jc w:val="center"/>
+              <w:rPr>
+                <w:rFonts w:ascii="宋体" w:hAnsi="宋体" w:cs="Times New Roman"/>
+                <w:b/>
+                <w:bCs/>
+                <w:szCs w:val="24"/>
+                <w:lang w:val="zh-CN"/>
+              </w:rPr>
+            </w:pPr>
+            <w:r>
+              <w:rPr>
+                <w:rFonts w:ascii="宋体" w:hAnsi="宋体" w:cs="Times New Roman" w:hint="eastAsia"/>
+                <w:b/>
+                <w:bCs/>
+                <w:szCs w:val="24"/>
+                <w:lang w:val="zh-CN"/>
+              </w:rPr>
+              <w:t>序号</w:t>
+            </w:r>
+          </w:p>
+        </w:tc>
+        <w:tc>
+          <w:tcPr>
+            <w:tcW w:w="1185" w:type="dxa"/>
+            <w:tcBorders>
+              <w:top w:val="single" w:sz="12" w:space="0" w:color="auto"/>
+              <w:bottom w:val="single" w:sz="8" w:space="0" w:color="auto"/>
+            </w:tcBorders>
+          </w:tcPr>
+          <w:p>
+            <w:pPr>
+              <w:spacing w:line="240" w:lineRule="auto"/>
+              <w:ind w:firstLineChars="0" w:firstLine="0"/>
+              <w:jc w:val="center"/>
+              <w:rPr>
+                <w:rFonts w:ascii="宋体" w:hAnsi="宋体" w:cs="Times New Roman"/>
+                <w:b/>
+                <w:bCs/>
+                <w:szCs w:val="24"/>
+                <w:lang w:val="zh-CN"/>
+              </w:rPr>
+            </w:pPr>
+            <w:r>
+              <w:rPr>
+                <w:rFonts w:ascii="宋体" w:hAnsi="宋体" w:cs="Times New Roman" w:hint="eastAsia"/>
+                <w:b/>
+                <w:bCs/>
+                <w:szCs w:val="24"/>
+                <w:lang w:val="zh-CN"/>
+              </w:rPr>
+              <w:t>测试内容</w:t>
+            </w:r>
+          </w:p>
+        </w:tc>
+        <w:tc>
+          <w:tcPr>
+            <w:tcW w:w="2342" w:type="dxa"/>
+            <w:tcBorders>
+              <w:top w:val="single" w:sz="12" w:space="0" w:color="auto"/>
+              <w:bottom w:val="single" w:sz="8" w:space="0" w:color="auto"/>
+            </w:tcBorders>
+          </w:tcPr>
+          <w:p>
+            <w:pPr>
+              <w:spacing w:line="240" w:lineRule="auto"/>
+              <w:ind w:firstLineChars="0" w:firstLine="0"/>
+              <w:jc w:val="center"/>
+              <w:rPr>
+                <w:rFonts w:ascii="宋体" w:hAnsi="宋体" w:cs="Times New Roman"/>
+                <w:b/>
+                <w:bCs/>
+                <w:szCs w:val="24"/>
+                <w:lang w:val="zh-CN"/>
+              </w:rPr>
+            </w:pPr>
+            <w:r>
+              <w:rPr>
+                <w:rFonts w:ascii="宋体" w:hAnsi="宋体" w:cs="Times New Roman" w:hint="eastAsia"/>
+                <w:b/>
+                <w:bCs/>
+                <w:szCs w:val="24"/>
+                <w:lang w:val="zh-CN"/>
+              </w:rPr>
+              <w:t>输入数据</w:t>
+            </w:r>
+          </w:p>
+        </w:tc>
+        <w:tc>
+          <w:tcPr>
+            <w:tcW w:w="1257" w:type="dxa"/>
+            <w:tcBorders>
+              <w:top w:val="single" w:sz="12" w:space="0" w:color="auto"/>
+              <w:bottom w:val="single" w:sz="8" w:space="0" w:color="auto"/>
+            </w:tcBorders>
+          </w:tcPr>
+          <w:p>
+            <w:pPr>
+              <w:spacing w:line="240" w:lineRule="auto"/>
+              <w:ind w:firstLineChars="0" w:firstLine="0"/>
+              <w:jc w:val="center"/>
+              <w:rPr>
+                <w:rFonts w:ascii="宋体" w:hAnsi="宋体" w:cs="Times New Roman"/>
+                <w:b/>
+                <w:bCs/>
+                <w:szCs w:val="24"/>
+                <w:lang w:val="zh-CN"/>
+              </w:rPr>
+            </w:pPr>
+            <w:r>
+              <w:rPr>
+                <w:rFonts w:ascii="宋体" w:hAnsi="宋体" w:cs="Times New Roman" w:hint="eastAsia"/>
+                <w:b/>
+                <w:bCs/>
+                <w:szCs w:val="24"/>
+                <w:lang w:val="zh-CN"/>
+              </w:rPr>
+              <w:t>期望值</w:t>
+            </w:r>
+          </w:p>
+        </w:tc>
+        <w:tc>
+          <w:tcPr>
+            <w:tcW w:w="1377" w:type="dxa"/>
+            <w:tcBorders>
+              <w:top w:val="single" w:sz="12" w:space="0" w:color="auto"/>
+              <w:bottom w:val="single" w:sz="8" w:space="0" w:color="auto"/>
+            </w:tcBorders>
+          </w:tcPr>
+          <w:p>
+            <w:pPr>
+              <w:spacing w:line="240" w:lineRule="auto"/>
+              <w:ind w:firstLineChars="0" w:firstLine="0"/>
+              <w:jc w:val="center"/>
+              <w:rPr>
+                <w:rFonts w:ascii="宋体" w:hAnsi="宋体" w:cs="Times New Roman"/>
+                <w:b/>
+                <w:bCs/>
+                <w:szCs w:val="24"/>
+                <w:lang w:val="zh-CN"/>
+              </w:rPr>
+            </w:pPr>
+            <w:r>
+              <w:rPr>
+                <w:rFonts w:ascii="宋体" w:hAnsi="宋体" w:cs="Times New Roman" w:hint="eastAsia"/>
+                <w:b/>
+                <w:bCs/>
+                <w:szCs w:val="24"/>
+                <w:lang w:val="zh-CN"/>
+              </w:rPr>
+              <w:t>实际值</w:t>
+            </w:r>
+          </w:p>
+        </w:tc>
+        <w:tc>
+          <w:tcPr>
+            <w:tcW w:w="1337" w:type="dxa"/>
+            <w:tcBorders>
+              <w:top w:val="single" w:sz="12" w:space="0" w:color="auto"/>
+              <w:bottom w:val="single" w:sz="8" w:space="0" w:color="auto"/>
+            </w:tcBorders>
+          </w:tcPr>
+          <w:p>
+            <w:pPr>
+              <w:spacing w:line="240" w:lineRule="auto"/>
+              <w:ind w:firstLineChars="0" w:firstLine="0"/>
+              <w:jc w:val="center"/>
+              <w:rPr>
+                <w:rFonts w:ascii="宋体" w:hAnsi="宋体" w:cs="Times New Roman"/>
+                <w:b/>
+                <w:bCs/>
+                <w:szCs w:val="24"/>
+                <w:lang w:val="zh-CN"/>
+              </w:rPr>
+            </w:pPr>
+            <w:r>
+              <w:rPr>
+                <w:rFonts w:ascii="宋体" w:hAnsi="宋体" w:cs="Times New Roman" w:hint="eastAsia"/>
+                <w:b/>
+                <w:bCs/>
+                <w:szCs w:val="24"/>
+                <w:lang w:val="zh-CN"/>
+              </w:rPr>
+              <w:t>测试结果</w:t>
+            </w:r>
+          </w:p>
+        </w:tc>
+      </w:tr>
+      <w:tr>
+        <w:tc>
+          <w:tcPr>
+            <w:tcW w:w="808" w:type="dxa"/>
+            <w:tcBorders>
+              <w:top w:val="single" w:sz="8" w:space="0" w:color="auto"/>
+            </w:tcBorders>
+          </w:tcPr>
+          <w:p>
+            <w:pPr>
+              <w:spacing w:line="240" w:lineRule="auto"/>
+              <w:ind w:firstLineChars="0" w:firstLine="0"/>
+              <w:jc w:val="distribute"/>
+              <w:rPr>
+                <w:rFonts w:ascii="宋体" w:hAnsi="宋体" w:cs="Times New Roman"/>
+                <w:szCs w:val="24"/>
+                <w:lang w:val="zh-CN"/>
+              </w:rPr>
+            </w:pPr>
+            <w:r>
+              <w:rPr>
+                <w:rFonts w:cs="Times New Roman" w:hint="eastAsia"/>
+                <w:szCs w:val="24"/>
+                <w:lang w:val="zh-CN"/>
+              </w:rPr>
+              <w:t>1</w:t>
+            </w:r>
+          </w:p>
+        </w:tc>
+        <w:tc>
+          <w:tcPr>
+            <w:tcW w:w="1185" w:type="dxa"/>
+            <w:tcBorders>
+              <w:top w:val="single" w:sz="8" w:space="0" w:color="auto"/>
+            </w:tcBorders>
+          </w:tcPr>
+          <w:p>
+            <w:pPr>
+              <w:spacing w:line="240" w:lineRule="auto"/>
+              <w:ind w:firstLineChars="0" w:firstLine="0"/>
+              <w:jc w:val="left"/>
+              <w:rPr>
+                <w:rFonts w:ascii="宋体" w:hAnsi="宋体" w:cs="Times New Roman"/>
+                <w:szCs w:val="24"/>
+                <w:lang w:val="zh-CN"/>
+              </w:rPr>
+            </w:pPr>
+            <w:r>
+              <w:rPr>
+                <w:rFonts w:ascii="宋体" w:hAnsi="宋体" w:cs="Times New Roman" w:hint="eastAsia"/>
+                <w:szCs w:val="24"/>
+                <w:lang w:val="zh-CN"/>
+              </w:rPr>
+              <w:t>非空验证</w:t>
+            </w:r>
+          </w:p>
+        </w:tc>
+        <w:tc>
+          <w:tcPr>
+            <w:tcW w:w="2342" w:type="dxa"/>
+            <w:tcBorders>
+              <w:top w:val="single" w:sz="8" w:space="0" w:color="auto"/>
+            </w:tcBorders>
+          </w:tcPr>
+          <w:p>
+            <w:pPr>
+              <w:spacing w:line="240" w:lineRule="auto"/>
+              <w:ind w:firstLineChars="0" w:firstLine="0"/>
+              <w:jc w:val="left"/>
+              <w:rPr>
+                <w:rFonts w:ascii="宋体" w:hAnsi="宋体" w:cs="Times New Roman"/>
+                <w:szCs w:val="24"/>
+                <w:lang w:val="zh-CN"/>
+              </w:rPr>
+            </w:pPr>
+            <w:r>
+              <w:rPr>
+                <w:rFonts w:ascii="宋体" w:hAnsi="宋体" w:cs="Times New Roman" w:hint="eastAsia"/>
+                <w:szCs w:val="24"/>
+                <w:lang w:val="zh-CN"/>
+              </w:rPr>
+              <w:t>漏掉一项信息不输入，直接提交</w:t>
+            </w:r>
+          </w:p>
+        </w:tc>
+        <w:tc>
+          <w:tcPr>
+            <w:tcW w:w="1257" w:type="dxa"/>
+            <w:tcBorders>
+              <w:top w:val="single" w:sz="8" w:space="0" w:color="auto"/>
+            </w:tcBorders>
+          </w:tcPr>
+          <w:p>
+            <w:pPr>
+              <w:spacing w:line="240" w:lineRule="auto"/>
+              <w:ind w:firstLineChars="0" w:firstLine="0"/>
+              <w:jc w:val="left"/>
+              <w:rPr>
+                <w:rFonts w:ascii="宋体" w:hAnsi="宋体" w:cs="Times New Roman"/>
+                <w:szCs w:val="24"/>
+                <w:lang w:val="zh-CN"/>
+              </w:rPr>
+            </w:pPr>
+            <w:r>
+              <w:rPr>
+                <w:rFonts w:ascii="宋体" w:hAnsi="宋体" w:cs="Times New Roman" w:hint="eastAsia"/>
+                <w:szCs w:val="24"/>
+                <w:lang w:val="zh-CN"/>
+              </w:rPr>
+              <w:t>未填写处提示“请填写此</w:t>
+            </w:r>
+            <w:r>
+              <w:rPr>
+                <w:rFonts w:ascii="宋体" w:hAnsi="宋体" w:cs="Times New Roman" w:hint="eastAsia"/>
+                <w:szCs w:val="24"/>
+                <w:lang w:val="zh-CN"/>
+              </w:rPr>
+              <w:t>字段</w:t>
+            </w:r>
+            <w:r>
+              <w:rPr>
+                <w:rFonts w:ascii="宋体" w:hAnsi="宋体" w:cs="Times New Roman" w:hint="eastAsia"/>
+                <w:szCs w:val="24"/>
+                <w:lang w:val="zh-CN"/>
+              </w:rPr>
+              <w:t>”</w:t>
+            </w:r>
+          </w:p>
+        </w:tc>
+        <w:tc>
+          <w:tcPr>
+            <w:tcW w:w="1377" w:type="dxa"/>
+            <w:tcBorders>
+              <w:top w:val="single" w:sz="8" w:space="0" w:color="auto"/>
+            </w:tcBorders>
+          </w:tcPr>
+          <w:p>
+            <w:pPr>
+              <w:spacing w:line="240" w:lineRule="auto"/>
+              <w:ind w:firstLineChars="0" w:firstLine="0"/>
+              <w:jc w:val="left"/>
+              <w:rPr>
+                <w:rFonts w:ascii="宋体" w:hAnsi="宋体" w:cs="Times New Roman"/>
+                <w:szCs w:val="24"/>
+                <w:lang w:val="zh-CN"/>
+              </w:rPr>
+            </w:pPr>
+            <w:r>
+              <w:rPr>
+                <w:rFonts w:ascii="宋体" w:hAnsi="宋体" w:cs="Times New Roman" w:hint="eastAsia"/>
+                <w:szCs w:val="24"/>
+                <w:lang w:val="zh-CN"/>
+              </w:rPr>
+              <w:t>未填写处提示“请填写此</w:t>
+            </w:r>
+            <w:r>
+              <w:rPr>
+                <w:rFonts w:ascii="宋体" w:hAnsi="宋体" w:cs="Times New Roman" w:hint="eastAsia"/>
+                <w:szCs w:val="24"/>
+                <w:lang w:val="zh-CN"/>
+              </w:rPr>
+              <w:t>字段</w:t>
+            </w:r>
+            <w:r>
+              <w:rPr>
+                <w:rFonts w:ascii="宋体" w:hAnsi="宋体" w:cs="Times New Roman" w:hint="eastAsia"/>
+                <w:szCs w:val="24"/>
+                <w:lang w:val="zh-CN"/>
+              </w:rPr>
+              <w:t>”</w:t>
+            </w:r>
+          </w:p>
+        </w:tc>
+        <w:tc>
+          <w:tcPr>
+            <w:tcW w:w="1337" w:type="dxa"/>
+            <w:tcBorders>
+              <w:top w:val="single" w:sz="8" w:space="0" w:color="auto"/>
+            </w:tcBorders>
+          </w:tcPr>
+          <w:p>
+            <w:pPr>
+              <w:spacing w:line="240" w:lineRule="auto"/>
+              <w:ind w:firstLineChars="0" w:firstLine="0"/>
+              <w:jc w:val="center"/>
+              <w:rPr>
+                <w:rFonts w:ascii="宋体" w:hAnsi="宋体" w:cs="Times New Roman"/>
+                <w:szCs w:val="24"/>
+                <w:lang w:val="zh-CN"/>
+              </w:rPr>
+            </w:pPr>
+            <w:r>
+              <w:rPr>
+                <w:rFonts w:ascii="宋体" w:hAnsi="宋体" w:cs="Times New Roman" w:hint="eastAsia"/>
+                <w:szCs w:val="24"/>
+                <w:lang w:val="zh-CN"/>
+              </w:rPr>
+              <w:t>测试通过</w:t>
+            </w:r>
+          </w:p>
+        </w:tc>
+      </w:tr>
+      <w:tr>
+        <w:tc>
+          <w:tcPr>
+            <w:tcW w:w="808" w:type="dxa"/>
+          </w:tcPr>
+          <w:p>
+            <w:pPr>
+              <w:spacing w:line="240" w:lineRule="auto"/>
+              <w:ind w:firstLineChars="0" w:firstLine="0"/>
+              <w:jc w:val="distribute"/>
+              <w:rPr>
+                <w:rFonts w:ascii="宋体" w:hAnsi="宋体" w:cs="Times New Roman"/>
+                <w:szCs w:val="24"/>
+                <w:lang w:val="zh-CN"/>
+              </w:rPr>
+            </w:pPr>
+            <w:r>
+              <w:rPr>
+                <w:rFonts w:cs="Times New Roman"/>
+                <w:szCs w:val="24"/>
+                <w:lang w:val="zh-CN"/>
+              </w:rPr>
+              <w:t>2</w:t>
+            </w:r>
+          </w:p>
+        </w:tc>
+        <w:tc>
+          <w:tcPr>
+            <w:tcW w:w="1185" w:type="dxa"/>
+          </w:tcPr>
+          <w:p>
+            <w:pPr>
+              <w:spacing w:line="240" w:lineRule="auto"/>
+              <w:ind w:firstLineChars="0" w:firstLine="0"/>
+              <w:jc w:val="left"/>
+              <w:rPr>
+                <w:rFonts w:ascii="宋体" w:hAnsi="宋体" w:cs="Times New Roman"/>
+                <w:szCs w:val="24"/>
+                <w:lang w:val="zh-CN"/>
+              </w:rPr>
+            </w:pPr>
+            <w:r>
+              <w:rPr>
+                <w:rFonts w:ascii="宋体" w:hAnsi="宋体" w:cs="Times New Roman" w:hint="eastAsia"/>
+                <w:szCs w:val="24"/>
+                <w:lang w:val="zh-CN"/>
+              </w:rPr>
+              <w:t>账号验证</w:t>
+            </w:r>
+          </w:p>
+        </w:tc>
+        <w:tc>
+          <w:tcPr>
+            <w:tcW w:w="2342" w:type="dxa"/>
+          </w:tcPr>
+          <w:p>
+            <w:pPr>
+              <w:spacing w:line="240" w:lineRule="auto"/>
+              <w:ind w:firstLineChars="0" w:firstLine="0"/>
+              <w:jc w:val="left"/>
+              <w:rPr>
+                <w:rFonts w:ascii="宋体" w:hAnsi="宋体" w:cs="Times New Roman"/>
+                <w:szCs w:val="24"/>
+                <w:lang w:val="zh-CN"/>
+              </w:rPr>
+            </w:pPr>
+            <w:r>
+              <w:rPr>
+                <w:rFonts w:ascii="宋体" w:hAnsi="宋体" w:cs="Times New Roman" w:hint="eastAsia"/>
+                <w:szCs w:val="24"/>
+                <w:lang w:val="zh-CN"/>
+              </w:rPr>
+              <w:t>账号：</w:t>
+            </w:r>
+            <w:r>
+              <w:rPr>
+                <w:rFonts w:ascii="宋体" w:hAnsi="宋体" w:cs="Times New Roman" w:hint="eastAsia"/>
+                <w:szCs w:val="24"/>
+                <w:lang w:val="zh-CN"/>
+              </w:rPr>
+              <w:t>wangwu</w:t>
+            </w:r>
+            <w:r>
+              <w:rPr>
+                <w:rFonts w:ascii="宋体" w:hAnsi="宋体" w:cs="Times New Roman" w:hint="eastAsia"/>
+                <w:szCs w:val="24"/>
+                <w:lang w:val="zh-CN"/>
+              </w:rPr>
+              <w:t>，其它数据项正确填写，提交</w:t>
+            </w:r>
+          </w:p>
+        </w:tc>
+        <w:tc>
+          <w:tcPr>
+            <w:tcW w:w="1257" w:type="dxa"/>
+          </w:tcPr>
+          <w:p>
+            <w:pPr>
+              <w:spacing w:line="240" w:lineRule="auto"/>
+              <w:ind w:firstLineChars="0" w:firstLine="0"/>
+              <w:jc w:val="left"/>
+              <w:rPr>
+                <w:rFonts w:ascii="宋体" w:hAnsi="宋体" w:cs="Times New Roman"/>
+                <w:szCs w:val="24"/>
+                <w:lang w:val="zh-CN"/>
+              </w:rPr>
+            </w:pPr>
+            <w:r>
+              <w:rPr>
+                <w:rFonts w:ascii="宋体" w:hAnsi="宋体" w:cs="Times New Roman" w:hint="eastAsia"/>
+                <w:szCs w:val="24"/>
+                <w:lang w:val="zh-CN"/>
+              </w:rPr>
+              <w:t>账号处提示“</w:t>
+            </w:r>
+            <w:r>
+              <w:rPr>
+                <w:rFonts w:ascii="宋体" w:hAnsi="宋体" w:cs="Times New Roman" w:hint="eastAsia"/>
+                <w:szCs w:val="24"/>
+                <w:lang w:val="zh-CN"/>
+              </w:rPr>
+              <w:t>用户不存在</w:t>
+            </w:r>
+            <w:r>
+              <w:rPr>
+                <w:rFonts w:ascii="宋体" w:hAnsi="宋体" w:cs="Times New Roman" w:hint="eastAsia"/>
+                <w:szCs w:val="24"/>
+                <w:lang w:val="zh-CN"/>
+              </w:rPr>
+              <w:t>”</w:t>
+            </w:r>
+          </w:p>
+        </w:tc>
+        <w:tc>
+          <w:tcPr>
+            <w:tcW w:w="1377" w:type="dxa"/>
+          </w:tcPr>
+          <w:p>
+            <w:pPr>
+              <w:spacing w:line="240" w:lineRule="auto"/>
+              <w:ind w:firstLineChars="0" w:firstLine="0"/>
+              <w:jc w:val="left"/>
+              <w:rPr>
+                <w:rFonts w:ascii="宋体" w:hAnsi="宋体" w:cs="Times New Roman"/>
+                <w:szCs w:val="24"/>
+                <w:lang w:val="zh-CN"/>
+              </w:rPr>
+            </w:pPr>
+            <w:r>
+              <w:rPr>
+                <w:rFonts w:ascii="宋体" w:hAnsi="宋体" w:cs="Times New Roman" w:hint="eastAsia"/>
+                <w:szCs w:val="24"/>
+                <w:lang w:val="zh-CN"/>
+              </w:rPr>
+              <w:t>账号处提示“</w:t>
+            </w:r>
+            <w:r>
+              <w:rPr>
+                <w:rFonts w:ascii="宋体" w:hAnsi="宋体" w:cs="Times New Roman" w:hint="eastAsia"/>
+                <w:szCs w:val="24"/>
+                <w:lang w:val="zh-CN"/>
+              </w:rPr>
+              <w:t>用户不存在</w:t>
+            </w:r>
+            <w:r>
+              <w:rPr>
+                <w:rFonts w:ascii="宋体" w:hAnsi="宋体" w:cs="Times New Roman" w:hint="eastAsia"/>
+                <w:szCs w:val="24"/>
+                <w:lang w:val="zh-CN"/>
+              </w:rPr>
+              <w:t>”</w:t>
+            </w:r>
+          </w:p>
+        </w:tc>
+        <w:tc>
+          <w:tcPr>
+            <w:tcW w:w="1337" w:type="dxa"/>
+          </w:tcPr>
+          <w:p>
+            <w:pPr>
+              <w:spacing w:line="240" w:lineRule="auto"/>
+              <w:ind w:firstLineChars="0" w:firstLine="0"/>
+              <w:jc w:val="center"/>
+              <w:rPr>
+                <w:rFonts w:ascii="宋体" w:hAnsi="宋体" w:cs="Times New Roman"/>
+                <w:szCs w:val="24"/>
+                <w:lang w:val="zh-CN"/>
+              </w:rPr>
+            </w:pPr>
+            <w:r>
+              <w:rPr>
+                <w:rFonts w:ascii="宋体" w:hAnsi="宋体" w:cs="Times New Roman" w:hint="eastAsia"/>
+                <w:szCs w:val="24"/>
+                <w:lang w:val="zh-CN"/>
+              </w:rPr>
+              <w:t>测试通过</w:t>
+            </w:r>
+          </w:p>
+        </w:tc>
+      </w:tr>
+      <w:tr>
+        <w:tc>
+          <w:tcPr>
+            <w:tcW w:w="808" w:type="dxa"/>
+          </w:tcPr>
+          <w:p>
+            <w:pPr>
+              <w:spacing w:line="240" w:lineRule="auto"/>
+              <w:ind w:firstLineChars="0" w:firstLine="0"/>
+              <w:jc w:val="distribute"/>
+              <w:rPr>
+                <w:rFonts w:ascii="宋体" w:hAnsi="宋体" w:cs="Times New Roman"/>
+                <w:szCs w:val="24"/>
+                <w:lang w:val="zh-CN"/>
+              </w:rPr>
+            </w:pPr>
+            <w:r>
+              <w:rPr>
+                <w:rFonts w:cs="Times New Roman" w:hint="eastAsia"/>
+                <w:szCs w:val="24"/>
+                <w:lang w:val="zh-CN"/>
+              </w:rPr>
+              <w:t>3</w:t>
+            </w:r>
+          </w:p>
+        </w:tc>
+        <w:tc>
+          <w:tcPr>
+            <w:tcW w:w="1185" w:type="dxa"/>
+          </w:tcPr>
+          <w:p>
+            <w:pPr>
+              <w:spacing w:line="240" w:lineRule="auto"/>
+              <w:ind w:firstLineChars="0" w:firstLine="0"/>
+              <w:jc w:val="left"/>
+              <w:rPr>
+                <w:rFonts w:ascii="宋体" w:hAnsi="宋体" w:cs="Times New Roman"/>
+                <w:szCs w:val="24"/>
+                <w:lang w:val="zh-CN"/>
+              </w:rPr>
+            </w:pPr>
+            <w:r>
+              <w:rPr>
+                <w:rFonts w:ascii="宋体" w:hAnsi="宋体" w:cs="Times New Roman" w:hint="eastAsia"/>
+                <w:szCs w:val="24"/>
+                <w:lang w:val="zh-CN"/>
+              </w:rPr>
+              <w:t>密码验证</w:t>
+            </w:r>
+          </w:p>
+        </w:tc>
+        <w:tc>
+          <w:tcPr>
+            <w:tcW w:w="2342" w:type="dxa"/>
+          </w:tcPr>
+          <w:p>
+            <w:pPr>
+              <w:spacing w:line="240" w:lineRule="auto"/>
+              <w:ind w:firstLineChars="0" w:firstLine="0"/>
+              <w:jc w:val="left"/>
+              <w:rPr>
+                <w:rFonts w:ascii="宋体" w:hAnsi="宋体" w:cs="Times New Roman"/>
+                <w:szCs w:val="24"/>
+                <w:lang w:val="zh-CN"/>
+              </w:rPr>
+            </w:pPr>
+            <w:r>
+              <w:rPr>
+                <w:rFonts w:ascii="宋体" w:hAnsi="宋体" w:cs="Times New Roman" w:hint="eastAsia"/>
+                <w:szCs w:val="24"/>
+                <w:lang w:val="zh-CN"/>
+              </w:rPr>
+              <w:t>密码：</w:t>
+            </w:r>
+            <w:r>
+              <w:rPr>
+                <w:rFonts w:cs="Times New Roman"/>
+                <w:szCs w:val="24"/>
+                <w:lang w:val="zh-CN"/>
+              </w:rPr>
+              <w:t>48488</w:t>
+            </w:r>
+            <w:r>
+              <w:rPr>
+                <w:rFonts w:ascii="宋体" w:hAnsi="宋体" w:cs="Times New Roman" w:hint="eastAsia"/>
+                <w:szCs w:val="24"/>
+                <w:lang w:val="zh-CN"/>
+              </w:rPr>
+              <w:t>，其它数据项正确填写，提交</w:t>
+            </w:r>
+          </w:p>
+        </w:tc>
+        <w:tc>
+          <w:tcPr>
+            <w:tcW w:w="1257" w:type="dxa"/>
+          </w:tcPr>
+          <w:p>
+            <w:pPr>
+              <w:spacing w:line="240" w:lineRule="auto"/>
+              <w:ind w:firstLineChars="0" w:firstLine="0"/>
+              <w:jc w:val="left"/>
+              <w:rPr>
+                <w:rFonts w:ascii="宋体" w:hAnsi="宋体" w:cs="Times New Roman"/>
+                <w:szCs w:val="24"/>
+                <w:lang w:val="zh-CN"/>
+              </w:rPr>
+            </w:pPr>
+            <w:r>
+              <w:rPr>
+                <w:rFonts w:ascii="宋体" w:hAnsi="宋体" w:cs="Times New Roman" w:hint="eastAsia"/>
+                <w:szCs w:val="24"/>
+                <w:lang w:val="zh-CN"/>
+              </w:rPr>
+              <w:t>返回密码错误页面</w:t>
+            </w:r>
+          </w:p>
+        </w:tc>
+        <w:tc>
+          <w:tcPr>
+            <w:tcW w:w="1377" w:type="dxa"/>
+          </w:tcPr>
+          <w:p>
+            <w:pPr>
+              <w:spacing w:line="240" w:lineRule="auto"/>
+              <w:ind w:firstLineChars="0" w:firstLine="0"/>
+              <w:jc w:val="left"/>
+              <w:rPr>
+                <w:rFonts w:ascii="宋体" w:hAnsi="宋体" w:cs="Times New Roman"/>
+                <w:szCs w:val="24"/>
+                <w:lang w:val="zh-CN"/>
+              </w:rPr>
+            </w:pPr>
+            <w:r>
+              <w:rPr>
+                <w:rFonts w:ascii="宋体" w:hAnsi="宋体" w:cs="Times New Roman" w:hint="eastAsia"/>
+                <w:szCs w:val="24"/>
+                <w:lang w:val="zh-CN"/>
+              </w:rPr>
+              <w:t>返回密码错误页面</w:t>
+            </w:r>
+            <w:r>
+              <w:rPr>
+                <w:rFonts w:ascii="宋体" w:hAnsi="宋体" w:cs="Times New Roman"/>
+                <w:szCs w:val="24"/>
+                <w:lang w:val="zh-CN"/>
+              </w:rPr>
+              <w:t>”</w:t>
+            </w:r>
+          </w:p>
+        </w:tc>
+        <w:tc>
+          <w:tcPr>
+            <w:tcW w:w="1337" w:type="dxa"/>
+          </w:tcPr>
+          <w:p>
+            <w:pPr>
+              <w:spacing w:line="240" w:lineRule="auto"/>
+              <w:ind w:firstLineChars="0" w:firstLine="0"/>
+              <w:jc w:val="center"/>
+              <w:rPr>
+                <w:rFonts w:ascii="宋体" w:hAnsi="宋体" w:cs="Times New Roman"/>
+                <w:szCs w:val="24"/>
+                <w:lang w:val="zh-CN"/>
+              </w:rPr>
+            </w:pPr>
+            <w:r>
+              <w:rPr>
+                <w:rFonts w:ascii="宋体" w:hAnsi="宋体" w:cs="Times New Roman" w:hint="eastAsia"/>
+                <w:szCs w:val="24"/>
+                <w:lang w:val="zh-CN"/>
+              </w:rPr>
+              <w:t>测试通过</w:t>
+            </w:r>
+          </w:p>
+        </w:tc>
+      </w:tr>
+      <w:tr>
+        <w:tc>
+          <w:tcPr>
+            <w:tcW w:w="808" w:type="dxa"/>
+          </w:tcPr>
+          <w:p>
+            <w:pPr>
+              <w:spacing w:line="240" w:lineRule="auto"/>
+              <w:ind w:firstLineChars="0" w:firstLine="0"/>
+              <w:jc w:val="distribute"/>
+              <w:rPr>
+                <w:rFonts w:cs="Times New Roman" w:hint="eastAsia"/>
+                <w:szCs w:val="24"/>
+                <w:lang w:val="zh-CN"/>
+              </w:rPr>
+            </w:pPr>
+            <w:r>
+              <w:rPr>
+                <w:rFonts w:cs="Times New Roman" w:hint="eastAsia"/>
+                <w:szCs w:val="24"/>
+                <w:lang w:val="zh-CN"/>
+              </w:rPr>
+              <w:t>4</w:t>
+            </w:r>
+          </w:p>
+        </w:tc>
+        <w:tc>
+          <w:tcPr>
+            <w:tcW w:w="1185" w:type="dxa"/>
+          </w:tcPr>
+          <w:p>
+            <w:pPr>
+              <w:spacing w:line="240" w:lineRule="auto"/>
+              <w:ind w:firstLineChars="0" w:firstLine="0"/>
+              <w:jc w:val="left"/>
+              <w:rPr>
+                <w:rFonts w:ascii="宋体" w:hAnsi="宋体" w:cs="Times New Roman" w:hint="eastAsia"/>
+                <w:szCs w:val="24"/>
+                <w:lang w:val="zh-CN"/>
+              </w:rPr>
+            </w:pPr>
+            <w:r>
+              <w:rPr>
+                <w:rFonts w:ascii="宋体" w:hAnsi="宋体" w:cs="Times New Roman" w:hint="eastAsia"/>
+                <w:szCs w:val="24"/>
+                <w:lang w:val="zh-CN"/>
+              </w:rPr>
+              <w:t>用户名与密码格式验证</w:t>
+            </w:r>
+          </w:p>
+        </w:tc>
+        <w:tc>
+          <w:tcPr>
+            <w:tcW w:w="2342" w:type="dxa"/>
+          </w:tcPr>
+          <w:p>
+            <w:pPr>
+              <w:spacing w:line="240" w:lineRule="auto"/>
+              <w:ind w:firstLineChars="0" w:firstLine="0"/>
+              <w:jc w:val="left"/>
+              <w:rPr>
+                <w:rFonts w:ascii="宋体" w:hAnsi="宋体" w:cs="Times New Roman" w:hint="eastAsia"/>
+                <w:szCs w:val="24"/>
+                <w:lang w:val="zh-CN"/>
+              </w:rPr>
+            </w:pPr>
+            <w:r>
+              <w:rPr>
+                <w:rFonts w:ascii="宋体" w:hAnsi="宋体" w:cs="Times New Roman" w:hint="eastAsia"/>
+                <w:szCs w:val="24"/>
+                <w:lang w:val="zh-CN"/>
+              </w:rPr>
+              <w:t>用户名：</w:t>
+            </w:r>
+            <w:r>
+              <w:rPr>
+                <w:rFonts w:ascii="宋体" w:hAnsi="宋体" w:cs="Times New Roman"/>
+                <w:szCs w:val="24"/>
+                <w:lang w:val="zh-CN"/>
+              </w:rPr>
+              <w:t>1780119198@</w:t>
+            </w:r>
+            <w:r>
+              <w:rPr>
+                <w:rFonts w:ascii="宋体" w:hAnsi="宋体" w:cs="Times New Roman" w:hint="eastAsia"/>
+                <w:szCs w:val="24"/>
+                <w:lang w:val="zh-CN"/>
+              </w:rPr>
+              <w:t>qq.com，密码：</w:t>
+            </w:r>
+            <w:r>
+              <w:rPr>
+                <w:rFonts w:ascii="宋体" w:hAnsi="宋体" w:cs="Times New Roman"/>
+                <w:szCs w:val="24"/>
+                <w:lang w:val="zh-CN"/>
+              </w:rPr>
+              <w:t>1780119198@</w:t>
+            </w:r>
+            <w:r>
+              <w:rPr>
+                <w:rFonts w:ascii="宋体" w:hAnsi="宋体" w:cs="Times New Roman" w:hint="eastAsia"/>
+                <w:szCs w:val="24"/>
+                <w:lang w:val="zh-CN"/>
+              </w:rPr>
+              <w:t>qq.com</w:t>
+            </w:r>
+          </w:p>
+        </w:tc>
+        <w:tc>
+          <w:tcPr>
+            <w:tcW w:w="1257" w:type="dxa"/>
+          </w:tcPr>
+          <w:p>
+            <w:pPr>
+              <w:spacing w:line="240" w:lineRule="auto"/>
+              <w:ind w:firstLineChars="0" w:firstLine="0"/>
+              <w:jc w:val="left"/>
+              <w:rPr>
+                <w:rFonts w:ascii="宋体" w:hAnsi="宋体" w:cs="Times New Roman" w:hint="eastAsia"/>
+                <w:szCs w:val="24"/>
+                <w:lang w:val="zh-CN"/>
+              </w:rPr>
+            </w:pPr>
+            <w:r>
+              <w:rPr>
+                <w:rFonts w:ascii="宋体" w:hAnsi="宋体" w:cs="Times New Roman" w:hint="eastAsia"/>
+                <w:szCs w:val="24"/>
+                <w:lang w:val="zh-CN"/>
+              </w:rPr>
+              <w:t>密码处提示“用户名不能与密码相同”</w:t>
+            </w:r>
+          </w:p>
+        </w:tc>
+        <w:tc>
+          <w:tcPr>
+            <w:tcW w:w="1377" w:type="dxa"/>
+          </w:tcPr>
+          <w:p>
+            <w:pPr>
+              <w:spacing w:line="240" w:lineRule="auto"/>
+              <w:ind w:firstLineChars="0" w:firstLine="0"/>
+              <w:jc w:val="left"/>
+              <w:rPr>
+                <w:rFonts w:ascii="宋体" w:hAnsi="宋体" w:cs="Times New Roman" w:hint="eastAsia"/>
+                <w:szCs w:val="24"/>
+                <w:lang w:val="zh-CN"/>
+              </w:rPr>
+            </w:pPr>
+            <w:r>
+              <w:rPr>
+                <w:rFonts w:ascii="宋体" w:hAnsi="宋体" w:cs="Times New Roman" w:hint="eastAsia"/>
+                <w:szCs w:val="24"/>
+                <w:lang w:val="zh-CN"/>
+              </w:rPr>
+              <w:t>密码处提示“用户名不能与密码相同”</w:t>
+            </w:r>
+          </w:p>
+        </w:tc>
+        <w:tc>
+          <w:tcPr>
+            <w:tcW w:w="1337" w:type="dxa"/>
+          </w:tcPr>
+          <w:p>
+            <w:pPr>
+              <w:spacing w:line="240" w:lineRule="auto"/>
+              <w:ind w:firstLineChars="0" w:firstLine="0"/>
+              <w:jc w:val="center"/>
+              <w:rPr>
+                <w:rFonts w:ascii="宋体" w:hAnsi="宋体" w:cs="Times New Roman" w:hint="eastAsia"/>
+                <w:szCs w:val="24"/>
+                <w:lang w:val="zh-CN"/>
+              </w:rPr>
+            </w:pPr>
+            <w:r>
+              <w:rPr>
+                <w:rFonts w:ascii="宋体" w:hAnsi="宋体" w:cs="Times New Roman" w:hint="eastAsia"/>
+                <w:szCs w:val="24"/>
+              </w:rPr>
+              <w:t>测试通过</w:t>
+            </w:r>
+          </w:p>
+        </w:tc>
+      </w:tr>
+      <w:tr>
+        <w:tc>
+          <w:tcPr>
+            <w:tcW w:w="808" w:type="dxa"/>
+          </w:tcPr>
+          <w:p>
+            <w:pPr>
+              <w:spacing w:line="240" w:lineRule="auto"/>
+              <w:ind w:firstLineChars="0" w:firstLine="0"/>
+              <w:jc w:val="distribute"/>
+              <w:rPr>
+                <w:rFonts w:ascii="宋体" w:hAnsi="宋体" w:cs="Times New Roman"/>
+                <w:szCs w:val="24"/>
+                <w:lang w:val="zh-CN"/>
+              </w:rPr>
+            </w:pPr>
+            <w:r>
+              <w:rPr>
+                <w:rFonts w:cs="Times New Roman" w:hint="eastAsia"/>
+                <w:szCs w:val="24"/>
+                <w:lang w:val="zh-CN"/>
+              </w:rPr>
+              <w:t>5</w:t>
+            </w:r>
+          </w:p>
+        </w:tc>
+        <w:tc>
+          <w:tcPr>
+            <w:tcW w:w="1185" w:type="dxa"/>
+          </w:tcPr>
+          <w:p>
+            <w:pPr>
+              <w:spacing w:line="240" w:lineRule="auto"/>
+              <w:ind w:firstLineChars="0" w:firstLine="0"/>
+              <w:jc w:val="left"/>
+              <w:rPr>
+                <w:rFonts w:ascii="宋体" w:hAnsi="宋体" w:cs="Times New Roman"/>
+                <w:szCs w:val="24"/>
+                <w:lang w:val="zh-CN"/>
+              </w:rPr>
+            </w:pPr>
+            <w:r>
+              <w:rPr>
+                <w:rFonts w:ascii="宋体" w:hAnsi="宋体" w:cs="Times New Roman" w:hint="eastAsia"/>
+                <w:szCs w:val="24"/>
+                <w:lang w:val="zh-CN"/>
+              </w:rPr>
+              <w:t>正确登录验证</w:t>
+            </w:r>
+          </w:p>
+        </w:tc>
+        <w:tc>
+          <w:tcPr>
+            <w:tcW w:w="2342" w:type="dxa"/>
+          </w:tcPr>
+          <w:p>
+            <w:pPr>
+              <w:spacing w:line="240" w:lineRule="auto"/>
+              <w:ind w:firstLineChars="0" w:firstLine="0"/>
+              <w:jc w:val="left"/>
+              <w:rPr>
+                <w:rFonts w:ascii="宋体" w:hAnsi="宋体" w:cs="Times New Roman"/>
+                <w:szCs w:val="24"/>
+                <w:lang w:val="zh-CN"/>
+              </w:rPr>
+            </w:pPr>
+            <w:r>
+              <w:rPr>
+                <w:rFonts w:ascii="宋体" w:hAnsi="宋体" w:cs="Times New Roman" w:hint="eastAsia"/>
+                <w:szCs w:val="24"/>
+                <w:lang w:val="zh-CN"/>
+              </w:rPr>
+              <w:t>账号：</w:t>
+            </w:r>
+            <w:r>
+              <w:rPr>
+                <w:rFonts w:cs="Times New Roman" w:hint="eastAsia"/>
+                <w:szCs w:val="28"/>
+                <w:lang w:val="zh-CN"/>
+              </w:rPr>
+              <w:t>admin</w:t>
+            </w:r>
+            <w:r>
+              <w:rPr>
+                <w:rFonts w:ascii="宋体" w:hAnsi="宋体" w:cs="Times New Roman" w:hint="eastAsia"/>
+                <w:szCs w:val="24"/>
+                <w:lang w:val="zh-CN"/>
+              </w:rPr>
+              <w:t>，密码：</w:t>
+            </w:r>
+            <w:r>
+              <w:rPr>
+                <w:rFonts w:cs="Times New Roman"/>
+                <w:szCs w:val="28"/>
+                <w:lang w:val="zh-CN"/>
+              </w:rPr>
+              <w:t>123456</w:t>
+            </w:r>
+          </w:p>
+        </w:tc>
+        <w:tc>
+          <w:tcPr>
+            <w:tcW w:w="1257" w:type="dxa"/>
+          </w:tcPr>
+          <w:p>
+            <w:pPr>
+              <w:spacing w:line="240" w:lineRule="auto"/>
+              <w:ind w:firstLineChars="0" w:firstLine="0"/>
+              <w:jc w:val="left"/>
+              <w:rPr>
+                <w:rFonts w:ascii="宋体" w:hAnsi="宋体" w:cs="Times New Roman"/>
+                <w:szCs w:val="24"/>
+                <w:lang w:val="zh-CN"/>
+              </w:rPr>
+            </w:pPr>
+            <w:r>
+              <w:rPr>
+                <w:rFonts w:ascii="宋体" w:hAnsi="宋体" w:cs="Times New Roman" w:hint="eastAsia"/>
+                <w:szCs w:val="24"/>
+                <w:lang w:val="zh-CN"/>
+              </w:rPr>
+              <w:t>无错误，提交成功</w:t>
+            </w:r>
+          </w:p>
+        </w:tc>
+        <w:tc>
+          <w:tcPr>
+            <w:tcW w:w="1377" w:type="dxa"/>
+          </w:tcPr>
+          <w:p>
+            <w:pPr>
+              <w:spacing w:line="240" w:lineRule="auto"/>
+              <w:ind w:firstLineChars="0" w:firstLine="0"/>
+              <w:jc w:val="left"/>
+              <w:rPr>
+                <w:rFonts w:ascii="宋体" w:hAnsi="宋体" w:cs="Times New Roman"/>
+                <w:szCs w:val="24"/>
+                <w:lang w:val="zh-CN"/>
+              </w:rPr>
+            </w:pPr>
+            <w:r>
+              <w:rPr>
+                <w:rFonts w:ascii="宋体" w:hAnsi="宋体" w:cs="Times New Roman" w:hint="eastAsia"/>
+                <w:szCs w:val="24"/>
+                <w:lang w:val="zh-CN"/>
+              </w:rPr>
+              <w:t>无错误，提交成功</w:t>
+            </w:r>
+          </w:p>
+        </w:tc>
+        <w:tc>
+          <w:tcPr>
+            <w:tcW w:w="1337" w:type="dxa"/>
+          </w:tcPr>
+          <w:p>
+            <w:pPr>
+              <w:spacing w:line="240" w:lineRule="auto"/>
+              <w:ind w:firstLineChars="0" w:firstLine="0"/>
+              <w:jc w:val="center"/>
+              <w:rPr>
+                <w:rFonts w:ascii="宋体" w:hAnsi="宋体" w:cs="Times New Roman"/>
+                <w:szCs w:val="24"/>
+              </w:rPr>
+            </w:pPr>
+            <w:r>
+              <w:rPr>
+                <w:rFonts w:ascii="宋体" w:hAnsi="宋体" w:cs="Times New Roman" w:hint="eastAsia"/>
+                <w:szCs w:val="24"/>
+              </w:rPr>
+              <w:t>测试通过</w:t>
+            </w:r>
+          </w:p>
+        </w:tc>
+      </w:tr>
+    </w:tbl>
+    <w:p>
+      <w:pPr>
+        <w:ind w:firstLineChars="0"/>
+        <w:rPr>
+          <w:rFonts w:ascii="宋体" w:hAnsi="宋体" w:hint="eastAsia"/>
+          <w:szCs w:val="28"/>
+        </w:rPr>
+      </w:pPr>
+    </w:p>
+    <w:p>
+      <w:pPr>
+        <w:pStyle w:val="2"/>
+        <w:ind w:firstLine="562"/>
+      </w:pPr>
+      <w:r>
+        <w:rPr>
+          <w:rFonts w:hint="eastAsia"/>
+        </w:rPr>
+        <w:t>6</w:t>
+      </w:r>
+      <w:r>
+        <w:t>.4</w:t>
+      </w:r>
+      <w:r>
+        <w:tab/>
+      </w:r>
+      <w:r>
+        <w:rPr>
+          <w:rFonts w:hint="eastAsia"/>
+        </w:rPr>
+        <w:t>测试结论</w:t>
+      </w:r>
+    </w:p>
+    <w:p>
+      <w:pPr>
+        <w:widowControl/>
+        <w:spacing w:line="240" w:lineRule="auto"/>
+        <w:ind w:firstLineChars="0" w:firstLine="480"/>
+        <w:jc w:val="left"/>
+        <w:rPr>
+          <w:rFonts w:ascii="宋体" w:hAnsi="宋体" w:cs="宋体"/>
+          <w:kern w:val="0"/>
+          <w:szCs w:val="24"/>
+        </w:rPr>
+      </w:pPr>
+      <w:r>
+        <w:rPr>
+          <w:rFonts w:ascii="宋体" w:hAnsi="宋体" w:cs="宋体"/>
+          <w:kern w:val="0"/>
+          <w:szCs w:val="24"/>
+        </w:rPr>
+        <w:t>该系统在开发、部署和上线的过程中，对各种系统进行了测试，并发现了许多问题。与此同时，也正是因为在本系统开发的过程中，进行了严格、规范的各种测试，才可以准确地找出问题的根源，从而可以及时地对各种问题进行修补，从而不会拖慢系统的开发进度，最终帮助整个系统的正确、有效地完成，达到了预期的目标。</w:t>
+      </w:r>
+    </w:p>
+    <w:p>
+      <w:pPr>
+        <w:widowControl/>
+        <w:spacing w:line="240" w:lineRule="auto"/>
+        <w:ind w:firstLineChars="0" w:firstLine="480"/>
+        <w:jc w:val="left"/>
+        <w:rPr>
+          <w:rFonts w:ascii="宋体" w:hAnsi="宋体" w:cs="宋体"/>
+          <w:kern w:val="0"/>
+          <w:szCs w:val="24"/>
+        </w:rPr>
+      </w:pPr>
+      <w:r>
+        <w:rPr>
+          <w:rFonts w:ascii="宋体" w:hAnsi="宋体" w:cs="宋体"/>
+          <w:kern w:val="0"/>
+          <w:szCs w:val="24"/>
+        </w:rPr>
+        <w:t>在此次系统开发过程中，所用到的各种测试和开发规范，尽管它们的工作量较大，</w:t>
+      </w:r>
+      <w:r>
+        <w:rPr>
+          <w:rFonts w:ascii="宋体" w:hAnsi="宋体" w:cs="宋体" w:hint="eastAsia"/>
+          <w:kern w:val="0"/>
+          <w:szCs w:val="24"/>
+        </w:rPr>
+        <w:t>遇到的问题也较多</w:t>
+      </w:r>
+      <w:r>
+        <w:rPr>
+          <w:rFonts w:ascii="宋体" w:hAnsi="宋体" w:cs="宋体"/>
+          <w:kern w:val="0"/>
+          <w:szCs w:val="24"/>
+        </w:rPr>
+        <w:t>，但是它们确实对我本人造成了积极的影响。我相信，在本课题中所积累的系统测试和规范开发的经验，将会对我未来人生中职业生涯的健康发展起到重要作用。</w:t>
+      </w:r>
+    </w:p>
+    <w:p>
+      <w:pPr>
+        <w:ind w:firstLine="480"/>
+        <w:rPr>
+          <w:rFonts w:hint="eastAsia"/>
+        </w:rPr>
+      </w:pPr>
+    </w:p>
+    <w:p>
+      <w:pPr>
+        <w:pStyle w:val="2"/>
+        <w:ind w:firstLine="562"/>
+      </w:pPr>
+      <w:r>
+        <w:rPr>
+          <w:rFonts w:hint="eastAsia"/>
+        </w:rPr>
+        <w:lastRenderedPageBreak/>
+        <w:t>6</w:t>
+      </w:r>
+      <w:r>
+        <w:t>.5</w:t>
+      </w:r>
+      <w:r>
+        <w:tab/>
+      </w:r>
+      <w:r>
+        <w:rPr>
+          <w:rFonts w:hint="eastAsia"/>
+        </w:rPr>
+        <w:t>本章小结</w:t>
+      </w:r>
+    </w:p>
+    <w:p>
+      <w:pPr>
+        <w:widowControl/>
+        <w:spacing w:line="240" w:lineRule="auto"/>
+        <w:ind w:firstLineChars="0" w:firstLine="440"/>
+        <w:jc w:val="left"/>
+        <w:rPr>
+          <w:rFonts w:ascii="宋体" w:hAnsi="宋体" w:cs="宋体" w:hint="eastAsia"/>
+          <w:kern w:val="0"/>
+          <w:szCs w:val="24"/>
+        </w:rPr>
+      </w:pPr>
+      <w:r>
+        <w:rPr>
+          <w:rFonts w:ascii="宋体" w:hAnsi="宋体" w:cs="宋体" w:hint="eastAsia"/>
+          <w:kern w:val="0"/>
+          <w:szCs w:val="24"/>
+        </w:rPr>
+        <w:t>本章介绍了软件开发中的测试方法及其对开发的意义，并介绍了一些常用的测试方法。并选取了两个测试用例阐述了</w:t>
+      </w:r>
+      <w:r>
+        <w:rPr>
+          <w:rFonts w:ascii="宋体" w:hAnsi="宋体" w:cs="宋体" w:hint="eastAsia"/>
+          <w:kern w:val="0"/>
+          <w:szCs w:val="24"/>
+        </w:rPr>
+        <w:t>所用测试方法</w:t>
+      </w:r>
+      <w:r>
+        <w:rPr>
+          <w:rFonts w:ascii="宋体" w:hAnsi="宋体" w:cs="宋体" w:hint="eastAsia"/>
+          <w:kern w:val="0"/>
+          <w:szCs w:val="24"/>
+        </w:rPr>
+        <w:t>。</w:t>
       </w:r>
     </w:p>
     <w:p>
@@ -17465,16 +23081,16 @@
     </w:lvl>
   </w:abstractNum>
   <w:abstractNum w:abstractNumId="1" w15:restartNumberingAfterBreak="0">
-    <w:nsid w:val="0D954BEA"/>
+    <w:nsid w:val="09D72436"/>
     <w:multiLevelType w:val="multilevel"/>
-    <w:tmpl w:val="0D954BEA"/>
+    <w:tmpl w:val="09D72436"/>
     <w:lvl w:ilvl="0">
       <w:start w:val="1"/>
       <w:numFmt w:val="decimal"/>
-      <w:lvlText w:val="（%1）"/>
+      <w:lvlText w:val="(%1)"/>
       <w:lvlJc w:val="left"/>
       <w:pPr>
-        <w:ind w:left="1080" w:hanging="600"/>
+        <w:ind w:left="840" w:hanging="360"/>
       </w:pPr>
       <w:rPr>
         <w:rFonts w:hint="default"/>
@@ -17554,9 +23170,9 @@
     </w:lvl>
   </w:abstractNum>
   <w:abstractNum w:abstractNumId="2" w15:restartNumberingAfterBreak="0">
-    <w:nsid w:val="2B685CFE"/>
+    <w:nsid w:val="0D954BEA"/>
     <w:multiLevelType w:val="multilevel"/>
-    <w:tmpl w:val="2B685CFE"/>
+    <w:tmpl w:val="0D954BEA"/>
     <w:lvl w:ilvl="0">
       <w:start w:val="1"/>
       <w:numFmt w:val="decimal"/>
@@ -17643,6 +23259,95 @@
     </w:lvl>
   </w:abstractNum>
   <w:abstractNum w:abstractNumId="3" w15:restartNumberingAfterBreak="0">
+    <w:nsid w:val="2B685CFE"/>
+    <w:multiLevelType w:val="multilevel"/>
+    <w:tmpl w:val="2B685CFE"/>
+    <w:lvl w:ilvl="0">
+      <w:start w:val="1"/>
+      <w:numFmt w:val="decimal"/>
+      <w:lvlText w:val="（%1）"/>
+      <w:lvlJc w:val="left"/>
+      <w:pPr>
+        <w:ind w:left="1080" w:hanging="600"/>
+      </w:pPr>
+      <w:rPr>
+        <w:rFonts w:hint="default"/>
+      </w:rPr>
+    </w:lvl>
+    <w:lvl w:ilvl="1">
+      <w:start w:val="1"/>
+      <w:numFmt w:val="lowerLetter"/>
+      <w:lvlText w:val="%2)"/>
+      <w:lvlJc w:val="left"/>
+      <w:pPr>
+        <w:ind w:left="1320" w:hanging="420"/>
+      </w:pPr>
+    </w:lvl>
+    <w:lvl w:ilvl="2">
+      <w:start w:val="1"/>
+      <w:numFmt w:val="lowerRoman"/>
+      <w:lvlText w:val="%3."/>
+      <w:lvlJc w:val="right"/>
+      <w:pPr>
+        <w:ind w:left="1740" w:hanging="420"/>
+      </w:pPr>
+    </w:lvl>
+    <w:lvl w:ilvl="3">
+      <w:start w:val="1"/>
+      <w:numFmt w:val="decimal"/>
+      <w:lvlText w:val="%4."/>
+      <w:lvlJc w:val="left"/>
+      <w:pPr>
+        <w:ind w:left="2160" w:hanging="420"/>
+      </w:pPr>
+    </w:lvl>
+    <w:lvl w:ilvl="4">
+      <w:start w:val="1"/>
+      <w:numFmt w:val="lowerLetter"/>
+      <w:lvlText w:val="%5)"/>
+      <w:lvlJc w:val="left"/>
+      <w:pPr>
+        <w:ind w:left="2580" w:hanging="420"/>
+      </w:pPr>
+    </w:lvl>
+    <w:lvl w:ilvl="5">
+      <w:start w:val="1"/>
+      <w:numFmt w:val="lowerRoman"/>
+      <w:lvlText w:val="%6."/>
+      <w:lvlJc w:val="right"/>
+      <w:pPr>
+        <w:ind w:left="3000" w:hanging="420"/>
+      </w:pPr>
+    </w:lvl>
+    <w:lvl w:ilvl="6">
+      <w:start w:val="1"/>
+      <w:numFmt w:val="decimal"/>
+      <w:lvlText w:val="%7."/>
+      <w:lvlJc w:val="left"/>
+      <w:pPr>
+        <w:ind w:left="3420" w:hanging="420"/>
+      </w:pPr>
+    </w:lvl>
+    <w:lvl w:ilvl="7">
+      <w:start w:val="1"/>
+      <w:numFmt w:val="lowerLetter"/>
+      <w:lvlText w:val="%8)"/>
+      <w:lvlJc w:val="left"/>
+      <w:pPr>
+        <w:ind w:left="3840" w:hanging="420"/>
+      </w:pPr>
+    </w:lvl>
+    <w:lvl w:ilvl="8">
+      <w:start w:val="1"/>
+      <w:numFmt w:val="lowerRoman"/>
+      <w:lvlText w:val="%9."/>
+      <w:lvlJc w:val="right"/>
+      <w:pPr>
+        <w:ind w:left="4260" w:hanging="420"/>
+      </w:pPr>
+    </w:lvl>
+  </w:abstractNum>
+  <w:abstractNum w:abstractNumId="4" w15:restartNumberingAfterBreak="0">
     <w:nsid w:val="33447804"/>
     <w:multiLevelType w:val="multilevel"/>
     <w:tmpl w:val="BCA80546"/>
@@ -17731,7 +23436,7 @@
       </w:pPr>
     </w:lvl>
   </w:abstractNum>
-  <w:abstractNum w:abstractNumId="4" w15:restartNumberingAfterBreak="0">
+  <w:abstractNum w:abstractNumId="5" w15:restartNumberingAfterBreak="0">
     <w:nsid w:val="3F9449B9"/>
     <w:multiLevelType w:val="hybridMultilevel"/>
     <w:tmpl w:val="10F040F4"/>
@@ -17820,17 +23525,17 @@
       </w:pPr>
     </w:lvl>
   </w:abstractNum>
-  <w:abstractNum w:abstractNumId="5" w15:restartNumberingAfterBreak="0">
-    <w:nsid w:val="414A7C6F"/>
+  <w:abstractNum w:abstractNumId="6" w15:restartNumberingAfterBreak="0">
+    <w:nsid w:val="40CB7862"/>
     <w:multiLevelType w:val="multilevel"/>
-    <w:tmpl w:val="414A7C6F"/>
+    <w:tmpl w:val="46252B61"/>
     <w:lvl w:ilvl="0">
       <w:start w:val="1"/>
       <w:numFmt w:val="decimal"/>
-      <w:lvlText w:val="(%1)"/>
+      <w:lvlText w:val="（%1）"/>
       <w:lvlJc w:val="left"/>
       <w:pPr>
-        <w:ind w:left="840" w:hanging="360"/>
+        <w:ind w:left="1167" w:hanging="600"/>
       </w:pPr>
       <w:rPr>
         <w:rFonts w:hint="default"/>
@@ -17909,17 +23614,17 @@
       </w:pPr>
     </w:lvl>
   </w:abstractNum>
-  <w:abstractNum w:abstractNumId="6" w15:restartNumberingAfterBreak="0">
-    <w:nsid w:val="4D964BA6"/>
+  <w:abstractNum w:abstractNumId="7" w15:restartNumberingAfterBreak="0">
+    <w:nsid w:val="414A7C6F"/>
     <w:multiLevelType w:val="multilevel"/>
-    <w:tmpl w:val="4D964BA6"/>
+    <w:tmpl w:val="414A7C6F"/>
     <w:lvl w:ilvl="0">
       <w:start w:val="1"/>
-      <w:numFmt w:val="japaneseCounting"/>
-      <w:lvlText w:val="第%1章"/>
+      <w:numFmt w:val="decimal"/>
+      <w:lvlText w:val="(%1)"/>
       <w:lvlJc w:val="left"/>
       <w:pPr>
-        <w:ind w:left="1536" w:hanging="1536"/>
+        <w:ind w:left="840" w:hanging="360"/>
       </w:pPr>
       <w:rPr>
         <w:rFonts w:hint="default"/>
@@ -17931,7 +23636,7 @@
       <w:lvlText w:val="%2)"/>
       <w:lvlJc w:val="left"/>
       <w:pPr>
-        <w:ind w:left="840" w:hanging="420"/>
+        <w:ind w:left="1320" w:hanging="420"/>
       </w:pPr>
     </w:lvl>
     <w:lvl w:ilvl="2">
@@ -17940,7 +23645,7 @@
       <w:lvlText w:val="%3."/>
       <w:lvlJc w:val="right"/>
       <w:pPr>
-        <w:ind w:left="1260" w:hanging="420"/>
+        <w:ind w:left="1740" w:hanging="420"/>
       </w:pPr>
     </w:lvl>
     <w:lvl w:ilvl="3">
@@ -17949,7 +23654,7 @@
       <w:lvlText w:val="%4."/>
       <w:lvlJc w:val="left"/>
       <w:pPr>
-        <w:ind w:left="1680" w:hanging="420"/>
+        <w:ind w:left="2160" w:hanging="420"/>
       </w:pPr>
     </w:lvl>
     <w:lvl w:ilvl="4">
@@ -17958,7 +23663,7 @@
       <w:lvlText w:val="%5)"/>
       <w:lvlJc w:val="left"/>
       <w:pPr>
-        <w:ind w:left="2100" w:hanging="420"/>
+        <w:ind w:left="2580" w:hanging="420"/>
       </w:pPr>
     </w:lvl>
     <w:lvl w:ilvl="5">
@@ -17967,7 +23672,7 @@
       <w:lvlText w:val="%6."/>
       <w:lvlJc w:val="right"/>
       <w:pPr>
-        <w:ind w:left="2520" w:hanging="420"/>
+        <w:ind w:left="3000" w:hanging="420"/>
       </w:pPr>
     </w:lvl>
     <w:lvl w:ilvl="6">
@@ -17976,7 +23681,7 @@
       <w:lvlText w:val="%7."/>
       <w:lvlJc w:val="left"/>
       <w:pPr>
-        <w:ind w:left="2940" w:hanging="420"/>
+        <w:ind w:left="3420" w:hanging="420"/>
       </w:pPr>
     </w:lvl>
     <w:lvl w:ilvl="7">
@@ -17985,7 +23690,7 @@
       <w:lvlText w:val="%8)"/>
       <w:lvlJc w:val="left"/>
       <w:pPr>
-        <w:ind w:left="3360" w:hanging="420"/>
+        <w:ind w:left="3840" w:hanging="420"/>
       </w:pPr>
     </w:lvl>
     <w:lvl w:ilvl="8">
@@ -17994,11 +23699,189 @@
       <w:lvlText w:val="%9."/>
       <w:lvlJc w:val="right"/>
       <w:pPr>
-        <w:ind w:left="3780" w:hanging="420"/>
+        <w:ind w:left="4260" w:hanging="420"/>
       </w:pPr>
     </w:lvl>
   </w:abstractNum>
-  <w:abstractNum w:abstractNumId="7" w15:restartNumberingAfterBreak="0">
+  <w:abstractNum w:abstractNumId="8" w15:restartNumberingAfterBreak="0">
+    <w:nsid w:val="46252B61"/>
+    <w:multiLevelType w:val="multilevel"/>
+    <w:tmpl w:val="46252B61"/>
+    <w:lvl w:ilvl="0">
+      <w:start w:val="1"/>
+      <w:numFmt w:val="decimal"/>
+      <w:lvlText w:val="（%1）"/>
+      <w:lvlJc w:val="left"/>
+      <w:pPr>
+        <w:ind w:left="1167" w:hanging="600"/>
+      </w:pPr>
+      <w:rPr>
+        <w:rFonts w:hint="default"/>
+      </w:rPr>
+    </w:lvl>
+    <w:lvl w:ilvl="1">
+      <w:start w:val="1"/>
+      <w:numFmt w:val="lowerLetter"/>
+      <w:lvlText w:val="%2)"/>
+      <w:lvlJc w:val="left"/>
+      <w:pPr>
+        <w:ind w:left="1320" w:hanging="420"/>
+      </w:pPr>
+    </w:lvl>
+    <w:lvl w:ilvl="2">
+      <w:start w:val="1"/>
+      <w:numFmt w:val="lowerRoman"/>
+      <w:lvlText w:val="%3."/>
+      <w:lvlJc w:val="right"/>
+      <w:pPr>
+        <w:ind w:left="1740" w:hanging="420"/>
+      </w:pPr>
+    </w:lvl>
+    <w:lvl w:ilvl="3">
+      <w:start w:val="1"/>
+      <w:numFmt w:val="decimal"/>
+      <w:lvlText w:val="%4."/>
+      <w:lvlJc w:val="left"/>
+      <w:pPr>
+        <w:ind w:left="2160" w:hanging="420"/>
+      </w:pPr>
+    </w:lvl>
+    <w:lvl w:ilvl="4">
+      <w:start w:val="1"/>
+      <w:numFmt w:val="lowerLetter"/>
+      <w:lvlText w:val="%5)"/>
+      <w:lvlJc w:val="left"/>
+      <w:pPr>
+        <w:ind w:left="2580" w:hanging="420"/>
+      </w:pPr>
+    </w:lvl>
+    <w:lvl w:ilvl="5">
+      <w:start w:val="1"/>
+      <w:numFmt w:val="lowerRoman"/>
+      <w:lvlText w:val="%6."/>
+      <w:lvlJc w:val="right"/>
+      <w:pPr>
+        <w:ind w:left="3000" w:hanging="420"/>
+      </w:pPr>
+    </w:lvl>
+    <w:lvl w:ilvl="6">
+      <w:start w:val="1"/>
+      <w:numFmt w:val="decimal"/>
+      <w:lvlText w:val="%7."/>
+      <w:lvlJc w:val="left"/>
+      <w:pPr>
+        <w:ind w:left="3420" w:hanging="420"/>
+      </w:pPr>
+    </w:lvl>
+    <w:lvl w:ilvl="7">
+      <w:start w:val="1"/>
+      <w:numFmt w:val="lowerLetter"/>
+      <w:lvlText w:val="%8)"/>
+      <w:lvlJc w:val="left"/>
+      <w:pPr>
+        <w:ind w:left="3840" w:hanging="420"/>
+      </w:pPr>
+    </w:lvl>
+    <w:lvl w:ilvl="8">
+      <w:start w:val="1"/>
+      <w:numFmt w:val="lowerRoman"/>
+      <w:lvlText w:val="%9."/>
+      <w:lvlJc w:val="right"/>
+      <w:pPr>
+        <w:ind w:left="4260" w:hanging="420"/>
+      </w:pPr>
+    </w:lvl>
+  </w:abstractNum>
+  <w:abstractNum w:abstractNumId="9" w15:restartNumberingAfterBreak="0">
+    <w:nsid w:val="4D964BA6"/>
+    <w:multiLevelType w:val="multilevel"/>
+    <w:tmpl w:val="4D964BA6"/>
+    <w:lvl w:ilvl="0">
+      <w:start w:val="1"/>
+      <w:numFmt w:val="japaneseCounting"/>
+      <w:lvlText w:val="第%1章"/>
+      <w:lvlJc w:val="left"/>
+      <w:pPr>
+        <w:ind w:left="1536" w:hanging="1536"/>
+      </w:pPr>
+      <w:rPr>
+        <w:rFonts w:hint="default"/>
+      </w:rPr>
+    </w:lvl>
+    <w:lvl w:ilvl="1">
+      <w:start w:val="1"/>
+      <w:numFmt w:val="lowerLetter"/>
+      <w:lvlText w:val="%2)"/>
+      <w:lvlJc w:val="left"/>
+      <w:pPr>
+        <w:ind w:left="840" w:hanging="420"/>
+      </w:pPr>
+    </w:lvl>
+    <w:lvl w:ilvl="2">
+      <w:start w:val="1"/>
+      <w:numFmt w:val="lowerRoman"/>
+      <w:lvlText w:val="%3."/>
+      <w:lvlJc w:val="right"/>
+      <w:pPr>
+        <w:ind w:left="1260" w:hanging="420"/>
+      </w:pPr>
+    </w:lvl>
+    <w:lvl w:ilvl="3">
+      <w:start w:val="1"/>
+      <w:numFmt w:val="decimal"/>
+      <w:lvlText w:val="%4."/>
+      <w:lvlJc w:val="left"/>
+      <w:pPr>
+        <w:ind w:left="1680" w:hanging="420"/>
+      </w:pPr>
+    </w:lvl>
+    <w:lvl w:ilvl="4">
+      <w:start w:val="1"/>
+      <w:numFmt w:val="lowerLetter"/>
+      <w:lvlText w:val="%5)"/>
+      <w:lvlJc w:val="left"/>
+      <w:pPr>
+        <w:ind w:left="2100" w:hanging="420"/>
+      </w:pPr>
+    </w:lvl>
+    <w:lvl w:ilvl="5">
+      <w:start w:val="1"/>
+      <w:numFmt w:val="lowerRoman"/>
+      <w:lvlText w:val="%6."/>
+      <w:lvlJc w:val="right"/>
+      <w:pPr>
+        <w:ind w:left="2520" w:hanging="420"/>
+      </w:pPr>
+    </w:lvl>
+    <w:lvl w:ilvl="6">
+      <w:start w:val="1"/>
+      <w:numFmt w:val="decimal"/>
+      <w:lvlText w:val="%7."/>
+      <w:lvlJc w:val="left"/>
+      <w:pPr>
+        <w:ind w:left="2940" w:hanging="420"/>
+      </w:pPr>
+    </w:lvl>
+    <w:lvl w:ilvl="7">
+      <w:start w:val="1"/>
+      <w:numFmt w:val="lowerLetter"/>
+      <w:lvlText w:val="%8)"/>
+      <w:lvlJc w:val="left"/>
+      <w:pPr>
+        <w:ind w:left="3360" w:hanging="420"/>
+      </w:pPr>
+    </w:lvl>
+    <w:lvl w:ilvl="8">
+      <w:start w:val="1"/>
+      <w:numFmt w:val="lowerRoman"/>
+      <w:lvlText w:val="%9."/>
+      <w:lvlJc w:val="right"/>
+      <w:pPr>
+        <w:ind w:left="3780" w:hanging="420"/>
+      </w:pPr>
+    </w:lvl>
+  </w:abstractNum>
+  <w:abstractNum w:abstractNumId="10" w15:restartNumberingAfterBreak="0">
     <w:nsid w:val="571A3CDE"/>
     <w:multiLevelType w:val="hybridMultilevel"/>
     <w:tmpl w:val="BD620C90"/>
@@ -18111,7 +23994,7 @@
       </w:rPr>
     </w:lvl>
   </w:abstractNum>
-  <w:abstractNum w:abstractNumId="8" w15:restartNumberingAfterBreak="0">
+  <w:abstractNum w:abstractNumId="11" w15:restartNumberingAfterBreak="0">
     <w:nsid w:val="573D1237"/>
     <w:multiLevelType w:val="multilevel"/>
     <w:tmpl w:val="573D1237"/>
@@ -18200,7 +24083,7 @@
       </w:pPr>
     </w:lvl>
   </w:abstractNum>
-  <w:abstractNum w:abstractNumId="9" w15:restartNumberingAfterBreak="0">
+  <w:abstractNum w:abstractNumId="12" w15:restartNumberingAfterBreak="0">
     <w:nsid w:val="5E065F44"/>
     <w:multiLevelType w:val="multilevel"/>
     <w:tmpl w:val="5E065F44"/>
@@ -18290,34 +24173,43 @@
     </w:lvl>
   </w:abstractNum>
   <w:num w:numId="1" w16cid:durableId="69011853">
+    <w:abstractNumId w:val="5"/>
+  </w:num>
+  <w:num w:numId="2" w16cid:durableId="652176142">
     <w:abstractNumId w:val="4"/>
   </w:num>
-  <w:num w:numId="2" w16cid:durableId="652176142">
-    <w:abstractNumId w:val="3"/>
-  </w:num>
   <w:num w:numId="3" w16cid:durableId="1069159368">
-    <w:abstractNumId w:val="6"/>
+    <w:abstractNumId w:val="9"/>
   </w:num>
   <w:num w:numId="4" w16cid:durableId="74477288">
-    <w:abstractNumId w:val="9"/>
+    <w:abstractNumId w:val="12"/>
   </w:num>
   <w:num w:numId="5" w16cid:durableId="1801723183">
-    <w:abstractNumId w:val="8"/>
+    <w:abstractNumId w:val="11"/>
   </w:num>
   <w:num w:numId="6" w16cid:durableId="690493744">
-    <w:abstractNumId w:val="5"/>
+    <w:abstractNumId w:val="7"/>
   </w:num>
   <w:num w:numId="7" w16cid:durableId="150564514">
-    <w:abstractNumId w:val="1"/>
+    <w:abstractNumId w:val="2"/>
   </w:num>
   <w:num w:numId="8" w16cid:durableId="473911042">
-    <w:abstractNumId w:val="2"/>
+    <w:abstractNumId w:val="3"/>
   </w:num>
   <w:num w:numId="9" w16cid:durableId="1240288423">
     <w:abstractNumId w:val="0"/>
   </w:num>
   <w:num w:numId="10" w16cid:durableId="1177188759">
-    <w:abstractNumId w:val="7"/>
+    <w:abstractNumId w:val="10"/>
+  </w:num>
+  <w:num w:numId="11" w16cid:durableId="1427069655">
+    <w:abstractNumId w:val="1"/>
+  </w:num>
+  <w:num w:numId="12" w16cid:durableId="1488328208">
+    <w:abstractNumId w:val="8"/>
+  </w:num>
+  <w:num w:numId="13" w16cid:durableId="243734132">
+    <w:abstractNumId w:val="6"/>
   </w:num>
 </w:numbering>
 </file>
@@ -19027,6 +24919,47 @@
       <w:ind w:firstLine="420"/>
     </w:pPr>
   </w:style>
+  <w:style w:type="paragraph" w:styleId="ac">
+    <w:name w:val="Normal (Web)"/>
+    <w:basedOn w:val="a"/>
+    <w:uiPriority w:val="99"/>
+    <w:unhideWhenUsed/>
+    <w:rsid w:val="00BD3508"/>
+    <w:pPr>
+      <w:widowControl/>
+      <w:spacing w:before="100" w:beforeAutospacing="1" w:after="100" w:afterAutospacing="1" w:line="240" w:lineRule="auto"/>
+      <w:ind w:firstLineChars="0" w:firstLine="0"/>
+      <w:jc w:val="left"/>
+    </w:pPr>
+    <w:rPr>
+      <w:rFonts w:ascii="宋体" w:hAnsi="宋体" w:cs="宋体"/>
+      <w:kern w:val="0"/>
+      <w:szCs w:val="24"/>
+    </w:rPr>
+  </w:style>
+  <w:style w:type="character" w:styleId="ad">
+    <w:name w:val="Hyperlink"/>
+    <w:basedOn w:val="a0"/>
+    <w:uiPriority w:val="99"/>
+    <w:unhideWhenUsed/>
+    <w:rsid w:val="00947ABF"/>
+    <w:rPr>
+      <w:color w:val="0563C1" w:themeColor="hyperlink"/>
+      <w:u w:val="single"/>
+    </w:rPr>
+  </w:style>
+  <w:style w:type="character" w:styleId="ae">
+    <w:name w:val="Unresolved Mention"/>
+    <w:basedOn w:val="a0"/>
+    <w:uiPriority w:val="99"/>
+    <w:semiHidden/>
+    <w:unhideWhenUsed/>
+    <w:rsid w:val="00947ABF"/>
+    <w:rPr>
+      <w:color w:val="605E5C"/>
+      <w:shd w:val="clear" w:color="auto" w:fill="E1DFDD"/>
+    </w:rPr>
+  </w:style>
 </w:styles>
 </file>
 

--- a/基于Django框架的博客系统设计与实现.docx
+++ b/基于Django框架的博客系统设计与实现.docx
@@ -17147,9 +17147,6 @@
     <w:p>
       <w:pPr>
         <w:ind w:firstLine="480"/>
-        <w:rPr>
-          <w:rFonts w:hint="eastAsia"/>
-        </w:rPr>
       </w:pPr>
       <w:r>
         <w:rPr>
@@ -17572,6 +17569,7 @@
         <w:rPr>
           <w:rFonts w:hint="eastAsia"/>
         </w:rPr>
+        <w:lastRenderedPageBreak/>
         <w:t>登录及注册的核心代码如图</w:t>
       </w:r>
       <w:r>
@@ -17654,9 +17652,6 @@
       <w:pPr>
         <w:ind w:firstLine="480"/>
         <w:jc w:val="center"/>
-        <w:rPr>
-          <w:rFonts w:hint="eastAsia"/>
-        </w:rPr>
       </w:pPr>
       <w:r>
         <w:rPr>
@@ -17733,9 +17728,6 @@
       <w:pPr>
         <w:ind w:firstLine="480"/>
         <w:jc w:val="center"/>
-        <w:rPr>
-          <w:rFonts w:hint="eastAsia"/>
-        </w:rPr>
       </w:pPr>
       <w:r>
         <w:rPr>
@@ -17832,6 +17824,7 @@
         <w:rPr>
           <w:noProof/>
         </w:rPr>
+        <w:lastRenderedPageBreak/>
         <w:drawing>
           <wp:inline distT="0" distB="0" distL="0" distR="0" wp14:anchorId="1BD7AC72" wp14:editId="4040898D">
             <wp:extent cx="5274310" cy="2444750"/>
@@ -18045,6 +18038,7 @@
         <w:rPr>
           <w:noProof/>
         </w:rPr>
+        <w:lastRenderedPageBreak/>
         <w:drawing>
           <wp:inline distT="0" distB="0" distL="0" distR="0" wp14:anchorId="438588E7" wp14:editId="74E1E034">
             <wp:extent cx="5273497" cy="6172735"/>
@@ -18086,9 +18080,6 @@
       <w:pPr>
         <w:ind w:firstLine="480"/>
         <w:jc w:val="center"/>
-        <w:rPr>
-          <w:rFonts w:hint="eastAsia"/>
-        </w:rPr>
       </w:pPr>
       <w:r>
         <w:rPr>
@@ -18197,6 +18188,7 @@
         <w:rPr>
           <w:noProof/>
         </w:rPr>
+        <w:lastRenderedPageBreak/>
         <w:drawing>
           <wp:inline distT="0" distB="0" distL="0" distR="0" wp14:anchorId="2CCBE64C" wp14:editId="2B822AFB">
             <wp:extent cx="5274310" cy="2727960"/>
@@ -18349,9 +18341,6 @@
     <w:p>
       <w:pPr>
         <w:ind w:firstLine="480"/>
-        <w:rPr>
-          <w:rFonts w:hint="eastAsia"/>
-        </w:rPr>
       </w:pPr>
       <w:r>
         <w:rPr>
@@ -18383,6 +18372,7 @@
         <w:rPr>
           <w:noProof/>
         </w:rPr>
+        <w:lastRenderedPageBreak/>
         <w:drawing>
           <wp:inline distT="0" distB="0" distL="0" distR="0" wp14:anchorId="43FEEF60" wp14:editId="26320C58">
             <wp:extent cx="4869602" cy="4107536"/>
@@ -18424,9 +18414,6 @@
       <w:pPr>
         <w:ind w:firstLine="480"/>
         <w:jc w:val="center"/>
-        <w:rPr>
-          <w:rFonts w:hint="eastAsia"/>
-        </w:rPr>
       </w:pPr>
       <w:r>
         <w:rPr>
@@ -18596,6 +18583,7 @@
         <w:rPr>
           <w:noProof/>
         </w:rPr>
+        <w:lastRenderedPageBreak/>
         <w:drawing>
           <wp:inline distT="0" distB="0" distL="0" distR="0" wp14:anchorId="3728A9F3" wp14:editId="66E454B6">
             <wp:extent cx="5274310" cy="2476500"/>
@@ -18735,9 +18723,6 @@
       <w:pPr>
         <w:ind w:firstLine="480"/>
         <w:jc w:val="center"/>
-        <w:rPr>
-          <w:rFonts w:hint="eastAsia"/>
-        </w:rPr>
       </w:pPr>
       <w:r>
         <w:rPr>
@@ -18810,9 +18795,6 @@
       <w:pPr>
         <w:ind w:firstLine="480"/>
         <w:jc w:val="center"/>
-        <w:rPr>
-          <w:rFonts w:hint="eastAsia"/>
-        </w:rPr>
       </w:pPr>
       <w:r>
         <w:rPr>
@@ -18845,6 +18827,7 @@
         <w:rPr>
           <w:rFonts w:hint="eastAsia"/>
         </w:rPr>
+        <w:lastRenderedPageBreak/>
         <w:t>5</w:t>
       </w:r>
       <w:r>
@@ -19292,9 +19275,6 @@
         <w:pStyle w:val="ac"/>
         <w:spacing w:before="0" w:beforeAutospacing="0" w:after="0" w:afterAutospacing="0"/>
         <w:ind w:firstLine="480"/>
-        <w:rPr>
-          <w:rFonts w:hint="eastAsia"/>
-        </w:rPr>
       </w:pPr>
       <w:r>
         <w:t>开发本博客系统时，对各个模块的关键代码部分展开了大量的单元测试和功能性测试，以保证系统能够按照项目需求来开发，并且能够完成本项目的所有功能要求。系统测试能够帮助我们找到系统中的 Bug，能够保证各个模块的基本功能能够顺利地实现，并且能够减少模块之间错误的关联效应。除此之外，系统测试还能够帮助开发人员培养良好的编程习惯，</w:t>
@@ -19507,7 +19487,7 @@
         <w:ind w:firstLineChars="0" w:firstLine="420"/>
         <w:jc w:val="left"/>
         <w:rPr>
-          <w:rFonts w:ascii="宋体" w:hAnsi="宋体" w:cs="宋体" w:hint="eastAsia"/>
+          <w:rFonts w:ascii="宋体" w:hAnsi="宋体" w:cs="宋体"/>
           <w:kern w:val="0"/>
           <w:szCs w:val="24"/>
         </w:rPr>
@@ -19570,7 +19550,7 @@
         <w:ind w:firstLineChars="0" w:firstLine="480"/>
         <w:jc w:val="left"/>
         <w:rPr>
-          <w:rFonts w:ascii="宋体" w:hAnsi="宋体" w:cs="宋体" w:hint="eastAsia"/>
+          <w:rFonts w:ascii="宋体" w:hAnsi="宋体" w:cs="宋体"/>
           <w:kern w:val="0"/>
           <w:szCs w:val="24"/>
         </w:rPr>
@@ -19688,23 +19668,7 @@
           <w:szCs w:val="28"/>
           <w:lang w:val="zh-CN"/>
         </w:rPr>
-        <w:t>测试目标：验证</w:t>
-      </w:r>
-      <w:r>
-        <w:rPr>
-          <w:rFonts w:ascii="宋体" w:hAnsi="宋体" w:hint="eastAsia"/>
-          <w:szCs w:val="28"/>
-          <w:lang w:val="zh-CN"/>
-        </w:rPr>
-        <w:t>用户</w:t>
-      </w:r>
-      <w:r>
-        <w:rPr>
-          <w:rFonts w:ascii="宋体" w:hAnsi="宋体" w:hint="eastAsia"/>
-          <w:szCs w:val="28"/>
-          <w:lang w:val="zh-CN"/>
-        </w:rPr>
-        <w:t>注册时填写的信息内容是否正确</w:t>
+        <w:t>测试目标：验证用户注册时填写的信息内容是否正确</w:t>
       </w:r>
     </w:p>
     <w:p>
@@ -20849,7 +20813,7 @@
               <w:ind w:firstLineChars="0" w:firstLine="0"/>
               <w:jc w:val="left"/>
               <w:rPr>
-                <w:rFonts w:ascii="宋体" w:hAnsi="宋体" w:cs="Times New Roman" w:hint="eastAsia"/>
+                <w:rFonts w:ascii="宋体" w:hAnsi="宋体" w:cs="Times New Roman"/>
                 <w:szCs w:val="24"/>
                 <w:lang w:val="zh-CN"/>
               </w:rPr>
@@ -20917,17 +20881,17 @@
               <w:ind w:firstLineChars="0" w:firstLine="0"/>
               <w:jc w:val="distribute"/>
               <w:rPr>
+                <w:rFonts w:cs="Times New Roman"/>
+                <w:szCs w:val="24"/>
+                <w:lang w:val="zh-CN"/>
+              </w:rPr>
+            </w:pPr>
+            <w:r>
+              <w:rPr>
                 <w:rFonts w:cs="Times New Roman" w:hint="eastAsia"/>
                 <w:szCs w:val="24"/>
                 <w:lang w:val="zh-CN"/>
               </w:rPr>
-            </w:pPr>
-            <w:r>
-              <w:rPr>
-                <w:rFonts w:cs="Times New Roman" w:hint="eastAsia"/>
-                <w:szCs w:val="24"/>
-                <w:lang w:val="zh-CN"/>
-              </w:rPr>
               <w:t>5</w:t>
             </w:r>
           </w:p>
@@ -20942,10 +20906,35 @@
               <w:ind w:firstLineChars="0" w:firstLine="0"/>
               <w:jc w:val="left"/>
               <w:rPr>
+                <w:rFonts w:ascii="宋体" w:hAnsi="宋体" w:cs="Times New Roman"/>
+                <w:szCs w:val="24"/>
+                <w:lang w:val="zh-CN"/>
+              </w:rPr>
+            </w:pPr>
+            <w:r>
+              <w:rPr>
                 <w:rFonts w:ascii="宋体" w:hAnsi="宋体" w:cs="Times New Roman" w:hint="eastAsia"/>
                 <w:szCs w:val="24"/>
                 <w:lang w:val="zh-CN"/>
               </w:rPr>
+              <w:t>两次密码比对验证</w:t>
+            </w:r>
+          </w:p>
+        </w:tc>
+        <w:tc>
+          <w:tcPr>
+            <w:tcW w:w="2312" w:type="dxa"/>
+          </w:tcPr>
+          <w:p>
+            <w:pPr>
+              <w:spacing w:line="240" w:lineRule="auto"/>
+              <w:ind w:firstLineChars="0" w:firstLine="0"/>
+              <w:jc w:val="left"/>
+              <w:rPr>
+                <w:rFonts w:ascii="宋体" w:hAnsi="宋体" w:cs="Times New Roman"/>
+                <w:szCs w:val="24"/>
+                <w:lang w:val="zh-CN"/>
+              </w:rPr>
             </w:pPr>
             <w:r>
               <w:rPr>
@@ -20953,13 +20942,13 @@
                 <w:szCs w:val="24"/>
                 <w:lang w:val="zh-CN"/>
               </w:rPr>
-              <w:t>两次密码比对验证</w:t>
-            </w:r>
-          </w:p>
-        </w:tc>
-        <w:tc>
-          <w:tcPr>
-            <w:tcW w:w="2312" w:type="dxa"/>
+              <w:t>两次密码输入不一致，提交</w:t>
+            </w:r>
+          </w:p>
+        </w:tc>
+        <w:tc>
+          <w:tcPr>
+            <w:tcW w:w="1500" w:type="dxa"/>
           </w:tcPr>
           <w:p>
             <w:pPr>
@@ -20967,10 +20956,35 @@
               <w:ind w:firstLineChars="0" w:firstLine="0"/>
               <w:jc w:val="left"/>
               <w:rPr>
+                <w:rFonts w:ascii="宋体" w:hAnsi="宋体" w:cs="Times New Roman"/>
+                <w:szCs w:val="24"/>
+                <w:lang w:val="zh-CN"/>
+              </w:rPr>
+            </w:pPr>
+            <w:r>
+              <w:rPr>
                 <w:rFonts w:ascii="宋体" w:hAnsi="宋体" w:cs="Times New Roman" w:hint="eastAsia"/>
                 <w:szCs w:val="24"/>
                 <w:lang w:val="zh-CN"/>
               </w:rPr>
+              <w:t>密码处提示“两次密码输入不一致”</w:t>
+            </w:r>
+          </w:p>
+        </w:tc>
+        <w:tc>
+          <w:tcPr>
+            <w:tcW w:w="1418" w:type="dxa"/>
+          </w:tcPr>
+          <w:p>
+            <w:pPr>
+              <w:spacing w:line="240" w:lineRule="auto"/>
+              <w:ind w:firstLineChars="0" w:firstLine="0"/>
+              <w:jc w:val="left"/>
+              <w:rPr>
+                <w:rFonts w:ascii="宋体" w:hAnsi="宋体" w:cs="Times New Roman"/>
+                <w:szCs w:val="24"/>
+                <w:lang w:val="zh-CN"/>
+              </w:rPr>
             </w:pPr>
             <w:r>
               <w:rPr>
@@ -20978,62 +20992,12 @@
                 <w:szCs w:val="24"/>
                 <w:lang w:val="zh-CN"/>
               </w:rPr>
-              <w:t>两次密码输入不一致，提交</w:t>
-            </w:r>
-          </w:p>
-        </w:tc>
-        <w:tc>
-          <w:tcPr>
-            <w:tcW w:w="1500" w:type="dxa"/>
-          </w:tcPr>
-          <w:p>
-            <w:pPr>
-              <w:spacing w:line="240" w:lineRule="auto"/>
-              <w:ind w:firstLineChars="0" w:firstLine="0"/>
-              <w:jc w:val="left"/>
-              <w:rPr>
-                <w:rFonts w:ascii="宋体" w:hAnsi="宋体" w:cs="Times New Roman" w:hint="eastAsia"/>
-                <w:szCs w:val="24"/>
-                <w:lang w:val="zh-CN"/>
-              </w:rPr>
-            </w:pPr>
-            <w:r>
-              <w:rPr>
-                <w:rFonts w:ascii="宋体" w:hAnsi="宋体" w:cs="Times New Roman" w:hint="eastAsia"/>
-                <w:szCs w:val="24"/>
-                <w:lang w:val="zh-CN"/>
-              </w:rPr>
               <w:t>密码处提示“两次密码输入不一致”</w:t>
             </w:r>
           </w:p>
         </w:tc>
         <w:tc>
           <w:tcPr>
-            <w:tcW w:w="1418" w:type="dxa"/>
-          </w:tcPr>
-          <w:p>
-            <w:pPr>
-              <w:spacing w:line="240" w:lineRule="auto"/>
-              <w:ind w:firstLineChars="0" w:firstLine="0"/>
-              <w:jc w:val="left"/>
-              <w:rPr>
-                <w:rFonts w:ascii="宋体" w:hAnsi="宋体" w:cs="Times New Roman" w:hint="eastAsia"/>
-                <w:szCs w:val="24"/>
-                <w:lang w:val="zh-CN"/>
-              </w:rPr>
-            </w:pPr>
-            <w:r>
-              <w:rPr>
-                <w:rFonts w:ascii="宋体" w:hAnsi="宋体" w:cs="Times New Roman" w:hint="eastAsia"/>
-                <w:szCs w:val="24"/>
-                <w:lang w:val="zh-CN"/>
-              </w:rPr>
-              <w:t>密码处提示“两次密码输入不一致”</w:t>
-            </w:r>
-          </w:p>
-        </w:tc>
-        <w:tc>
-          <w:tcPr>
             <w:tcW w:w="1417" w:type="dxa"/>
           </w:tcPr>
           <w:p>
@@ -21041,7 +21005,7 @@
               <w:spacing w:line="240" w:lineRule="auto"/>
               <w:ind w:firstLineChars="0" w:firstLine="0"/>
               <w:rPr>
-                <w:rFonts w:ascii="宋体" w:hAnsi="宋体" w:cs="Times New Roman" w:hint="eastAsia"/>
+                <w:rFonts w:ascii="宋体" w:hAnsi="宋体" w:cs="Times New Roman"/>
                 <w:szCs w:val="24"/>
                 <w:lang w:val="zh-CN"/>
               </w:rPr>
@@ -21314,15 +21278,7 @@
           <w:szCs w:val="28"/>
           <w:lang w:val="zh-CN"/>
         </w:rPr>
-        <w:t>测试目标：</w:t>
-      </w:r>
-      <w:r>
-        <w:rPr>
-          <w:rFonts w:ascii="宋体" w:hAnsi="宋体" w:hint="eastAsia"/>
-          <w:szCs w:val="28"/>
-          <w:lang w:val="zh-CN"/>
-        </w:rPr>
-        <w:t>登录验证</w:t>
+        <w:t>测试目标：登录验证</w:t>
       </w:r>
       <w:r>
         <w:rPr>
@@ -22297,17 +22253,17 @@
               <w:ind w:firstLineChars="0" w:firstLine="0"/>
               <w:jc w:val="distribute"/>
               <w:rPr>
+                <w:rFonts w:cs="Times New Roman"/>
+                <w:szCs w:val="24"/>
+                <w:lang w:val="zh-CN"/>
+              </w:rPr>
+            </w:pPr>
+            <w:r>
+              <w:rPr>
                 <w:rFonts w:cs="Times New Roman" w:hint="eastAsia"/>
                 <w:szCs w:val="24"/>
                 <w:lang w:val="zh-CN"/>
               </w:rPr>
-            </w:pPr>
-            <w:r>
-              <w:rPr>
-                <w:rFonts w:cs="Times New Roman" w:hint="eastAsia"/>
-                <w:szCs w:val="24"/>
-                <w:lang w:val="zh-CN"/>
-              </w:rPr>
               <w:t>4</w:t>
             </w:r>
           </w:p>
@@ -22322,10 +22278,35 @@
               <w:ind w:firstLineChars="0" w:firstLine="0"/>
               <w:jc w:val="left"/>
               <w:rPr>
+                <w:rFonts w:ascii="宋体" w:hAnsi="宋体" w:cs="Times New Roman"/>
+                <w:szCs w:val="24"/>
+                <w:lang w:val="zh-CN"/>
+              </w:rPr>
+            </w:pPr>
+            <w:r>
+              <w:rPr>
                 <w:rFonts w:ascii="宋体" w:hAnsi="宋体" w:cs="Times New Roman" w:hint="eastAsia"/>
                 <w:szCs w:val="24"/>
                 <w:lang w:val="zh-CN"/>
               </w:rPr>
+              <w:t>用户名与密码格式验证</w:t>
+            </w:r>
+          </w:p>
+        </w:tc>
+        <w:tc>
+          <w:tcPr>
+            <w:tcW w:w="2342" w:type="dxa"/>
+          </w:tcPr>
+          <w:p>
+            <w:pPr>
+              <w:spacing w:line="240" w:lineRule="auto"/>
+              <w:ind w:firstLineChars="0" w:firstLine="0"/>
+              <w:jc w:val="left"/>
+              <w:rPr>
+                <w:rFonts w:ascii="宋体" w:hAnsi="宋体" w:cs="Times New Roman"/>
+                <w:szCs w:val="24"/>
+                <w:lang w:val="zh-CN"/>
+              </w:rPr>
             </w:pPr>
             <w:r>
               <w:rPr>
@@ -22333,13 +22314,45 @@
                 <w:szCs w:val="24"/>
                 <w:lang w:val="zh-CN"/>
               </w:rPr>
-              <w:t>用户名与密码格式验证</w:t>
-            </w:r>
-          </w:p>
-        </w:tc>
-        <w:tc>
-          <w:tcPr>
-            <w:tcW w:w="2342" w:type="dxa"/>
+              <w:t>用户名：</w:t>
+            </w:r>
+            <w:r>
+              <w:rPr>
+                <w:rFonts w:ascii="宋体" w:hAnsi="宋体" w:cs="Times New Roman"/>
+                <w:szCs w:val="24"/>
+                <w:lang w:val="zh-CN"/>
+              </w:rPr>
+              <w:t>1780119198@</w:t>
+            </w:r>
+            <w:r>
+              <w:rPr>
+                <w:rFonts w:ascii="宋体" w:hAnsi="宋体" w:cs="Times New Roman" w:hint="eastAsia"/>
+                <w:szCs w:val="24"/>
+                <w:lang w:val="zh-CN"/>
+              </w:rPr>
+              <w:t>qq.com，密码：</w:t>
+            </w:r>
+            <w:r>
+              <w:rPr>
+                <w:rFonts w:ascii="宋体" w:hAnsi="宋体" w:cs="Times New Roman"/>
+                <w:szCs w:val="24"/>
+                <w:lang w:val="zh-CN"/>
+              </w:rPr>
+              <w:t>1780119198@</w:t>
+            </w:r>
+            <w:r>
+              <w:rPr>
+                <w:rFonts w:ascii="宋体" w:hAnsi="宋体" w:cs="Times New Roman" w:hint="eastAsia"/>
+                <w:szCs w:val="24"/>
+                <w:lang w:val="zh-CN"/>
+              </w:rPr>
+              <w:t>qq.com</w:t>
+            </w:r>
+          </w:p>
+        </w:tc>
+        <w:tc>
+          <w:tcPr>
+            <w:tcW w:w="1257" w:type="dxa"/>
           </w:tcPr>
           <w:p>
             <w:pPr>
@@ -22347,10 +22360,35 @@
               <w:ind w:firstLineChars="0" w:firstLine="0"/>
               <w:jc w:val="left"/>
               <w:rPr>
+                <w:rFonts w:ascii="宋体" w:hAnsi="宋体" w:cs="Times New Roman"/>
+                <w:szCs w:val="24"/>
+                <w:lang w:val="zh-CN"/>
+              </w:rPr>
+            </w:pPr>
+            <w:r>
+              <w:rPr>
                 <w:rFonts w:ascii="宋体" w:hAnsi="宋体" w:cs="Times New Roman" w:hint="eastAsia"/>
                 <w:szCs w:val="24"/>
                 <w:lang w:val="zh-CN"/>
               </w:rPr>
+              <w:t>密码处提示“用户名不能与密码相同”</w:t>
+            </w:r>
+          </w:p>
+        </w:tc>
+        <w:tc>
+          <w:tcPr>
+            <w:tcW w:w="1377" w:type="dxa"/>
+          </w:tcPr>
+          <w:p>
+            <w:pPr>
+              <w:spacing w:line="240" w:lineRule="auto"/>
+              <w:ind w:firstLineChars="0" w:firstLine="0"/>
+              <w:jc w:val="left"/>
+              <w:rPr>
+                <w:rFonts w:ascii="宋体" w:hAnsi="宋体" w:cs="Times New Roman"/>
+                <w:szCs w:val="24"/>
+                <w:lang w:val="zh-CN"/>
+              </w:rPr>
             </w:pPr>
             <w:r>
               <w:rPr>
@@ -22358,103 +22396,21 @@
                 <w:szCs w:val="24"/>
                 <w:lang w:val="zh-CN"/>
               </w:rPr>
-              <w:t>用户名：</w:t>
-            </w:r>
-            <w:r>
+              <w:t>密码处提示“用户名不能与密码相同”</w:t>
+            </w:r>
+          </w:p>
+        </w:tc>
+        <w:tc>
+          <w:tcPr>
+            <w:tcW w:w="1337" w:type="dxa"/>
+          </w:tcPr>
+          <w:p>
+            <w:pPr>
+              <w:spacing w:line="240" w:lineRule="auto"/>
+              <w:ind w:firstLineChars="0" w:firstLine="0"/>
+              <w:jc w:val="center"/>
               <w:rPr>
                 <w:rFonts w:ascii="宋体" w:hAnsi="宋体" w:cs="Times New Roman"/>
-                <w:szCs w:val="24"/>
-                <w:lang w:val="zh-CN"/>
-              </w:rPr>
-              <w:t>1780119198@</w:t>
-            </w:r>
-            <w:r>
-              <w:rPr>
-                <w:rFonts w:ascii="宋体" w:hAnsi="宋体" w:cs="Times New Roman" w:hint="eastAsia"/>
-                <w:szCs w:val="24"/>
-                <w:lang w:val="zh-CN"/>
-              </w:rPr>
-              <w:t>qq.com，密码：</w:t>
-            </w:r>
-            <w:r>
-              <w:rPr>
-                <w:rFonts w:ascii="宋体" w:hAnsi="宋体" w:cs="Times New Roman"/>
-                <w:szCs w:val="24"/>
-                <w:lang w:val="zh-CN"/>
-              </w:rPr>
-              <w:t>1780119198@</w:t>
-            </w:r>
-            <w:r>
-              <w:rPr>
-                <w:rFonts w:ascii="宋体" w:hAnsi="宋体" w:cs="Times New Roman" w:hint="eastAsia"/>
-                <w:szCs w:val="24"/>
-                <w:lang w:val="zh-CN"/>
-              </w:rPr>
-              <w:t>qq.com</w:t>
-            </w:r>
-          </w:p>
-        </w:tc>
-        <w:tc>
-          <w:tcPr>
-            <w:tcW w:w="1257" w:type="dxa"/>
-          </w:tcPr>
-          <w:p>
-            <w:pPr>
-              <w:spacing w:line="240" w:lineRule="auto"/>
-              <w:ind w:firstLineChars="0" w:firstLine="0"/>
-              <w:jc w:val="left"/>
-              <w:rPr>
-                <w:rFonts w:ascii="宋体" w:hAnsi="宋体" w:cs="Times New Roman" w:hint="eastAsia"/>
-                <w:szCs w:val="24"/>
-                <w:lang w:val="zh-CN"/>
-              </w:rPr>
-            </w:pPr>
-            <w:r>
-              <w:rPr>
-                <w:rFonts w:ascii="宋体" w:hAnsi="宋体" w:cs="Times New Roman" w:hint="eastAsia"/>
-                <w:szCs w:val="24"/>
-                <w:lang w:val="zh-CN"/>
-              </w:rPr>
-              <w:t>密码处提示“用户名不能与密码相同”</w:t>
-            </w:r>
-          </w:p>
-        </w:tc>
-        <w:tc>
-          <w:tcPr>
-            <w:tcW w:w="1377" w:type="dxa"/>
-          </w:tcPr>
-          <w:p>
-            <w:pPr>
-              <w:spacing w:line="240" w:lineRule="auto"/>
-              <w:ind w:firstLineChars="0" w:firstLine="0"/>
-              <w:jc w:val="left"/>
-              <w:rPr>
-                <w:rFonts w:ascii="宋体" w:hAnsi="宋体" w:cs="Times New Roman" w:hint="eastAsia"/>
-                <w:szCs w:val="24"/>
-                <w:lang w:val="zh-CN"/>
-              </w:rPr>
-            </w:pPr>
-            <w:r>
-              <w:rPr>
-                <w:rFonts w:ascii="宋体" w:hAnsi="宋体" w:cs="Times New Roman" w:hint="eastAsia"/>
-                <w:szCs w:val="24"/>
-                <w:lang w:val="zh-CN"/>
-              </w:rPr>
-              <w:t>密码处提示“用户名不能与密码相同”</w:t>
-            </w:r>
-          </w:p>
-        </w:tc>
-        <w:tc>
-          <w:tcPr>
-            <w:tcW w:w="1337" w:type="dxa"/>
-          </w:tcPr>
-          <w:p>
-            <w:pPr>
-              <w:spacing w:line="240" w:lineRule="auto"/>
-              <w:ind w:firstLineChars="0" w:firstLine="0"/>
-              <w:jc w:val="center"/>
-              <w:rPr>
-                <w:rFonts w:ascii="宋体" w:hAnsi="宋体" w:cs="Times New Roman" w:hint="eastAsia"/>
                 <w:szCs w:val="24"/>
                 <w:lang w:val="zh-CN"/>
               </w:rPr>
@@ -22648,7 +22604,7 @@
       <w:pPr>
         <w:ind w:firstLineChars="0"/>
         <w:rPr>
-          <w:rFonts w:ascii="宋体" w:hAnsi="宋体" w:hint="eastAsia"/>
+          <w:rFonts w:ascii="宋体" w:hAnsi="宋体"/>
           <w:szCs w:val="28"/>
         </w:rPr>
       </w:pPr>
@@ -22738,9 +22694,6 @@
     <w:p>
       <w:pPr>
         <w:ind w:firstLine="480"/>
-        <w:rPr>
-          <w:rFonts w:hint="eastAsia"/>
-        </w:rPr>
       </w:pPr>
     </w:p>
     <w:p>
@@ -22775,18 +22728,26 @@
         <w:ind w:firstLineChars="0" w:firstLine="440"/>
         <w:jc w:val="left"/>
         <w:rPr>
+          <w:rFonts w:ascii="宋体" w:hAnsi="宋体" w:cs="宋体"/>
+          <w:kern w:val="0"/>
+          <w:szCs w:val="24"/>
+        </w:rPr>
+      </w:pPr>
+      <w:r>
+        <w:rPr>
           <w:rFonts w:ascii="宋体" w:hAnsi="宋体" w:cs="宋体" w:hint="eastAsia"/>
           <w:kern w:val="0"/>
           <w:szCs w:val="24"/>
         </w:rPr>
-      </w:pPr>
+        <w:t>本章介绍了软件开发中的测试方法及其对开发的意义，并介绍了一些常用的测试方法。并选取了两个测试用例阐述了</w:t>
+      </w:r>
       <w:r>
         <w:rPr>
           <w:rFonts w:ascii="宋体" w:hAnsi="宋体" w:cs="宋体" w:hint="eastAsia"/>
           <w:kern w:val="0"/>
           <w:szCs w:val="24"/>
         </w:rPr>
-        <w:t>本章介绍了软件开发中的测试方法及其对开发的意义，并介绍了一些常用的测试方法。并选取了两个测试用例阐述了</w:t>
+        <w:t>所用测试方法</w:t>
       </w:r>
       <w:r>
         <w:rPr>
@@ -22794,22 +22755,89 @@
           <w:kern w:val="0"/>
           <w:szCs w:val="24"/>
         </w:rPr>
-        <w:t>所用测试方法</w:t>
-      </w:r>
-      <w:r>
-        <w:rPr>
-          <w:rFonts w:ascii="宋体" w:hAnsi="宋体" w:cs="宋体" w:hint="eastAsia"/>
-          <w:kern w:val="0"/>
-          <w:szCs w:val="24"/>
-        </w:rPr>
         <w:t>。</w:t>
       </w:r>
     </w:p>
     <w:p>
       <w:pPr>
+        <w:widowControl/>
+        <w:spacing w:line="240" w:lineRule="auto"/>
+        <w:ind w:firstLineChars="0" w:firstLine="0"/>
+        <w:jc w:val="left"/>
+      </w:pPr>
+      <w:r>
+        <w:br w:type="page"/>
+      </w:r>
+    </w:p>
+    <w:p>
+      <w:pPr>
+        <w:pStyle w:val="1"/>
+        <w:ind w:firstLine="883"/>
+        <w:jc w:val="center"/>
+        <w:rPr>
+          <w:lang w:val="zh-CN"/>
+        </w:rPr>
+      </w:pPr>
+      <w:bookmarkStart w:id="14" w:name="_Toc105182000"/>
+      <w:r>
+        <w:rPr>
+          <w:rFonts w:hint="eastAsia"/>
+          <w:lang w:val="zh-CN"/>
+        </w:rPr>
+        <w:lastRenderedPageBreak/>
+        <w:t>第七章</w:t>
+      </w:r>
+      <w:r>
+        <w:rPr>
+          <w:lang w:val="zh-CN"/>
+        </w:rPr>
+        <w:tab/>
+      </w:r>
+      <w:r>
+        <w:rPr>
+          <w:rFonts w:hint="eastAsia"/>
+          <w:lang w:val="zh-CN"/>
+        </w:rPr>
+        <w:t>系统部署</w:t>
+      </w:r>
+      <w:bookmarkEnd w:id="14"/>
+    </w:p>
+    <w:p>
+      <w:pPr>
+        <w:pStyle w:val="1"/>
+        <w:ind w:firstLine="883"/>
+        <w:jc w:val="center"/>
+        <w:rPr>
+          <w:lang w:val="zh-CN"/>
+        </w:rPr>
+      </w:pPr>
+      <w:r>
+        <w:rPr>
+          <w:rFonts w:hint="eastAsia"/>
+          <w:lang w:val="zh-CN"/>
+        </w:rPr>
+        <w:t>第八章</w:t>
+      </w:r>
+      <w:r>
+        <w:rPr>
+          <w:lang w:val="zh-CN"/>
+        </w:rPr>
+        <w:tab/>
+      </w:r>
+      <w:r>
+        <w:rPr>
+          <w:rFonts w:hint="eastAsia"/>
+          <w:lang w:val="zh-CN"/>
+        </w:rPr>
+        <w:t>总结与展望</w:t>
+      </w:r>
+    </w:p>
+    <w:p>
+      <w:pPr>
         <w:ind w:firstLine="480"/>
         <w:rPr>
           <w:rFonts w:hint="eastAsia"/>
+          <w:lang w:val="zh-CN"/>
         </w:rPr>
       </w:pPr>
     </w:p>

--- a/基于Django框架的博客系统设计与实现.docx
+++ b/基于Django框架的博客系统设计与实现.docx
@@ -22804,6 +22804,48 @@
     </w:p>
     <w:p>
       <w:pPr>
+        <w:ind w:firstLine="480"/>
+        <w:rPr>
+          <w:rFonts w:hint="eastAsia"/>
+          <w:lang w:val="zh-CN"/>
+        </w:rPr>
+      </w:pPr>
+      <w:r>
+        <w:rPr>
+          <w:rFonts w:hint="eastAsia"/>
+          <w:lang w:val="zh-CN"/>
+        </w:rPr>
+        <w:t>在项目开发过程中，系统都是在本地环境上运行，只能从本机进行访问，故必须将系统部署在服务器上，供他人访问。本系统采用</w:t>
+      </w:r>
+      <w:r>
+        <w:rPr>
+          <w:rFonts w:hint="eastAsia"/>
+          <w:lang w:val="zh-CN"/>
+        </w:rPr>
+        <w:t>Django</w:t>
+      </w:r>
+      <w:r>
+        <w:rPr>
+          <w:lang w:val="zh-CN"/>
+        </w:rPr>
+        <w:t>+N</w:t>
+      </w:r>
+      <w:r>
+        <w:rPr>
+          <w:rFonts w:hint="eastAsia"/>
+          <w:lang w:val="zh-CN"/>
+        </w:rPr>
+        <w:t>ginx</w:t>
+      </w:r>
+      <w:r>
+        <w:rPr>
+          <w:lang w:val="zh-CN"/>
+        </w:rPr>
+        <w:t>+</w:t>
+      </w:r>
+    </w:p>
+    <w:p>
+      <w:pPr>
         <w:pStyle w:val="1"/>
         <w:ind w:firstLine="883"/>
         <w:jc w:val="center"/>
@@ -22834,9 +22876,517 @@
     </w:p>
     <w:p>
       <w:pPr>
+        <w:pStyle w:val="2"/>
+        <w:ind w:firstLine="562"/>
+        <w:rPr>
+          <w:lang w:val="zh-CN"/>
+        </w:rPr>
+      </w:pPr>
+      <w:r>
+        <w:rPr>
+          <w:rFonts w:hint="eastAsia"/>
+          <w:lang w:val="zh-CN"/>
+        </w:rPr>
+        <w:t>8</w:t>
+      </w:r>
+      <w:r>
+        <w:rPr>
+          <w:lang w:val="zh-CN"/>
+        </w:rPr>
+        <w:t>.1</w:t>
+      </w:r>
+      <w:r>
+        <w:rPr>
+          <w:lang w:val="zh-CN"/>
+        </w:rPr>
+        <w:tab/>
+      </w:r>
+      <w:r>
+        <w:rPr>
+          <w:rFonts w:hint="eastAsia"/>
+          <w:lang w:val="zh-CN"/>
+        </w:rPr>
+        <w:t>总结</w:t>
+      </w:r>
+    </w:p>
+    <w:p>
+      <w:pPr>
+        <w:ind w:left="82" w:firstLineChars="0" w:firstLine="338"/>
+        <w:rPr>
+          <w:lang w:val="zh-CN"/>
+        </w:rPr>
+      </w:pPr>
+      <w:r>
+        <w:rPr>
+          <w:rFonts w:hint="eastAsia"/>
+          <w:lang w:val="zh-CN"/>
+        </w:rPr>
+        <w:t>本课题设计并实现了一个用</w:t>
+      </w:r>
+      <w:r>
+        <w:rPr>
+          <w:rFonts w:hint="eastAsia"/>
+          <w:lang w:val="zh-CN"/>
+        </w:rPr>
+        <w:t>Python</w:t>
+      </w:r>
+      <w:r>
+        <w:rPr>
+          <w:rFonts w:hint="eastAsia"/>
+          <w:lang w:val="zh-CN"/>
+        </w:rPr>
+        <w:t>、</w:t>
+      </w:r>
+      <w:r>
+        <w:rPr>
+          <w:lang w:val="zh-CN"/>
+        </w:rPr>
+        <w:t>H</w:t>
+      </w:r>
+      <w:r>
+        <w:rPr>
+          <w:rFonts w:hint="eastAsia"/>
+          <w:lang w:val="zh-CN"/>
+        </w:rPr>
+        <w:t>tml</w:t>
+      </w:r>
+      <w:r>
+        <w:rPr>
+          <w:rFonts w:hint="eastAsia"/>
+          <w:lang w:val="zh-CN"/>
+        </w:rPr>
+        <w:t>、</w:t>
+      </w:r>
+      <w:r>
+        <w:rPr>
+          <w:rFonts w:hint="eastAsia"/>
+          <w:lang w:val="zh-CN"/>
+        </w:rPr>
+        <w:t>Css</w:t>
+      </w:r>
+      <w:r>
+        <w:rPr>
+          <w:rFonts w:hint="eastAsia"/>
+          <w:lang w:val="zh-CN"/>
+        </w:rPr>
+        <w:t>等语言编写的</w:t>
+      </w:r>
+      <w:r>
+        <w:rPr>
+          <w:rFonts w:hint="eastAsia"/>
+          <w:lang w:val="zh-CN"/>
+        </w:rPr>
+        <w:t>并基于</w:t>
+      </w:r>
+      <w:r>
+        <w:rPr>
+          <w:rFonts w:hint="eastAsia"/>
+          <w:lang w:val="zh-CN"/>
+        </w:rPr>
+        <w:t>Django</w:t>
+      </w:r>
+      <w:r>
+        <w:rPr>
+          <w:rFonts w:hint="eastAsia"/>
+          <w:lang w:val="zh-CN"/>
+        </w:rPr>
+        <w:t>框架、</w:t>
+      </w:r>
+      <w:r>
+        <w:rPr>
+          <w:rFonts w:hint="eastAsia"/>
+          <w:lang w:val="zh-CN"/>
+        </w:rPr>
+        <w:t>Bulma</w:t>
+      </w:r>
+      <w:r>
+        <w:rPr>
+          <w:rFonts w:hint="eastAsia"/>
+          <w:lang w:val="zh-CN"/>
+        </w:rPr>
+        <w:t>框架和</w:t>
+      </w:r>
+      <w:r>
+        <w:rPr>
+          <w:rFonts w:hint="eastAsia"/>
+          <w:lang w:val="zh-CN"/>
+        </w:rPr>
+        <w:t>My</w:t>
+      </w:r>
+      <w:r>
+        <w:rPr>
+          <w:lang w:val="zh-CN"/>
+        </w:rPr>
+        <w:t>SQL</w:t>
+      </w:r>
+      <w:r>
+        <w:rPr>
+          <w:rFonts w:hint="eastAsia"/>
+          <w:lang w:val="zh-CN"/>
+        </w:rPr>
+        <w:t>数据库的</w:t>
+      </w:r>
+      <w:r>
+        <w:rPr>
+          <w:rFonts w:hint="eastAsia"/>
+          <w:lang w:val="zh-CN"/>
+        </w:rPr>
+        <w:t>博客系统。</w:t>
+      </w:r>
+      <w:r>
+        <w:rPr>
+          <w:rFonts w:hint="eastAsia"/>
+          <w:lang w:val="zh-CN"/>
+        </w:rPr>
+        <w:t>后台系统使用了</w:t>
+      </w:r>
+      <w:r>
+        <w:rPr>
+          <w:rFonts w:hint="eastAsia"/>
+          <w:lang w:val="zh-CN"/>
+        </w:rPr>
+        <w:t>Django</w:t>
+      </w:r>
+      <w:r>
+        <w:rPr>
+          <w:rFonts w:hint="eastAsia"/>
+          <w:lang w:val="zh-CN"/>
+        </w:rPr>
+        <w:t>自带的后台管理系统，前台系统针对普通用户开发，实现了用户登录、用户注册、发布文章、发表评论、修改个人信息、文章搜索、文章分页等实用功能，可以应对大部分场景下的业务需求。</w:t>
+      </w:r>
+    </w:p>
+    <w:p>
+      <w:pPr>
+        <w:ind w:left="82" w:firstLineChars="0" w:firstLine="338"/>
+        <w:rPr>
+          <w:lang w:val="zh-CN"/>
+        </w:rPr>
+      </w:pPr>
+      <w:r>
+        <w:rPr>
+          <w:rFonts w:hint="eastAsia"/>
+          <w:lang w:val="zh-CN"/>
+        </w:rPr>
+        <w:t>本论文的结构安排依据软件开发流程的顺序，主要的工作总结如下：</w:t>
+      </w:r>
+    </w:p>
+    <w:p>
+      <w:pPr>
+        <w:ind w:left="82" w:firstLineChars="0" w:firstLine="338"/>
+        <w:rPr>
+          <w:lang w:val="zh-CN"/>
+        </w:rPr>
+      </w:pPr>
+      <w:r>
+        <w:rPr>
+          <w:rFonts w:hint="eastAsia"/>
+          <w:lang w:val="zh-CN"/>
+        </w:rPr>
+        <w:t>首先，本文对课题的时代背景、研究目标和意义进行了说明，并从几个方面作了可行性分析。同时对课题所用技术和框架做了相关介绍，明确了整个课题的技术栈，理清了博客系统的各个功能需求。</w:t>
+      </w:r>
+    </w:p>
+    <w:p>
+      <w:pPr>
+        <w:ind w:left="82" w:firstLineChars="0" w:firstLine="338"/>
+        <w:rPr>
+          <w:lang w:val="zh-CN"/>
+        </w:rPr>
+      </w:pPr>
+      <w:r>
+        <w:rPr>
+          <w:rFonts w:hint="eastAsia"/>
+          <w:lang w:val="zh-CN"/>
+        </w:rPr>
+        <w:t>其次，通过</w:t>
+      </w:r>
+      <w:r>
+        <w:rPr>
+          <w:rFonts w:hint="eastAsia"/>
+          <w:lang w:val="zh-CN"/>
+        </w:rPr>
+        <w:t>列出几个关键数据表的具体实现，对数据库相关设计作了详细说明。同时将系统功能统一划分为几个模块，并用模块的流程图和程序结构图对各个模块作了详细的介绍。</w:t>
+      </w:r>
+      <w:r>
+        <w:t>这一过程为系统程序的发展</w:t>
+      </w:r>
+      <w:r>
+        <w:rPr>
+          <w:rFonts w:hint="eastAsia"/>
+        </w:rPr>
+        <w:t>确定</w:t>
+      </w:r>
+      <w:r>
+        <w:t>了一个框架，以及所要达到的特定的功能性目标，从而保证随后所进行的全部系统发展都在该框架的范围内，朝着每个特定的功能性目标展开。</w:t>
+      </w:r>
+    </w:p>
+    <w:p>
+      <w:pPr>
+        <w:ind w:left="82" w:firstLine="480"/>
+      </w:pPr>
+      <w:r>
+        <w:t>再次，对以上各部分的具体实施流程进行了详细的描述，并对以上各部分的功能进行了详细的说明。在这一部分中，主要是利用模块流程图、部分关键代码以及有关界面的截图，来解释各个模块的核心功能的实现过程和结果。</w:t>
+      </w:r>
+    </w:p>
+    <w:p>
+      <w:pPr>
+        <w:ind w:left="82" w:firstLine="480"/>
+      </w:pPr>
+      <w:r>
+        <w:t>最后，给出了该系统的测试流程，测试结果，以及上线部署的过程和结果。在测试方面，本文首先对系统测试的重要性及意义进行了阐述，然后对系统的几种主要测试方法进行了列举和说明，最后给出了具体的测试步骤。在</w:t>
+      </w:r>
+      <w:r>
+        <w:t>“</w:t>
+      </w:r>
+      <w:r>
+        <w:rPr>
+          <w:rFonts w:hint="eastAsia"/>
+        </w:rPr>
+        <w:t>系统</w:t>
+      </w:r>
+      <w:r>
+        <w:t>部署</w:t>
+      </w:r>
+      <w:r>
+        <w:t>”</w:t>
+      </w:r>
+      <w:r>
+        <w:t>一章中，详细地介绍了博客系统的部署方法、部署流程。</w:t>
+      </w:r>
+    </w:p>
+    <w:p>
+      <w:pPr>
+        <w:pStyle w:val="2"/>
+        <w:ind w:firstLine="562"/>
+        <w:rPr>
+          <w:lang w:val="zh-CN"/>
+        </w:rPr>
+      </w:pPr>
+      <w:r>
+        <w:rPr>
+          <w:rFonts w:hint="eastAsia"/>
+          <w:lang w:val="zh-CN"/>
+        </w:rPr>
+        <w:t>8</w:t>
+      </w:r>
+      <w:r>
+        <w:rPr>
+          <w:lang w:val="zh-CN"/>
+        </w:rPr>
+        <w:t>.2</w:t>
+      </w:r>
+      <w:r>
+        <w:rPr>
+          <w:lang w:val="zh-CN"/>
+        </w:rPr>
+        <w:tab/>
+      </w:r>
+      <w:r>
+        <w:rPr>
+          <w:rFonts w:hint="eastAsia"/>
+          <w:lang w:val="zh-CN"/>
+        </w:rPr>
+        <w:t>展望</w:t>
+      </w:r>
+    </w:p>
+    <w:p>
+      <w:pPr>
         <w:ind w:firstLine="480"/>
         <w:rPr>
-          <w:rFonts w:hint="eastAsia"/>
+          <w:lang w:val="zh-CN"/>
+        </w:rPr>
+      </w:pPr>
+      <w:r>
+        <w:rPr>
+          <w:rFonts w:hint="eastAsia"/>
+          <w:lang w:val="zh-CN"/>
+        </w:rPr>
+        <w:t>本课题设计并实现了一个博客平台系统，对一些基本功能已经实现完毕，但</w:t>
+      </w:r>
+      <w:r>
+        <w:rPr>
+          <w:rFonts w:hint="eastAsia"/>
+          <w:lang w:val="zh-CN"/>
+        </w:rPr>
+        <w:lastRenderedPageBreak/>
+        <w:t>由于有限的设计时间和个人能力的限制，仍有许多不足之处以待改进。诸如前台展示界面的美观程度、用户实际体验、界面的人性化程度、系统效率等方面，都是在未来可以优化的部分。</w:t>
+      </w:r>
+    </w:p>
+    <w:p>
+      <w:pPr>
+        <w:ind w:firstLine="480"/>
+        <w:rPr>
+          <w:lang w:val="zh-CN"/>
+        </w:rPr>
+      </w:pPr>
+      <w:r>
+        <w:rPr>
+          <w:rFonts w:hint="eastAsia"/>
+          <w:lang w:val="zh-CN"/>
+        </w:rPr>
+        <w:t>现将未来可以考虑完善升级的地方分点列出：</w:t>
+      </w:r>
+    </w:p>
+    <w:p>
+      <w:pPr>
+        <w:pStyle w:val="ab"/>
+        <w:numPr>
+          <w:ilvl w:val="0"/>
+          <w:numId w:val="14"/>
+        </w:numPr>
+        <w:ind w:left="822" w:firstLineChars="0" w:hanging="340"/>
+        <w:rPr>
+          <w:rFonts w:ascii="宋体" w:hAnsi="宋体"/>
+          <w:szCs w:val="24"/>
+          <w:lang w:val="zh-CN"/>
+        </w:rPr>
+      </w:pPr>
+      <w:r>
+        <w:rPr>
+          <w:rFonts w:ascii="宋体" w:hAnsi="宋体" w:hint="eastAsia"/>
+          <w:szCs w:val="24"/>
+          <w:lang w:val="zh-CN"/>
+        </w:rPr>
+        <w:t>美化界面布局，提升用户体验。</w:t>
+      </w:r>
+    </w:p>
+    <w:p>
+      <w:pPr>
+        <w:pStyle w:val="ab"/>
+        <w:numPr>
+          <w:ilvl w:val="0"/>
+          <w:numId w:val="14"/>
+        </w:numPr>
+        <w:ind w:left="822" w:firstLineChars="0" w:hanging="340"/>
+        <w:rPr>
+          <w:rFonts w:ascii="宋体" w:hAnsi="宋体"/>
+          <w:szCs w:val="24"/>
+          <w:lang w:val="zh-CN"/>
+        </w:rPr>
+      </w:pPr>
+      <w:r>
+        <w:rPr>
+          <w:rFonts w:ascii="宋体" w:hAnsi="宋体" w:hint="eastAsia"/>
+          <w:szCs w:val="24"/>
+          <w:lang w:val="zh-CN"/>
+        </w:rPr>
+        <w:t>对评论模块追加二级评论功能，以满足用户的需求。</w:t>
+      </w:r>
+    </w:p>
+    <w:p>
+      <w:pPr>
+        <w:pStyle w:val="ab"/>
+        <w:numPr>
+          <w:ilvl w:val="0"/>
+          <w:numId w:val="14"/>
+        </w:numPr>
+        <w:ind w:left="822" w:firstLineChars="0" w:hanging="340"/>
+        <w:rPr>
+          <w:rFonts w:ascii="宋体" w:hAnsi="宋体"/>
+          <w:szCs w:val="24"/>
+          <w:lang w:val="zh-CN"/>
+        </w:rPr>
+      </w:pPr>
+      <w:r>
+        <w:rPr>
+          <w:rFonts w:ascii="宋体" w:hAnsi="宋体" w:hint="eastAsia"/>
+          <w:szCs w:val="24"/>
+          <w:lang w:val="zh-CN"/>
+        </w:rPr>
+        <w:t>可以授予某些用户权限，提供接口让其可以更改自己的文章，并显示更改记录。</w:t>
+      </w:r>
+    </w:p>
+    <w:p>
+      <w:pPr>
+        <w:pStyle w:val="ab"/>
+        <w:numPr>
+          <w:ilvl w:val="0"/>
+          <w:numId w:val="14"/>
+        </w:numPr>
+        <w:ind w:left="822" w:firstLineChars="0" w:hanging="340"/>
+        <w:rPr>
+          <w:rFonts w:ascii="宋体" w:hAnsi="宋体"/>
+          <w:szCs w:val="24"/>
+          <w:lang w:val="zh-CN"/>
+        </w:rPr>
+      </w:pPr>
+      <w:r>
+        <w:rPr>
+          <w:rFonts w:ascii="宋体" w:hAnsi="宋体" w:hint="eastAsia"/>
+          <w:szCs w:val="24"/>
+          <w:lang w:val="zh-CN"/>
+        </w:rPr>
+        <w:t>个人中心中显示自己已发布的文章。</w:t>
+      </w:r>
+    </w:p>
+    <w:p>
+      <w:pPr>
+        <w:pStyle w:val="ab"/>
+        <w:numPr>
+          <w:ilvl w:val="0"/>
+          <w:numId w:val="14"/>
+        </w:numPr>
+        <w:ind w:left="822" w:firstLineChars="0" w:hanging="340"/>
+        <w:rPr>
+          <w:rFonts w:ascii="宋体" w:hAnsi="宋体"/>
+          <w:szCs w:val="24"/>
+          <w:lang w:val="zh-CN"/>
+        </w:rPr>
+      </w:pPr>
+      <w:r>
+        <w:rPr>
+          <w:rFonts w:ascii="宋体" w:hAnsi="宋体" w:hint="eastAsia"/>
+          <w:szCs w:val="24"/>
+          <w:lang w:val="zh-CN"/>
+        </w:rPr>
+        <w:t>高并发访问的场景随着系统上线的时间越长越有可能发生，故应考虑优化代码和改进应对方法，以让其可以满足高并发场景下的性能需求。</w:t>
+      </w:r>
+    </w:p>
+    <w:p>
+      <w:pPr>
+        <w:pStyle w:val="ab"/>
+        <w:numPr>
+          <w:ilvl w:val="0"/>
+          <w:numId w:val="14"/>
+        </w:numPr>
+        <w:ind w:left="822" w:firstLineChars="0" w:hanging="340"/>
+        <w:rPr>
+          <w:rFonts w:ascii="宋体" w:hAnsi="宋体"/>
+          <w:szCs w:val="24"/>
+          <w:lang w:val="zh-CN"/>
+        </w:rPr>
+      </w:pPr>
+      <w:r>
+        <w:rPr>
+          <w:rFonts w:ascii="宋体" w:hAnsi="宋体" w:hint="eastAsia"/>
+          <w:szCs w:val="24"/>
+          <w:lang w:val="zh-CN"/>
+        </w:rPr>
+        <w:t>当一篇文章很长的情况下，定位文章中的某一章节对用户来说显得很困难，故可以考虑在文章中添加定位锚点，并生成导航目录便于浏览</w:t>
+      </w:r>
+      <w:r>
+        <w:rPr>
+          <w:rFonts w:ascii="宋体" w:hAnsi="宋体" w:hint="eastAsia"/>
+          <w:szCs w:val="24"/>
+          <w:lang w:val="zh-CN"/>
+        </w:rPr>
+        <w:t>。</w:t>
+      </w:r>
+    </w:p>
+    <w:p>
+      <w:pPr>
+        <w:pStyle w:val="ab"/>
+        <w:ind w:left="822" w:firstLineChars="0" w:firstLine="0"/>
+        <w:rPr>
+          <w:rFonts w:ascii="宋体" w:hAnsi="宋体"/>
+          <w:szCs w:val="24"/>
+          <w:lang w:val="zh-CN"/>
+        </w:rPr>
+      </w:pPr>
+    </w:p>
+    <w:p>
+      <w:pPr>
+        <w:ind w:firstLine="480"/>
+        <w:rPr>
           <w:lang w:val="zh-CN"/>
         </w:rPr>
       </w:pPr>
@@ -23465,6 +24015,95 @@
     </w:lvl>
   </w:abstractNum>
   <w:abstractNum w:abstractNumId="5" w15:restartNumberingAfterBreak="0">
+    <w:nsid w:val="3B061E7F"/>
+    <w:multiLevelType w:val="multilevel"/>
+    <w:tmpl w:val="3B061E7F"/>
+    <w:lvl w:ilvl="0">
+      <w:start w:val="1"/>
+      <w:numFmt w:val="decimal"/>
+      <w:lvlText w:val="(%1)"/>
+      <w:lvlJc w:val="left"/>
+      <w:pPr>
+        <w:ind w:left="502" w:hanging="360"/>
+      </w:pPr>
+      <w:rPr>
+        <w:rFonts w:hint="default"/>
+      </w:rPr>
+    </w:lvl>
+    <w:lvl w:ilvl="1">
+      <w:start w:val="1"/>
+      <w:numFmt w:val="lowerLetter"/>
+      <w:lvlText w:val="%2)"/>
+      <w:lvlJc w:val="left"/>
+      <w:pPr>
+        <w:ind w:left="982" w:hanging="420"/>
+      </w:pPr>
+    </w:lvl>
+    <w:lvl w:ilvl="2">
+      <w:start w:val="1"/>
+      <w:numFmt w:val="lowerRoman"/>
+      <w:lvlText w:val="%3."/>
+      <w:lvlJc w:val="right"/>
+      <w:pPr>
+        <w:ind w:left="1402" w:hanging="420"/>
+      </w:pPr>
+    </w:lvl>
+    <w:lvl w:ilvl="3">
+      <w:start w:val="1"/>
+      <w:numFmt w:val="decimal"/>
+      <w:lvlText w:val="%4."/>
+      <w:lvlJc w:val="left"/>
+      <w:pPr>
+        <w:ind w:left="1822" w:hanging="420"/>
+      </w:pPr>
+    </w:lvl>
+    <w:lvl w:ilvl="4">
+      <w:start w:val="1"/>
+      <w:numFmt w:val="lowerLetter"/>
+      <w:lvlText w:val="%5)"/>
+      <w:lvlJc w:val="left"/>
+      <w:pPr>
+        <w:ind w:left="2242" w:hanging="420"/>
+      </w:pPr>
+    </w:lvl>
+    <w:lvl w:ilvl="5">
+      <w:start w:val="1"/>
+      <w:numFmt w:val="lowerRoman"/>
+      <w:lvlText w:val="%6."/>
+      <w:lvlJc w:val="right"/>
+      <w:pPr>
+        <w:ind w:left="2662" w:hanging="420"/>
+      </w:pPr>
+    </w:lvl>
+    <w:lvl w:ilvl="6">
+      <w:start w:val="1"/>
+      <w:numFmt w:val="decimal"/>
+      <w:lvlText w:val="%7."/>
+      <w:lvlJc w:val="left"/>
+      <w:pPr>
+        <w:ind w:left="3082" w:hanging="420"/>
+      </w:pPr>
+    </w:lvl>
+    <w:lvl w:ilvl="7">
+      <w:start w:val="1"/>
+      <w:numFmt w:val="lowerLetter"/>
+      <w:lvlText w:val="%8)"/>
+      <w:lvlJc w:val="left"/>
+      <w:pPr>
+        <w:ind w:left="3502" w:hanging="420"/>
+      </w:pPr>
+    </w:lvl>
+    <w:lvl w:ilvl="8">
+      <w:start w:val="1"/>
+      <w:numFmt w:val="lowerRoman"/>
+      <w:lvlText w:val="%9."/>
+      <w:lvlJc w:val="right"/>
+      <w:pPr>
+        <w:ind w:left="3922" w:hanging="420"/>
+      </w:pPr>
+    </w:lvl>
+  </w:abstractNum>
+  <w:abstractNum w:abstractNumId="6" w15:restartNumberingAfterBreak="0">
     <w:nsid w:val="3F9449B9"/>
     <w:multiLevelType w:val="hybridMultilevel"/>
     <w:tmpl w:val="10F040F4"/>
@@ -23553,7 +24192,7 @@
       </w:pPr>
     </w:lvl>
   </w:abstractNum>
-  <w:abstractNum w:abstractNumId="6" w15:restartNumberingAfterBreak="0">
+  <w:abstractNum w:abstractNumId="7" w15:restartNumberingAfterBreak="0">
     <w:nsid w:val="40CB7862"/>
     <w:multiLevelType w:val="multilevel"/>
     <w:tmpl w:val="46252B61"/>
@@ -23642,7 +24281,7 @@
       </w:pPr>
     </w:lvl>
   </w:abstractNum>
-  <w:abstractNum w:abstractNumId="7" w15:restartNumberingAfterBreak="0">
+  <w:abstractNum w:abstractNumId="8" w15:restartNumberingAfterBreak="0">
     <w:nsid w:val="414A7C6F"/>
     <w:multiLevelType w:val="multilevel"/>
     <w:tmpl w:val="414A7C6F"/>
@@ -23731,7 +24370,7 @@
       </w:pPr>
     </w:lvl>
   </w:abstractNum>
-  <w:abstractNum w:abstractNumId="8" w15:restartNumberingAfterBreak="0">
+  <w:abstractNum w:abstractNumId="9" w15:restartNumberingAfterBreak="0">
     <w:nsid w:val="46252B61"/>
     <w:multiLevelType w:val="multilevel"/>
     <w:tmpl w:val="46252B61"/>
@@ -23820,7 +24459,7 @@
       </w:pPr>
     </w:lvl>
   </w:abstractNum>
-  <w:abstractNum w:abstractNumId="9" w15:restartNumberingAfterBreak="0">
+  <w:abstractNum w:abstractNumId="10" w15:restartNumberingAfterBreak="0">
     <w:nsid w:val="4D964BA6"/>
     <w:multiLevelType w:val="multilevel"/>
     <w:tmpl w:val="4D964BA6"/>
@@ -23909,7 +24548,7 @@
       </w:pPr>
     </w:lvl>
   </w:abstractNum>
-  <w:abstractNum w:abstractNumId="10" w15:restartNumberingAfterBreak="0">
+  <w:abstractNum w:abstractNumId="11" w15:restartNumberingAfterBreak="0">
     <w:nsid w:val="571A3CDE"/>
     <w:multiLevelType w:val="hybridMultilevel"/>
     <w:tmpl w:val="BD620C90"/>
@@ -24022,7 +24661,7 @@
       </w:rPr>
     </w:lvl>
   </w:abstractNum>
-  <w:abstractNum w:abstractNumId="11" w15:restartNumberingAfterBreak="0">
+  <w:abstractNum w:abstractNumId="12" w15:restartNumberingAfterBreak="0">
     <w:nsid w:val="573D1237"/>
     <w:multiLevelType w:val="multilevel"/>
     <w:tmpl w:val="573D1237"/>
@@ -24111,7 +24750,7 @@
       </w:pPr>
     </w:lvl>
   </w:abstractNum>
-  <w:abstractNum w:abstractNumId="12" w15:restartNumberingAfterBreak="0">
+  <w:abstractNum w:abstractNumId="13" w15:restartNumberingAfterBreak="0">
     <w:nsid w:val="5E065F44"/>
     <w:multiLevelType w:val="multilevel"/>
     <w:tmpl w:val="5E065F44"/>
@@ -24201,22 +24840,22 @@
     </w:lvl>
   </w:abstractNum>
   <w:num w:numId="1" w16cid:durableId="69011853">
-    <w:abstractNumId w:val="5"/>
+    <w:abstractNumId w:val="6"/>
   </w:num>
   <w:num w:numId="2" w16cid:durableId="652176142">
     <w:abstractNumId w:val="4"/>
   </w:num>
   <w:num w:numId="3" w16cid:durableId="1069159368">
-    <w:abstractNumId w:val="9"/>
+    <w:abstractNumId w:val="10"/>
   </w:num>
   <w:num w:numId="4" w16cid:durableId="74477288">
+    <w:abstractNumId w:val="13"/>
+  </w:num>
+  <w:num w:numId="5" w16cid:durableId="1801723183">
     <w:abstractNumId w:val="12"/>
   </w:num>
-  <w:num w:numId="5" w16cid:durableId="1801723183">
-    <w:abstractNumId w:val="11"/>
-  </w:num>
   <w:num w:numId="6" w16cid:durableId="690493744">
-    <w:abstractNumId w:val="7"/>
+    <w:abstractNumId w:val="8"/>
   </w:num>
   <w:num w:numId="7" w16cid:durableId="150564514">
     <w:abstractNumId w:val="2"/>
@@ -24228,16 +24867,19 @@
     <w:abstractNumId w:val="0"/>
   </w:num>
   <w:num w:numId="10" w16cid:durableId="1177188759">
-    <w:abstractNumId w:val="10"/>
+    <w:abstractNumId w:val="11"/>
   </w:num>
   <w:num w:numId="11" w16cid:durableId="1427069655">
     <w:abstractNumId w:val="1"/>
   </w:num>
   <w:num w:numId="12" w16cid:durableId="1488328208">
-    <w:abstractNumId w:val="8"/>
+    <w:abstractNumId w:val="9"/>
   </w:num>
   <w:num w:numId="13" w16cid:durableId="243734132">
-    <w:abstractNumId w:val="6"/>
+    <w:abstractNumId w:val="7"/>
+  </w:num>
+  <w:num w:numId="14" w16cid:durableId="824513892">
+    <w:abstractNumId w:val="5"/>
   </w:num>
 </w:numbering>
 </file>
